--- a/Doumento de Planejamento e Acompanhamento.docx
+++ b/Doumento de Planejamento e Acompanhamento.docx
@@ -89,6 +89,48 @@
           <w:p>
             <w:r>
               <w:t>Início do Documento</w:t>
+            </w:r>
+          </w:p>
+        </w:tc>
+        <w:tc>
+          <w:tcPr>
+            <w:tcW w:w="1699" w:type="dxa"/>
+          </w:tcPr>
+          <w:p>
+            <w:r>
+              <w:t>Luis Fernando</w:t>
+            </w:r>
+          </w:p>
+        </w:tc>
+      </w:tr>
+      <w:tr>
+        <w:tc>
+          <w:tcPr>
+            <w:tcW w:w="1698" w:type="dxa"/>
+          </w:tcPr>
+          <w:p>
+            <w:r>
+              <w:t>29/04/2016</w:t>
+            </w:r>
+          </w:p>
+        </w:tc>
+        <w:tc>
+          <w:tcPr>
+            <w:tcW w:w="1699" w:type="dxa"/>
+          </w:tcPr>
+          <w:p>
+            <w:r>
+              <w:t>0.2</w:t>
+            </w:r>
+          </w:p>
+        </w:tc>
+        <w:tc>
+          <w:tcPr>
+            <w:tcW w:w="1699" w:type="dxa"/>
+          </w:tcPr>
+          <w:p>
+            <w:r>
+              <w:t>Adição da Lista de Riscos</w:t>
             </w:r>
           </w:p>
         </w:tc>
@@ -2186,10 +2228,7 @@
     <w:p/>
     <w:p>
       <w:r>
-        <w:t xml:space="preserve">O sistema requer salvamento e recuperação </w:t>
-      </w:r>
-      <w:r>
-        <w:t>confiáveis?</w:t>
+        <w:t>O sistema requer salvamento e recuperação confiáveis?</w:t>
       </w:r>
     </w:p>
     <w:p>
@@ -2198,20 +2237,14 @@
       </w:r>
       <w:r>
         <w:br/>
-      </w:r>
-      <w:r>
         <w:t xml:space="preserve">b) 1 </w:t>
       </w:r>
       <w:r>
         <w:br/>
-      </w:r>
-      <w:r>
         <w:t>c) 2</w:t>
       </w:r>
       <w:r>
         <w:br/>
-      </w:r>
-      <w:r>
         <w:t xml:space="preserve">d) 3 </w:t>
       </w:r>
       <w:r>
@@ -2228,18 +2261,13 @@
       </w:r>
       <w:r>
         <w:br/>
-      </w:r>
-      <w:r>
         <w:t>f) 5 (absolutamente essencial)</w:t>
       </w:r>
     </w:p>
     <w:p/>
     <w:p>
       <w:r>
-        <w:t xml:space="preserve">São necessárias comunicações de dados </w:t>
-      </w:r>
-      <w:r>
-        <w:t>especializadas?</w:t>
+        <w:t>São necessárias comunicações de dados especializadas?</w:t>
       </w:r>
     </w:p>
     <w:p>
@@ -2278,10 +2306,7 @@
     <w:p/>
     <w:p>
       <w:r>
-        <w:t xml:space="preserve">Há funções de processamento </w:t>
-      </w:r>
-      <w:r>
-        <w:t>distribuído?</w:t>
+        <w:t>Há funções de processamento distribuído?</w:t>
       </w:r>
     </w:p>
     <w:p>
@@ -2320,10 +2345,7 @@
     <w:p/>
     <w:p>
       <w:r>
-        <w:t xml:space="preserve">O sistema rodará em ambiente operacional existente e intensamente </w:t>
-      </w:r>
-      <w:r>
-        <w:t>utilizado?</w:t>
+        <w:t>O sistema rodará em ambiente operacional existente e intensamente utilizado?</w:t>
       </w:r>
     </w:p>
     <w:p>
@@ -2354,6 +2376,7 @@
         <w:br/>
       </w:r>
       <w:r>
+        <w:lastRenderedPageBreak/>
         <w:t>e) 4</w:t>
       </w:r>
       <w:r>
@@ -2366,11 +2389,7 @@
     </w:p>
     <w:p>
       <w:r>
-        <w:lastRenderedPageBreak/>
-        <w:t xml:space="preserve">O desempenho é </w:t>
-      </w:r>
-      <w:r>
-        <w:t>crítico?</w:t>
+        <w:t>O desempenho é crítico?</w:t>
       </w:r>
     </w:p>
     <w:p>
@@ -2416,10 +2435,7 @@
     <w:p/>
     <w:p>
       <w:r>
-        <w:t xml:space="preserve">O sistema requer entrada de dados </w:t>
-      </w:r>
-      <w:r>
-        <w:t>online?</w:t>
+        <w:t>O sistema requer entrada de dados online?</w:t>
       </w:r>
     </w:p>
     <w:p>
@@ -2465,10 +2481,7 @@
     <w:p/>
     <w:p>
       <w:r>
-        <w:t xml:space="preserve">A entrada de dados online requer múltiplas telas ou </w:t>
-      </w:r>
-      <w:r>
-        <w:t>operações?</w:t>
+        <w:t>A entrada de dados online requer múltiplas telas ou operações?</w:t>
       </w:r>
     </w:p>
     <w:p>
@@ -2514,10 +2527,7 @@
     <w:p/>
     <w:p>
       <w:r>
-        <w:t xml:space="preserve">Os Arquivos Lógicos Internos são atualizados </w:t>
-      </w:r>
-      <w:r>
-        <w:t>online?</w:t>
+        <w:t>Os Arquivos Lógicos Internos são atualizados online?</w:t>
       </w:r>
     </w:p>
     <w:p>
@@ -2563,10 +2573,7 @@
     <w:p/>
     <w:p>
       <w:r>
-        <w:t xml:space="preserve">As entradas, saídas e consultas são </w:t>
-      </w:r>
-      <w:r>
-        <w:t>complexas?</w:t>
+        <w:t>As entradas, saídas e consultas são complexas?</w:t>
       </w:r>
     </w:p>
     <w:p>
@@ -2599,6 +2606,7 @@
         <w:br/>
       </w:r>
       <w:r>
+        <w:lastRenderedPageBreak/>
         <w:t>e) 4</w:t>
       </w:r>
       <w:r>
@@ -2612,11 +2620,7 @@
     <w:p/>
     <w:p>
       <w:r>
-        <w:lastRenderedPageBreak/>
-        <w:t xml:space="preserve">O processamento interno é </w:t>
-      </w:r>
-      <w:r>
-        <w:t>complexo?</w:t>
+        <w:t>O processamento interno é complexo?</w:t>
       </w:r>
     </w:p>
     <w:p>
@@ -2662,13 +2666,7 @@
     <w:p/>
     <w:p>
       <w:r>
-        <w:t xml:space="preserve">O código é </w:t>
-      </w:r>
-      <w:r>
-        <w:t>projetado para ser reutilizável</w:t>
-      </w:r>
-      <w:r>
-        <w:t>?</w:t>
+        <w:t>O código é projetado para ser reutilizável?</w:t>
       </w:r>
     </w:p>
     <w:p>
@@ -2714,10 +2712,7 @@
     <w:p/>
     <w:p>
       <w:r>
-        <w:t xml:space="preserve">A instalação está incluída no </w:t>
-      </w:r>
-      <w:r>
-        <w:t>projeto?</w:t>
+        <w:t>A instalação está incluída no projeto?</w:t>
       </w:r>
     </w:p>
     <w:p>
@@ -2763,10 +2758,7 @@
     <w:p/>
     <w:p>
       <w:r>
-        <w:t xml:space="preserve">O sistema é projetado para múltiplas instalações em diferentes </w:t>
-      </w:r>
-      <w:r>
-        <w:t>organizações?</w:t>
+        <w:t>O sistema é projetado para múltiplas instalações em diferentes organizações?</w:t>
       </w:r>
     </w:p>
     <w:p>
@@ -2817,10 +2809,7 @@
     <w:p/>
     <w:p>
       <w:r>
-        <w:t xml:space="preserve">A aplicação é projetada para facilitar a troca e o uso pelo </w:t>
-      </w:r>
-      <w:r>
-        <w:t>usuário?</w:t>
+        <w:t>A aplicação é projetada para facilitar a troca e o uso pelo usuário?</w:t>
       </w:r>
     </w:p>
     <w:p>
@@ -2858,6 +2847,7 @@
         <w:rPr>
           <w:b/>
         </w:rPr>
+        <w:lastRenderedPageBreak/>
         <w:t>e) 4</w:t>
       </w:r>
       <w:r>
@@ -2872,7 +2862,6 @@
     <w:p>
       <w:proofErr w:type="spellStart"/>
       <w:r>
-        <w:lastRenderedPageBreak/>
         <w:t>Fi</w:t>
       </w:r>
       <w:proofErr w:type="spellEnd"/>
@@ -2883,10 +2872,7 @@
     <w:p/>
     <w:p>
       <w:r>
-        <w:t>FP = Contagem</w:t>
-      </w:r>
-      <w:r>
-        <w:t xml:space="preserve"> total * [ 0,65 + 0,01 *∑ </w:t>
+        <w:t xml:space="preserve">FP = Contagem total * [ 0,65 + 0,01 *∑ </w:t>
       </w:r>
       <w:proofErr w:type="gramStart"/>
       <w:r>
@@ -3002,30 +2988,653 @@
         </w:tc>
       </w:tr>
     </w:tbl>
+    <w:p/>
+    <w:p/>
+    <w:p/>
+    <w:p/>
+    <w:p/>
+    <w:p/>
+    <w:p/>
+    <w:p/>
+    <w:p/>
+    <w:p/>
+    <w:p/>
+    <w:p/>
+    <w:p/>
+    <w:p/>
+    <w:p/>
+    <w:p/>
+    <w:p/>
+    <w:p/>
+    <w:p/>
     <w:p>
+      <w:pPr>
+        <w:jc w:val="center"/>
+      </w:pPr>
+      <w:r>
+        <w:lastRenderedPageBreak/>
+        <w:t>Lista de Riscos</w:t>
+      </w:r>
       <w:bookmarkStart w:id="0" w:name="_GoBack"/>
       <w:bookmarkEnd w:id="0"/>
     </w:p>
-    <w:p/>
-    <w:p/>
-    <w:p/>
-    <w:p/>
-    <w:p/>
-    <w:p/>
-    <w:p/>
-    <w:p/>
-    <w:p/>
-    <w:p/>
-    <w:p/>
-    <w:p/>
-    <w:p/>
-    <w:p/>
-    <w:p/>
-    <w:p/>
-    <w:p/>
-    <w:p/>
-    <w:p/>
-    <w:p/>
+    <w:tbl>
+      <w:tblPr>
+        <w:tblStyle w:val="Tabelacomgrade"/>
+        <w:tblW w:w="10268" w:type="dxa"/>
+        <w:tblInd w:w="-891" w:type="dxa"/>
+        <w:tblLook w:val="04A0" w:firstRow="1" w:lastRow="0" w:firstColumn="1" w:lastColumn="0" w:noHBand="0" w:noVBand="1"/>
+      </w:tblPr>
+      <w:tblGrid>
+        <w:gridCol w:w="440"/>
+        <w:gridCol w:w="1278"/>
+        <w:gridCol w:w="1353"/>
+        <w:gridCol w:w="1159"/>
+        <w:gridCol w:w="1497"/>
+        <w:gridCol w:w="1372"/>
+        <w:gridCol w:w="1383"/>
+        <w:gridCol w:w="772"/>
+        <w:gridCol w:w="1072"/>
+      </w:tblGrid>
+      <w:tr>
+        <w:tc>
+          <w:tcPr>
+            <w:tcW w:w="440" w:type="dxa"/>
+          </w:tcPr>
+          <w:p>
+            <w:pPr>
+              <w:jc w:val="center"/>
+            </w:pPr>
+            <w:r>
+              <w:t>ID</w:t>
+            </w:r>
+          </w:p>
+        </w:tc>
+        <w:tc>
+          <w:tcPr>
+            <w:tcW w:w="1278" w:type="dxa"/>
+          </w:tcPr>
+          <w:p>
+            <w:pPr>
+              <w:jc w:val="center"/>
+            </w:pPr>
+            <w:r>
+              <w:t>Data</w:t>
+            </w:r>
+          </w:p>
+        </w:tc>
+        <w:tc>
+          <w:tcPr>
+            <w:tcW w:w="1218" w:type="dxa"/>
+          </w:tcPr>
+          <w:p>
+            <w:pPr>
+              <w:jc w:val="center"/>
+            </w:pPr>
+            <w:proofErr w:type="spellStart"/>
+            <w:r>
+              <w:t>Prob</w:t>
+            </w:r>
+            <w:proofErr w:type="spellEnd"/>
+            <w:r>
+              <w:t>.</w:t>
+            </w:r>
+          </w:p>
+        </w:tc>
+        <w:tc>
+          <w:tcPr>
+            <w:tcW w:w="1236" w:type="dxa"/>
+          </w:tcPr>
+          <w:p>
+            <w:pPr>
+              <w:jc w:val="center"/>
+            </w:pPr>
+            <w:r>
+              <w:t>Impacto</w:t>
+            </w:r>
+          </w:p>
+        </w:tc>
+        <w:tc>
+          <w:tcPr>
+            <w:tcW w:w="1497" w:type="dxa"/>
+          </w:tcPr>
+          <w:p>
+            <w:pPr>
+              <w:jc w:val="center"/>
+            </w:pPr>
+            <w:r>
+              <w:t>Descrição</w:t>
+            </w:r>
+          </w:p>
+        </w:tc>
+        <w:tc>
+          <w:tcPr>
+            <w:tcW w:w="1372" w:type="dxa"/>
+          </w:tcPr>
+          <w:p>
+            <w:pPr>
+              <w:jc w:val="center"/>
+            </w:pPr>
+            <w:r>
+              <w:t>Mitigação</w:t>
+            </w:r>
+          </w:p>
+        </w:tc>
+        <w:tc>
+          <w:tcPr>
+            <w:tcW w:w="1383" w:type="dxa"/>
+          </w:tcPr>
+          <w:p>
+            <w:pPr>
+              <w:jc w:val="center"/>
+            </w:pPr>
+            <w:r>
+              <w:t>Plano de Contingência</w:t>
+            </w:r>
+          </w:p>
+        </w:tc>
+        <w:tc>
+          <w:tcPr>
+            <w:tcW w:w="772" w:type="dxa"/>
+          </w:tcPr>
+          <w:p>
+            <w:pPr>
+              <w:jc w:val="center"/>
+            </w:pPr>
+            <w:r>
+              <w:t>Status</w:t>
+            </w:r>
+          </w:p>
+        </w:tc>
+        <w:tc>
+          <w:tcPr>
+            <w:tcW w:w="1072" w:type="dxa"/>
+          </w:tcPr>
+          <w:p>
+            <w:pPr>
+              <w:jc w:val="center"/>
+            </w:pPr>
+            <w:r>
+              <w:t>Autor</w:t>
+            </w:r>
+          </w:p>
+        </w:tc>
+      </w:tr>
+      <w:tr>
+        <w:tc>
+          <w:tcPr>
+            <w:tcW w:w="440" w:type="dxa"/>
+          </w:tcPr>
+          <w:p>
+            <w:pPr>
+              <w:jc w:val="center"/>
+            </w:pPr>
+            <w:r>
+              <w:t>01</w:t>
+            </w:r>
+          </w:p>
+        </w:tc>
+        <w:tc>
+          <w:tcPr>
+            <w:tcW w:w="1278" w:type="dxa"/>
+          </w:tcPr>
+          <w:p>
+            <w:pPr>
+              <w:jc w:val="center"/>
+            </w:pPr>
+            <w:r>
+              <w:t>29/04/2016</w:t>
+            </w:r>
+          </w:p>
+        </w:tc>
+        <w:tc>
+          <w:tcPr>
+            <w:tcW w:w="1218" w:type="dxa"/>
+          </w:tcPr>
+          <w:p>
+            <w:pPr>
+              <w:jc w:val="center"/>
+            </w:pPr>
+            <w:r>
+              <w:t>66% (Provável)</w:t>
+            </w:r>
+          </w:p>
+        </w:tc>
+        <w:tc>
+          <w:tcPr>
+            <w:tcW w:w="1236" w:type="dxa"/>
+          </w:tcPr>
+          <w:p>
+            <w:pPr>
+              <w:jc w:val="center"/>
+            </w:pPr>
+            <w:r>
+              <w:t>Alto</w:t>
+            </w:r>
+          </w:p>
+        </w:tc>
+        <w:tc>
+          <w:tcPr>
+            <w:tcW w:w="1497" w:type="dxa"/>
+          </w:tcPr>
+          <w:p>
+            <w:pPr>
+              <w:jc w:val="center"/>
+            </w:pPr>
+            <w:r>
+              <w:t>O sistema só funciona no Sistema Operacional Windows</w:t>
+            </w:r>
+          </w:p>
+        </w:tc>
+        <w:tc>
+          <w:tcPr>
+            <w:tcW w:w="1372" w:type="dxa"/>
+          </w:tcPr>
+          <w:p>
+            <w:pPr>
+              <w:jc w:val="center"/>
+            </w:pPr>
+            <w:r>
+              <w:t>Uso de uma máquina virtual</w:t>
+            </w:r>
+          </w:p>
+        </w:tc>
+        <w:tc>
+          <w:tcPr>
+            <w:tcW w:w="1383" w:type="dxa"/>
+          </w:tcPr>
+          <w:p>
+            <w:pPr>
+              <w:jc w:val="center"/>
+            </w:pPr>
+            <w:r>
+              <w:t>Garantir a instalação de um sistema Windows</w:t>
+            </w:r>
+          </w:p>
+        </w:tc>
+        <w:tc>
+          <w:tcPr>
+            <w:tcW w:w="772" w:type="dxa"/>
+          </w:tcPr>
+          <w:p>
+            <w:pPr>
+              <w:jc w:val="center"/>
+            </w:pPr>
+          </w:p>
+        </w:tc>
+        <w:tc>
+          <w:tcPr>
+            <w:tcW w:w="1072" w:type="dxa"/>
+          </w:tcPr>
+          <w:p>
+            <w:pPr>
+              <w:jc w:val="center"/>
+            </w:pPr>
+            <w:r>
+              <w:t>Luis Fernando</w:t>
+            </w:r>
+          </w:p>
+        </w:tc>
+      </w:tr>
+      <w:tr>
+        <w:tc>
+          <w:tcPr>
+            <w:tcW w:w="440" w:type="dxa"/>
+          </w:tcPr>
+          <w:p>
+            <w:pPr>
+              <w:jc w:val="center"/>
+            </w:pPr>
+            <w:r>
+              <w:t>02</w:t>
+            </w:r>
+          </w:p>
+        </w:tc>
+        <w:tc>
+          <w:tcPr>
+            <w:tcW w:w="1278" w:type="dxa"/>
+          </w:tcPr>
+          <w:p>
+            <w:pPr>
+              <w:jc w:val="center"/>
+            </w:pPr>
+            <w:r>
+              <w:t>29/04/2016</w:t>
+            </w:r>
+          </w:p>
+        </w:tc>
+        <w:tc>
+          <w:tcPr>
+            <w:tcW w:w="1218" w:type="dxa"/>
+          </w:tcPr>
+          <w:p>
+            <w:pPr>
+              <w:jc w:val="center"/>
+            </w:pPr>
+            <w:r>
+              <w:t>50% (Ocasional)</w:t>
+            </w:r>
+          </w:p>
+        </w:tc>
+        <w:tc>
+          <w:tcPr>
+            <w:tcW w:w="1236" w:type="dxa"/>
+          </w:tcPr>
+          <w:p>
+            <w:pPr>
+              <w:jc w:val="center"/>
+            </w:pPr>
+            <w:r>
+              <w:t>Moderado</w:t>
+            </w:r>
+          </w:p>
+        </w:tc>
+        <w:tc>
+          <w:tcPr>
+            <w:tcW w:w="1497" w:type="dxa"/>
+          </w:tcPr>
+          <w:p>
+            <w:pPr>
+              <w:jc w:val="center"/>
+            </w:pPr>
+            <w:r>
+              <w:t>Não entendimento do usuário do sistema</w:t>
+            </w:r>
+          </w:p>
+        </w:tc>
+        <w:tc>
+          <w:tcPr>
+            <w:tcW w:w="1372" w:type="dxa"/>
+          </w:tcPr>
+          <w:p>
+            <w:pPr>
+              <w:jc w:val="center"/>
+            </w:pPr>
+            <w:r>
+              <w:t>Treinamento</w:t>
+            </w:r>
+          </w:p>
+        </w:tc>
+        <w:tc>
+          <w:tcPr>
+            <w:tcW w:w="1383" w:type="dxa"/>
+          </w:tcPr>
+          <w:p>
+            <w:pPr>
+              <w:jc w:val="center"/>
+            </w:pPr>
+            <w:r>
+              <w:t>Reservar tempo para ensinar o usuário a usar o sistema</w:t>
+            </w:r>
+          </w:p>
+        </w:tc>
+        <w:tc>
+          <w:tcPr>
+            <w:tcW w:w="772" w:type="dxa"/>
+          </w:tcPr>
+          <w:p>
+            <w:pPr>
+              <w:jc w:val="center"/>
+            </w:pPr>
+          </w:p>
+        </w:tc>
+        <w:tc>
+          <w:tcPr>
+            <w:tcW w:w="1072" w:type="dxa"/>
+          </w:tcPr>
+          <w:p>
+            <w:pPr>
+              <w:jc w:val="center"/>
+            </w:pPr>
+            <w:r>
+              <w:t>Luis Fernando</w:t>
+            </w:r>
+          </w:p>
+        </w:tc>
+      </w:tr>
+      <w:tr>
+        <w:tc>
+          <w:tcPr>
+            <w:tcW w:w="440" w:type="dxa"/>
+          </w:tcPr>
+          <w:p>
+            <w:pPr>
+              <w:jc w:val="center"/>
+            </w:pPr>
+            <w:r>
+              <w:t>03</w:t>
+            </w:r>
+          </w:p>
+        </w:tc>
+        <w:tc>
+          <w:tcPr>
+            <w:tcW w:w="1278" w:type="dxa"/>
+          </w:tcPr>
+          <w:p>
+            <w:pPr>
+              <w:jc w:val="center"/>
+            </w:pPr>
+            <w:r>
+              <w:t>29/04/2016</w:t>
+            </w:r>
+          </w:p>
+        </w:tc>
+        <w:tc>
+          <w:tcPr>
+            <w:tcW w:w="1218" w:type="dxa"/>
+          </w:tcPr>
+          <w:p>
+            <w:pPr>
+              <w:jc w:val="center"/>
+            </w:pPr>
+            <w:r>
+              <w:t>10% (Improvável)</w:t>
+            </w:r>
+          </w:p>
+        </w:tc>
+        <w:tc>
+          <w:tcPr>
+            <w:tcW w:w="1236" w:type="dxa"/>
+          </w:tcPr>
+          <w:p>
+            <w:pPr>
+              <w:jc w:val="center"/>
+            </w:pPr>
+            <w:r>
+              <w:t>Muito alto</w:t>
+            </w:r>
+          </w:p>
+        </w:tc>
+        <w:tc>
+          <w:tcPr>
+            <w:tcW w:w="1497" w:type="dxa"/>
+          </w:tcPr>
+          <w:p>
+            <w:pPr>
+              <w:jc w:val="center"/>
+            </w:pPr>
+            <w:r>
+              <w:t>Mudança de algum método matemático para cálculo de área</w:t>
+            </w:r>
+          </w:p>
+        </w:tc>
+        <w:tc>
+          <w:tcPr>
+            <w:tcW w:w="1372" w:type="dxa"/>
+          </w:tcPr>
+          <w:p>
+            <w:pPr>
+              <w:jc w:val="center"/>
+            </w:pPr>
+            <w:r>
+              <w:t>Atenção para novidades matemáticas para rápida atualização</w:t>
+            </w:r>
+          </w:p>
+        </w:tc>
+        <w:tc>
+          <w:tcPr>
+            <w:tcW w:w="1383" w:type="dxa"/>
+          </w:tcPr>
+          <w:p>
+            <w:pPr>
+              <w:jc w:val="center"/>
+            </w:pPr>
+            <w:r>
+              <w:t>Atualizar o sistema assim que a novidade for anunciada</w:t>
+            </w:r>
+          </w:p>
+        </w:tc>
+        <w:tc>
+          <w:tcPr>
+            <w:tcW w:w="772" w:type="dxa"/>
+          </w:tcPr>
+          <w:p>
+            <w:pPr>
+              <w:jc w:val="center"/>
+            </w:pPr>
+          </w:p>
+        </w:tc>
+        <w:tc>
+          <w:tcPr>
+            <w:tcW w:w="1072" w:type="dxa"/>
+          </w:tcPr>
+          <w:p>
+            <w:pPr>
+              <w:jc w:val="center"/>
+            </w:pPr>
+            <w:r>
+              <w:t>Luis Fernando</w:t>
+            </w:r>
+          </w:p>
+        </w:tc>
+      </w:tr>
+      <w:tr>
+        <w:tc>
+          <w:tcPr>
+            <w:tcW w:w="440" w:type="dxa"/>
+          </w:tcPr>
+          <w:p>
+            <w:pPr>
+              <w:jc w:val="center"/>
+            </w:pPr>
+            <w:r>
+              <w:t>04</w:t>
+            </w:r>
+          </w:p>
+        </w:tc>
+        <w:tc>
+          <w:tcPr>
+            <w:tcW w:w="1278" w:type="dxa"/>
+          </w:tcPr>
+          <w:p>
+            <w:pPr>
+              <w:jc w:val="center"/>
+            </w:pPr>
+            <w:r>
+              <w:t>29/04/2016</w:t>
+            </w:r>
+          </w:p>
+        </w:tc>
+        <w:tc>
+          <w:tcPr>
+            <w:tcW w:w="1218" w:type="dxa"/>
+          </w:tcPr>
+          <w:p>
+            <w:pPr>
+              <w:jc w:val="center"/>
+            </w:pPr>
+            <w:r>
+              <w:t>50%</w:t>
+            </w:r>
+          </w:p>
+          <w:p>
+            <w:pPr>
+              <w:jc w:val="center"/>
+            </w:pPr>
+            <w:r>
+              <w:t>(Ocasional)</w:t>
+            </w:r>
+          </w:p>
+        </w:tc>
+        <w:tc>
+          <w:tcPr>
+            <w:tcW w:w="1236" w:type="dxa"/>
+          </w:tcPr>
+          <w:p>
+            <w:pPr>
+              <w:jc w:val="center"/>
+            </w:pPr>
+            <w:r>
+              <w:t>Alto</w:t>
+            </w:r>
+          </w:p>
+        </w:tc>
+        <w:tc>
+          <w:tcPr>
+            <w:tcW w:w="1497" w:type="dxa"/>
+          </w:tcPr>
+          <w:p>
+            <w:r>
+              <w:t>Eu adquirir uma doença</w:t>
+            </w:r>
+          </w:p>
+        </w:tc>
+        <w:tc>
+          <w:tcPr>
+            <w:tcW w:w="1372" w:type="dxa"/>
+          </w:tcPr>
+          <w:p>
+            <w:pPr>
+              <w:jc w:val="center"/>
+            </w:pPr>
+            <w:r>
+              <w:t>Prevenir contra possíveis doenças</w:t>
+            </w:r>
+          </w:p>
+        </w:tc>
+        <w:tc>
+          <w:tcPr>
+            <w:tcW w:w="1383" w:type="dxa"/>
+          </w:tcPr>
+          <w:p>
+            <w:pPr>
+              <w:jc w:val="center"/>
+            </w:pPr>
+            <w:r>
+              <w:t>Encontrar alguém que possa auxiliar no projeto</w:t>
+            </w:r>
+          </w:p>
+        </w:tc>
+        <w:tc>
+          <w:tcPr>
+            <w:tcW w:w="772" w:type="dxa"/>
+          </w:tcPr>
+          <w:p>
+            <w:pPr>
+              <w:jc w:val="center"/>
+            </w:pPr>
+          </w:p>
+        </w:tc>
+        <w:tc>
+          <w:tcPr>
+            <w:tcW w:w="1072" w:type="dxa"/>
+          </w:tcPr>
+          <w:p>
+            <w:pPr>
+              <w:jc w:val="center"/>
+            </w:pPr>
+            <w:r>
+              <w:t>Luis Fernando</w:t>
+            </w:r>
+          </w:p>
+        </w:tc>
+      </w:tr>
+    </w:tbl>
+    <w:p>
+      <w:pPr>
+        <w:jc w:val="center"/>
+      </w:pPr>
+    </w:p>
     <w:p/>
     <w:p/>
     <w:p/>
@@ -3178,6 +3787,7 @@
     <w:lsdException w:name="HTML Sample" w:semiHidden="1" w:unhideWhenUsed="1"/>
     <w:lsdException w:name="HTML Typewriter" w:semiHidden="1" w:unhideWhenUsed="1"/>
     <w:lsdException w:name="HTML Variable" w:semiHidden="1" w:unhideWhenUsed="1"/>
+    <w:lsdException w:name="Normal Table" w:semiHidden="1" w:unhideWhenUsed="1"/>
     <w:lsdException w:name="annotation subject" w:semiHidden="1" w:unhideWhenUsed="1"/>
     <w:lsdException w:name="No List" w:semiHidden="1" w:unhideWhenUsed="1"/>
     <w:lsdException w:name="Outline List 1" w:semiHidden="1" w:unhideWhenUsed="1"/>
@@ -3224,8 +3834,10 @@
     <w:lsdException w:name="Table Subtle 2" w:semiHidden="1" w:unhideWhenUsed="1"/>
     <w:lsdException w:name="Table Web 1" w:semiHidden="1" w:unhideWhenUsed="1"/>
     <w:lsdException w:name="Table Web 2" w:semiHidden="1" w:unhideWhenUsed="1"/>
+    <w:lsdException w:name="Table Web 3" w:semiHidden="1" w:unhideWhenUsed="1"/>
     <w:lsdException w:name="Balloon Text" w:semiHidden="1" w:unhideWhenUsed="1"/>
     <w:lsdException w:name="Table Grid" w:uiPriority="39"/>
+    <w:lsdException w:name="Table Theme" w:semiHidden="1" w:unhideWhenUsed="1"/>
     <w:lsdException w:name="Placeholder Text" w:semiHidden="1"/>
     <w:lsdException w:name="No Spacing" w:uiPriority="1" w:qFormat="1"/>
     <w:lsdException w:name="Light Shading" w:uiPriority="60"/>

--- a/Doumento de Planejamento e Acompanhamento.docx
+++ b/Doumento de Planejamento e Acompanhamento.docx
@@ -3,26 +3,48 @@
 <w:document xmlns:wpc="http://schemas.microsoft.com/office/word/2010/wordprocessingCanvas" xmlns:cx="http://schemas.microsoft.com/office/drawing/2014/chartex" xmlns:cx1="http://schemas.microsoft.com/office/drawing/2015/9/8/chartex" xmlns:cx2="http://schemas.microsoft.com/office/drawing/2015/10/21/chartex" xmlns:mc="http://schemas.openxmlformats.org/markup-compatibility/2006" xmlns:o="urn:schemas-microsoft-com:office:office" xmlns:r="http://schemas.openxmlformats.org/officeDocument/2006/relationships" xmlns:m="http://schemas.openxmlformats.org/officeDocument/2006/math" xmlns:v="urn:schemas-microsoft-com:vml" xmlns:wp14="http://schemas.microsoft.com/office/word/2010/wordprocessingDrawing" xmlns:wp="http://schemas.openxmlformats.org/drawingml/2006/wordprocessingDrawing" xmlns:w10="urn:schemas-microsoft-com:office:word" xmlns:w="http://schemas.openxmlformats.org/wordprocessingml/2006/main" xmlns:w14="http://schemas.microsoft.com/office/word/2010/wordml" xmlns:w15="http://schemas.microsoft.com/office/word/2012/wordml" xmlns:w16se="http://schemas.microsoft.com/office/word/2015/wordml/symex" xmlns:wpg="http://schemas.microsoft.com/office/word/2010/wordprocessingGroup" xmlns:wpi="http://schemas.microsoft.com/office/word/2010/wordprocessingInk" xmlns:wne="http://schemas.microsoft.com/office/word/2006/wordml" xmlns:wps="http://schemas.microsoft.com/office/word/2010/wordprocessingShape" mc:Ignorable="w14 w15 w16se wp14">
   <w:body>
     <w:p>
-      <w:r>
+      <w:pPr>
+        <w:pStyle w:val="Ttulo1"/>
+        <w:rPr>
+          <w:rFonts w:asciiTheme="minorHAnsi" w:hAnsiTheme="minorHAnsi"/>
+          <w:color w:val="auto"/>
+          <w:sz w:val="44"/>
+          <w:szCs w:val="44"/>
+        </w:rPr>
+      </w:pPr>
+      <w:bookmarkStart w:id="0" w:name="_Toc450654478"/>
+      <w:r>
+        <w:rPr>
+          <w:rFonts w:asciiTheme="minorHAnsi" w:hAnsiTheme="minorHAnsi"/>
+          <w:color w:val="auto"/>
+          <w:sz w:val="44"/>
+          <w:szCs w:val="44"/>
+        </w:rPr>
         <w:t>Histórico de Revisão</w:t>
       </w:r>
+      <w:bookmarkEnd w:id="0"/>
     </w:p>
     <w:tbl>
       <w:tblPr>
-        <w:tblStyle w:val="Tabelacomgrade"/>
+        <w:tblStyle w:val="TabeladeGrade4"/>
         <w:tblW w:w="0" w:type="auto"/>
+        <w:tblInd w:w="-5" w:type="dxa"/>
         <w:tblLook w:val="04A0" w:firstRow="1" w:lastRow="0" w:firstColumn="1" w:lastColumn="0" w:noHBand="0" w:noVBand="1"/>
       </w:tblPr>
       <w:tblGrid>
-        <w:gridCol w:w="1698"/>
-        <w:gridCol w:w="1699"/>
-        <w:gridCol w:w="1699"/>
-        <w:gridCol w:w="1699"/>
+        <w:gridCol w:w="2405"/>
+        <w:gridCol w:w="1139"/>
+        <w:gridCol w:w="2405"/>
+        <w:gridCol w:w="2273"/>
       </w:tblGrid>
       <w:tr>
-        <w:tc>
-          <w:tcPr>
-            <w:tcW w:w="1698" w:type="dxa"/>
+        <w:trPr>
+          <w:cnfStyle w:val="100000000000" w:firstRow="1" w:lastRow="0" w:firstColumn="0" w:lastColumn="0" w:oddVBand="0" w:evenVBand="0" w:oddHBand="0" w:evenHBand="0" w:firstRowFirstColumn="0" w:firstRowLastColumn="0" w:lastRowFirstColumn="0" w:lastRowLastColumn="0"/>
+        </w:trPr>
+        <w:tc>
+          <w:tcPr>
+            <w:cnfStyle w:val="001000000000" w:firstRow="0" w:lastRow="0" w:firstColumn="1" w:lastColumn="0" w:oddVBand="0" w:evenVBand="0" w:oddHBand="0" w:evenHBand="0" w:firstRowFirstColumn="0" w:firstRowLastColumn="0" w:lastRowFirstColumn="0" w:lastRowLastColumn="0"/>
+            <w:tcW w:w="2405" w:type="dxa"/>
           </w:tcPr>
           <w:p>
             <w:r>
@@ -32,9 +54,12 @@
         </w:tc>
         <w:tc>
           <w:tcPr>
-            <w:tcW w:w="1699" w:type="dxa"/>
-          </w:tcPr>
-          <w:p>
+            <w:tcW w:w="1139" w:type="dxa"/>
+          </w:tcPr>
+          <w:p>
+            <w:pPr>
+              <w:cnfStyle w:val="100000000000" w:firstRow="1" w:lastRow="0" w:firstColumn="0" w:lastColumn="0" w:oddVBand="0" w:evenVBand="0" w:oddHBand="0" w:evenHBand="0" w:firstRowFirstColumn="0" w:firstRowLastColumn="0" w:lastRowFirstColumn="0" w:lastRowLastColumn="0"/>
+            </w:pPr>
             <w:r>
               <w:t>Versão</w:t>
             </w:r>
@@ -42,9 +67,12 @@
         </w:tc>
         <w:tc>
           <w:tcPr>
-            <w:tcW w:w="1699" w:type="dxa"/>
-          </w:tcPr>
-          <w:p>
+            <w:tcW w:w="2405" w:type="dxa"/>
+          </w:tcPr>
+          <w:p>
+            <w:pPr>
+              <w:cnfStyle w:val="100000000000" w:firstRow="1" w:lastRow="0" w:firstColumn="0" w:lastColumn="0" w:oddVBand="0" w:evenVBand="0" w:oddHBand="0" w:evenHBand="0" w:firstRowFirstColumn="0" w:firstRowLastColumn="0" w:lastRowFirstColumn="0" w:lastRowLastColumn="0"/>
+            </w:pPr>
             <w:r>
               <w:t>Descrição</w:t>
             </w:r>
@@ -52,9 +80,12 @@
         </w:tc>
         <w:tc>
           <w:tcPr>
-            <w:tcW w:w="1699" w:type="dxa"/>
-          </w:tcPr>
-          <w:p>
+            <w:tcW w:w="2273" w:type="dxa"/>
+          </w:tcPr>
+          <w:p>
+            <w:pPr>
+              <w:cnfStyle w:val="100000000000" w:firstRow="1" w:lastRow="0" w:firstColumn="0" w:lastColumn="0" w:oddVBand="0" w:evenVBand="0" w:oddHBand="0" w:evenHBand="0" w:firstRowFirstColumn="0" w:firstRowLastColumn="0" w:lastRowFirstColumn="0" w:lastRowLastColumn="0"/>
+            </w:pPr>
             <w:r>
               <w:t>Autor</w:t>
             </w:r>
@@ -62,9 +93,13 @@
         </w:tc>
       </w:tr>
       <w:tr>
-        <w:tc>
-          <w:tcPr>
-            <w:tcW w:w="1698" w:type="dxa"/>
+        <w:trPr>
+          <w:cnfStyle w:val="000000100000" w:firstRow="0" w:lastRow="0" w:firstColumn="0" w:lastColumn="0" w:oddVBand="0" w:evenVBand="0" w:oddHBand="1" w:evenHBand="0" w:firstRowFirstColumn="0" w:firstRowLastColumn="0" w:lastRowFirstColumn="0" w:lastRowLastColumn="0"/>
+        </w:trPr>
+        <w:tc>
+          <w:tcPr>
+            <w:cnfStyle w:val="001000000000" w:firstRow="0" w:lastRow="0" w:firstColumn="1" w:lastColumn="0" w:oddVBand="0" w:evenVBand="0" w:oddHBand="0" w:evenHBand="0" w:firstRowFirstColumn="0" w:firstRowLastColumn="0" w:lastRowFirstColumn="0" w:lastRowLastColumn="0"/>
+            <w:tcW w:w="2405" w:type="dxa"/>
           </w:tcPr>
           <w:p>
             <w:r>
@@ -74,9 +109,12 @@
         </w:tc>
         <w:tc>
           <w:tcPr>
-            <w:tcW w:w="1699" w:type="dxa"/>
-          </w:tcPr>
-          <w:p>
+            <w:tcW w:w="1139" w:type="dxa"/>
+          </w:tcPr>
+          <w:p>
+            <w:pPr>
+              <w:cnfStyle w:val="000000100000" w:firstRow="0" w:lastRow="0" w:firstColumn="0" w:lastColumn="0" w:oddVBand="0" w:evenVBand="0" w:oddHBand="1" w:evenHBand="0" w:firstRowFirstColumn="0" w:firstRowLastColumn="0" w:lastRowFirstColumn="0" w:lastRowLastColumn="0"/>
+            </w:pPr>
             <w:r>
               <w:t>0.1</w:t>
             </w:r>
@@ -84,9 +122,12 @@
         </w:tc>
         <w:tc>
           <w:tcPr>
-            <w:tcW w:w="1699" w:type="dxa"/>
-          </w:tcPr>
-          <w:p>
+            <w:tcW w:w="2405" w:type="dxa"/>
+          </w:tcPr>
+          <w:p>
+            <w:pPr>
+              <w:cnfStyle w:val="000000100000" w:firstRow="0" w:lastRow="0" w:firstColumn="0" w:lastColumn="0" w:oddVBand="0" w:evenVBand="0" w:oddHBand="1" w:evenHBand="0" w:firstRowFirstColumn="0" w:firstRowLastColumn="0" w:lastRowFirstColumn="0" w:lastRowLastColumn="0"/>
+            </w:pPr>
             <w:r>
               <w:t>Início do Documento</w:t>
             </w:r>
@@ -94,9 +135,12 @@
         </w:tc>
         <w:tc>
           <w:tcPr>
-            <w:tcW w:w="1699" w:type="dxa"/>
-          </w:tcPr>
-          <w:p>
+            <w:tcW w:w="2273" w:type="dxa"/>
+          </w:tcPr>
+          <w:p>
+            <w:pPr>
+              <w:cnfStyle w:val="000000100000" w:firstRow="0" w:lastRow="0" w:firstColumn="0" w:lastColumn="0" w:oddVBand="0" w:evenVBand="0" w:oddHBand="1" w:evenHBand="0" w:firstRowFirstColumn="0" w:firstRowLastColumn="0" w:lastRowFirstColumn="0" w:lastRowLastColumn="0"/>
+            </w:pPr>
             <w:r>
               <w:t>Luis Fernando</w:t>
             </w:r>
@@ -106,7 +150,8 @@
       <w:tr>
         <w:tc>
           <w:tcPr>
-            <w:tcW w:w="1698" w:type="dxa"/>
+            <w:cnfStyle w:val="001000000000" w:firstRow="0" w:lastRow="0" w:firstColumn="1" w:lastColumn="0" w:oddVBand="0" w:evenVBand="0" w:oddHBand="0" w:evenHBand="0" w:firstRowFirstColumn="0" w:firstRowLastColumn="0" w:lastRowFirstColumn="0" w:lastRowLastColumn="0"/>
+            <w:tcW w:w="2405" w:type="dxa"/>
           </w:tcPr>
           <w:p>
             <w:r>
@@ -116,9 +161,12 @@
         </w:tc>
         <w:tc>
           <w:tcPr>
-            <w:tcW w:w="1699" w:type="dxa"/>
-          </w:tcPr>
-          <w:p>
+            <w:tcW w:w="1139" w:type="dxa"/>
+          </w:tcPr>
+          <w:p>
+            <w:pPr>
+              <w:cnfStyle w:val="000000000000" w:firstRow="0" w:lastRow="0" w:firstColumn="0" w:lastColumn="0" w:oddVBand="0" w:evenVBand="0" w:oddHBand="0" w:evenHBand="0" w:firstRowFirstColumn="0" w:firstRowLastColumn="0" w:lastRowFirstColumn="0" w:lastRowLastColumn="0"/>
+            </w:pPr>
             <w:r>
               <w:t>0.2</w:t>
             </w:r>
@@ -126,9 +174,12 @@
         </w:tc>
         <w:tc>
           <w:tcPr>
-            <w:tcW w:w="1699" w:type="dxa"/>
-          </w:tcPr>
-          <w:p>
+            <w:tcW w:w="2405" w:type="dxa"/>
+          </w:tcPr>
+          <w:p>
+            <w:pPr>
+              <w:cnfStyle w:val="000000000000" w:firstRow="0" w:lastRow="0" w:firstColumn="0" w:lastColumn="0" w:oddVBand="0" w:evenVBand="0" w:oddHBand="0" w:evenHBand="0" w:firstRowFirstColumn="0" w:firstRowLastColumn="0" w:lastRowFirstColumn="0" w:lastRowLastColumn="0"/>
+            </w:pPr>
             <w:r>
               <w:t>Adição da Lista de Riscos</w:t>
             </w:r>
@@ -136,9 +187,78 @@
         </w:tc>
         <w:tc>
           <w:tcPr>
-            <w:tcW w:w="1699" w:type="dxa"/>
-          </w:tcPr>
-          <w:p>
+            <w:tcW w:w="2273" w:type="dxa"/>
+          </w:tcPr>
+          <w:p>
+            <w:pPr>
+              <w:cnfStyle w:val="000000000000" w:firstRow="0" w:lastRow="0" w:firstColumn="0" w:lastColumn="0" w:oddVBand="0" w:evenVBand="0" w:oddHBand="0" w:evenHBand="0" w:firstRowFirstColumn="0" w:firstRowLastColumn="0" w:lastRowFirstColumn="0" w:lastRowLastColumn="0"/>
+            </w:pPr>
+            <w:r>
+              <w:t>Luis Fernando</w:t>
+            </w:r>
+          </w:p>
+        </w:tc>
+      </w:tr>
+      <w:tr>
+        <w:trPr>
+          <w:cnfStyle w:val="000000100000" w:firstRow="0" w:lastRow="0" w:firstColumn="0" w:lastColumn="0" w:oddVBand="0" w:evenVBand="0" w:oddHBand="1" w:evenHBand="0" w:firstRowFirstColumn="0" w:firstRowLastColumn="0" w:lastRowFirstColumn="0" w:lastRowLastColumn="0"/>
+        </w:trPr>
+        <w:tc>
+          <w:tcPr>
+            <w:cnfStyle w:val="001000000000" w:firstRow="0" w:lastRow="0" w:firstColumn="1" w:lastColumn="0" w:oddVBand="0" w:evenVBand="0" w:oddHBand="0" w:evenHBand="0" w:firstRowFirstColumn="0" w:firstRowLastColumn="0" w:lastRowFirstColumn="0" w:lastRowLastColumn="0"/>
+            <w:tcW w:w="2405" w:type="dxa"/>
+          </w:tcPr>
+          <w:p>
+            <w:r>
+              <w:t>10/05/2016</w:t>
+            </w:r>
+          </w:p>
+        </w:tc>
+        <w:tc>
+          <w:tcPr>
+            <w:tcW w:w="1139" w:type="dxa"/>
+          </w:tcPr>
+          <w:p>
+            <w:pPr>
+              <w:cnfStyle w:val="000000100000" w:firstRow="0" w:lastRow="0" w:firstColumn="0" w:lastColumn="0" w:oddVBand="0" w:evenVBand="0" w:oddHBand="1" w:evenHBand="0" w:firstRowFirstColumn="0" w:firstRowLastColumn="0" w:lastRowFirstColumn="0" w:lastRowLastColumn="0"/>
+            </w:pPr>
+            <w:r>
+              <w:t>0.3</w:t>
+            </w:r>
+          </w:p>
+        </w:tc>
+        <w:tc>
+          <w:tcPr>
+            <w:tcW w:w="2405" w:type="dxa"/>
+          </w:tcPr>
+          <w:p>
+            <w:pPr>
+              <w:cnfStyle w:val="000000100000" w:firstRow="0" w:lastRow="0" w:firstColumn="0" w:lastColumn="0" w:oddVBand="0" w:evenVBand="0" w:oddHBand="1" w:evenHBand="0" w:firstRowFirstColumn="0" w:firstRowLastColumn="0" w:lastRowFirstColumn="0" w:lastRowLastColumn="0"/>
+            </w:pPr>
+            <w:r>
+              <w:t>Organização do Arquivo e mudança do Ponto de Função</w:t>
+            </w:r>
+            <w:r>
+              <w:t xml:space="preserve">, Lista de </w:t>
+            </w:r>
+            <w:bookmarkStart w:id="1" w:name="_GoBack"/>
+            <w:bookmarkEnd w:id="1"/>
+            <w:r>
+              <w:t>Riscos e</w:t>
+            </w:r>
+            <w:r>
+              <w:t xml:space="preserve"> Sumario</w:t>
+            </w:r>
+          </w:p>
+        </w:tc>
+        <w:tc>
+          <w:tcPr>
+            <w:tcW w:w="2273" w:type="dxa"/>
+          </w:tcPr>
+          <w:p>
+            <w:pPr>
+              <w:cnfStyle w:val="000000100000" w:firstRow="0" w:lastRow="0" w:firstColumn="0" w:lastColumn="0" w:oddVBand="0" w:evenVBand="0" w:oddHBand="1" w:evenHBand="0" w:firstRowFirstColumn="0" w:firstRowLastColumn="0" w:lastRowFirstColumn="0" w:lastRowLastColumn="0"/>
+            </w:pPr>
             <w:r>
               <w:t>Luis Fernando</w:t>
             </w:r>
@@ -171,50 +291,690 @@
     <w:p/>
     <w:p/>
     <w:p/>
-    <w:p/>
-    <w:p/>
-    <w:p/>
+    <w:sdt>
+      <w:sdtPr>
+        <w:id w:val="-690212940"/>
+        <w:docPartObj>
+          <w:docPartGallery w:val="Table of Contents"/>
+          <w:docPartUnique/>
+        </w:docPartObj>
+      </w:sdtPr>
+      <w:sdtEndPr>
+        <w:rPr>
+          <w:rFonts w:asciiTheme="minorHAnsi" w:eastAsiaTheme="minorHAnsi" w:hAnsiTheme="minorHAnsi" w:cstheme="minorBidi"/>
+          <w:b/>
+          <w:bCs/>
+          <w:color w:val="auto"/>
+          <w:sz w:val="22"/>
+          <w:szCs w:val="22"/>
+          <w:lang w:eastAsia="en-US"/>
+        </w:rPr>
+      </w:sdtEndPr>
+      <w:sdtContent>
+        <w:p>
+          <w:pPr>
+            <w:pStyle w:val="CabealhodoSumrio"/>
+            <w:rPr>
+              <w:rFonts w:asciiTheme="minorHAnsi" w:hAnsiTheme="minorHAnsi"/>
+              <w:color w:val="auto"/>
+              <w:sz w:val="44"/>
+              <w:szCs w:val="44"/>
+            </w:rPr>
+          </w:pPr>
+          <w:r>
+            <w:rPr>
+              <w:rFonts w:asciiTheme="minorHAnsi" w:hAnsiTheme="minorHAnsi"/>
+              <w:color w:val="auto"/>
+              <w:sz w:val="44"/>
+              <w:szCs w:val="44"/>
+            </w:rPr>
+            <w:t>Sumário</w:t>
+          </w:r>
+        </w:p>
+        <w:p>
+          <w:pPr>
+            <w:pStyle w:val="Sumrio1"/>
+            <w:tabs>
+              <w:tab w:val="right" w:leader="dot" w:pos="8494"/>
+            </w:tabs>
+            <w:rPr>
+              <w:rFonts w:eastAsiaTheme="minorEastAsia"/>
+              <w:noProof/>
+              <w:lang w:eastAsia="pt-BR"/>
+            </w:rPr>
+          </w:pPr>
+          <w:r>
+            <w:fldChar w:fldCharType="begin"/>
+          </w:r>
+          <w:r>
+            <w:instrText xml:space="preserve"> TOC \o "1-3" \h \z \u </w:instrText>
+          </w:r>
+          <w:r>
+            <w:fldChar w:fldCharType="separate"/>
+          </w:r>
+          <w:hyperlink w:anchor="_Toc450654478" w:history="1">
+            <w:r>
+              <w:rPr>
+                <w:rStyle w:val="Hyperlink"/>
+                <w:noProof/>
+              </w:rPr>
+              <w:t>Histórico de Revisão</w:t>
+            </w:r>
+            <w:r>
+              <w:rPr>
+                <w:noProof/>
+                <w:webHidden/>
+              </w:rPr>
+              <w:tab/>
+            </w:r>
+            <w:r>
+              <w:rPr>
+                <w:noProof/>
+                <w:webHidden/>
+              </w:rPr>
+              <w:fldChar w:fldCharType="begin"/>
+            </w:r>
+            <w:r>
+              <w:rPr>
+                <w:noProof/>
+                <w:webHidden/>
+              </w:rPr>
+              <w:instrText xml:space="preserve"> PAGEREF _Toc450654478 \h </w:instrText>
+            </w:r>
+            <w:r>
+              <w:rPr>
+                <w:noProof/>
+                <w:webHidden/>
+              </w:rPr>
+            </w:r>
+            <w:r>
+              <w:rPr>
+                <w:noProof/>
+                <w:webHidden/>
+              </w:rPr>
+              <w:fldChar w:fldCharType="separate"/>
+            </w:r>
+            <w:r>
+              <w:rPr>
+                <w:noProof/>
+                <w:webHidden/>
+              </w:rPr>
+              <w:t>1</w:t>
+            </w:r>
+            <w:r>
+              <w:rPr>
+                <w:noProof/>
+                <w:webHidden/>
+              </w:rPr>
+              <w:fldChar w:fldCharType="end"/>
+            </w:r>
+          </w:hyperlink>
+        </w:p>
+        <w:p>
+          <w:pPr>
+            <w:pStyle w:val="Sumrio1"/>
+            <w:tabs>
+              <w:tab w:val="right" w:leader="dot" w:pos="8494"/>
+            </w:tabs>
+            <w:rPr>
+              <w:rFonts w:eastAsiaTheme="minorEastAsia"/>
+              <w:noProof/>
+              <w:lang w:eastAsia="pt-BR"/>
+            </w:rPr>
+          </w:pPr>
+          <w:hyperlink w:anchor="_Toc450654479" w:history="1">
+            <w:r>
+              <w:rPr>
+                <w:rStyle w:val="Hyperlink"/>
+                <w:noProof/>
+              </w:rPr>
+              <w:t>Cálculo do Ponto de Função</w:t>
+            </w:r>
+            <w:r>
+              <w:rPr>
+                <w:noProof/>
+                <w:webHidden/>
+              </w:rPr>
+              <w:tab/>
+            </w:r>
+            <w:r>
+              <w:rPr>
+                <w:noProof/>
+                <w:webHidden/>
+              </w:rPr>
+              <w:fldChar w:fldCharType="begin"/>
+            </w:r>
+            <w:r>
+              <w:rPr>
+                <w:noProof/>
+                <w:webHidden/>
+              </w:rPr>
+              <w:instrText xml:space="preserve"> PAGEREF _Toc450654479 \h </w:instrText>
+            </w:r>
+            <w:r>
+              <w:rPr>
+                <w:noProof/>
+                <w:webHidden/>
+              </w:rPr>
+            </w:r>
+            <w:r>
+              <w:rPr>
+                <w:noProof/>
+                <w:webHidden/>
+              </w:rPr>
+              <w:fldChar w:fldCharType="separate"/>
+            </w:r>
+            <w:r>
+              <w:rPr>
+                <w:noProof/>
+                <w:webHidden/>
+              </w:rPr>
+              <w:t>3</w:t>
+            </w:r>
+            <w:r>
+              <w:rPr>
+                <w:noProof/>
+                <w:webHidden/>
+              </w:rPr>
+              <w:fldChar w:fldCharType="end"/>
+            </w:r>
+          </w:hyperlink>
+        </w:p>
+        <w:p>
+          <w:pPr>
+            <w:pStyle w:val="Sumrio2"/>
+            <w:tabs>
+              <w:tab w:val="right" w:leader="dot" w:pos="8494"/>
+            </w:tabs>
+            <w:rPr>
+              <w:rFonts w:eastAsiaTheme="minorEastAsia"/>
+              <w:noProof/>
+              <w:lang w:eastAsia="pt-BR"/>
+            </w:rPr>
+          </w:pPr>
+          <w:hyperlink w:anchor="_Toc450654480" w:history="1">
+            <w:r>
+              <w:rPr>
+                <w:rStyle w:val="Hyperlink"/>
+                <w:b/>
+                <w:noProof/>
+              </w:rPr>
+              <w:t>Fatores de Ajuste de Valor</w:t>
+            </w:r>
+            <w:r>
+              <w:rPr>
+                <w:noProof/>
+                <w:webHidden/>
+              </w:rPr>
+              <w:tab/>
+            </w:r>
+            <w:r>
+              <w:rPr>
+                <w:noProof/>
+                <w:webHidden/>
+              </w:rPr>
+              <w:fldChar w:fldCharType="begin"/>
+            </w:r>
+            <w:r>
+              <w:rPr>
+                <w:noProof/>
+                <w:webHidden/>
+              </w:rPr>
+              <w:instrText xml:space="preserve"> PAGEREF _Toc450654480 \h </w:instrText>
+            </w:r>
+            <w:r>
+              <w:rPr>
+                <w:noProof/>
+                <w:webHidden/>
+              </w:rPr>
+            </w:r>
+            <w:r>
+              <w:rPr>
+                <w:noProof/>
+                <w:webHidden/>
+              </w:rPr>
+              <w:fldChar w:fldCharType="separate"/>
+            </w:r>
+            <w:r>
+              <w:rPr>
+                <w:noProof/>
+                <w:webHidden/>
+              </w:rPr>
+              <w:t>3</w:t>
+            </w:r>
+            <w:r>
+              <w:rPr>
+                <w:noProof/>
+                <w:webHidden/>
+              </w:rPr>
+              <w:fldChar w:fldCharType="end"/>
+            </w:r>
+          </w:hyperlink>
+        </w:p>
+        <w:p>
+          <w:pPr>
+            <w:pStyle w:val="Sumrio2"/>
+            <w:tabs>
+              <w:tab w:val="right" w:leader="dot" w:pos="8494"/>
+            </w:tabs>
+            <w:rPr>
+              <w:rFonts w:eastAsiaTheme="minorEastAsia"/>
+              <w:noProof/>
+              <w:lang w:eastAsia="pt-BR"/>
+            </w:rPr>
+          </w:pPr>
+          <w:hyperlink w:anchor="_Toc450654481" w:history="1">
+            <w:r>
+              <w:rPr>
+                <w:rStyle w:val="Hyperlink"/>
+                <w:b/>
+                <w:noProof/>
+              </w:rPr>
+              <w:t>Equação do Ponto de Função</w:t>
+            </w:r>
+            <w:r>
+              <w:rPr>
+                <w:noProof/>
+                <w:webHidden/>
+              </w:rPr>
+              <w:tab/>
+            </w:r>
+            <w:r>
+              <w:rPr>
+                <w:noProof/>
+                <w:webHidden/>
+              </w:rPr>
+              <w:fldChar w:fldCharType="begin"/>
+            </w:r>
+            <w:r>
+              <w:rPr>
+                <w:noProof/>
+                <w:webHidden/>
+              </w:rPr>
+              <w:instrText xml:space="preserve"> PAGEREF _Toc450654481 \h </w:instrText>
+            </w:r>
+            <w:r>
+              <w:rPr>
+                <w:noProof/>
+                <w:webHidden/>
+              </w:rPr>
+            </w:r>
+            <w:r>
+              <w:rPr>
+                <w:noProof/>
+                <w:webHidden/>
+              </w:rPr>
+              <w:fldChar w:fldCharType="separate"/>
+            </w:r>
+            <w:r>
+              <w:rPr>
+                <w:noProof/>
+                <w:webHidden/>
+              </w:rPr>
+              <w:t>6</w:t>
+            </w:r>
+            <w:r>
+              <w:rPr>
+                <w:noProof/>
+                <w:webHidden/>
+              </w:rPr>
+              <w:fldChar w:fldCharType="end"/>
+            </w:r>
+          </w:hyperlink>
+        </w:p>
+        <w:p>
+          <w:pPr>
+            <w:pStyle w:val="Sumrio2"/>
+            <w:tabs>
+              <w:tab w:val="right" w:leader="dot" w:pos="8494"/>
+            </w:tabs>
+            <w:rPr>
+              <w:rFonts w:eastAsiaTheme="minorEastAsia"/>
+              <w:noProof/>
+              <w:lang w:eastAsia="pt-BR"/>
+            </w:rPr>
+          </w:pPr>
+          <w:hyperlink w:anchor="_Toc450654482" w:history="1">
+            <w:r>
+              <w:rPr>
+                <w:rStyle w:val="Hyperlink"/>
+                <w:b/>
+                <w:noProof/>
+              </w:rPr>
+              <w:t>Média Salarial</w:t>
+            </w:r>
+            <w:r>
+              <w:rPr>
+                <w:noProof/>
+                <w:webHidden/>
+              </w:rPr>
+              <w:tab/>
+            </w:r>
+            <w:r>
+              <w:rPr>
+                <w:noProof/>
+                <w:webHidden/>
+              </w:rPr>
+              <w:fldChar w:fldCharType="begin"/>
+            </w:r>
+            <w:r>
+              <w:rPr>
+                <w:noProof/>
+                <w:webHidden/>
+              </w:rPr>
+              <w:instrText xml:space="preserve"> PAGEREF _Toc450654482 \h </w:instrText>
+            </w:r>
+            <w:r>
+              <w:rPr>
+                <w:noProof/>
+                <w:webHidden/>
+              </w:rPr>
+            </w:r>
+            <w:r>
+              <w:rPr>
+                <w:noProof/>
+                <w:webHidden/>
+              </w:rPr>
+              <w:fldChar w:fldCharType="separate"/>
+            </w:r>
+            <w:r>
+              <w:rPr>
+                <w:noProof/>
+                <w:webHidden/>
+              </w:rPr>
+              <w:t>6</w:t>
+            </w:r>
+            <w:r>
+              <w:rPr>
+                <w:noProof/>
+                <w:webHidden/>
+              </w:rPr>
+              <w:fldChar w:fldCharType="end"/>
+            </w:r>
+          </w:hyperlink>
+        </w:p>
+        <w:p>
+          <w:pPr>
+            <w:pStyle w:val="Sumrio1"/>
+            <w:tabs>
+              <w:tab w:val="right" w:leader="dot" w:pos="8494"/>
+            </w:tabs>
+            <w:rPr>
+              <w:rFonts w:eastAsiaTheme="minorEastAsia"/>
+              <w:noProof/>
+              <w:lang w:eastAsia="pt-BR"/>
+            </w:rPr>
+          </w:pPr>
+          <w:hyperlink w:anchor="_Toc450654483" w:history="1">
+            <w:r>
+              <w:rPr>
+                <w:rStyle w:val="Hyperlink"/>
+                <w:noProof/>
+              </w:rPr>
+              <w:t>Estimativa</w:t>
+            </w:r>
+            <w:r>
+              <w:rPr>
+                <w:noProof/>
+                <w:webHidden/>
+              </w:rPr>
+              <w:tab/>
+            </w:r>
+            <w:r>
+              <w:rPr>
+                <w:noProof/>
+                <w:webHidden/>
+              </w:rPr>
+              <w:fldChar w:fldCharType="begin"/>
+            </w:r>
+            <w:r>
+              <w:rPr>
+                <w:noProof/>
+                <w:webHidden/>
+              </w:rPr>
+              <w:instrText xml:space="preserve"> PAGEREF _Toc450654483 \h </w:instrText>
+            </w:r>
+            <w:r>
+              <w:rPr>
+                <w:noProof/>
+                <w:webHidden/>
+              </w:rPr>
+            </w:r>
+            <w:r>
+              <w:rPr>
+                <w:noProof/>
+                <w:webHidden/>
+              </w:rPr>
+              <w:fldChar w:fldCharType="separate"/>
+            </w:r>
+            <w:r>
+              <w:rPr>
+                <w:noProof/>
+                <w:webHidden/>
+              </w:rPr>
+              <w:t>6</w:t>
+            </w:r>
+            <w:r>
+              <w:rPr>
+                <w:noProof/>
+                <w:webHidden/>
+              </w:rPr>
+              <w:fldChar w:fldCharType="end"/>
+            </w:r>
+          </w:hyperlink>
+        </w:p>
+        <w:p>
+          <w:pPr>
+            <w:pStyle w:val="Sumrio1"/>
+            <w:tabs>
+              <w:tab w:val="right" w:leader="dot" w:pos="8494"/>
+            </w:tabs>
+            <w:rPr>
+              <w:rFonts w:eastAsiaTheme="minorEastAsia"/>
+              <w:noProof/>
+              <w:lang w:eastAsia="pt-BR"/>
+            </w:rPr>
+          </w:pPr>
+          <w:hyperlink w:anchor="_Toc450654484" w:history="1">
+            <w:r>
+              <w:rPr>
+                <w:rStyle w:val="Hyperlink"/>
+                <w:noProof/>
+              </w:rPr>
+              <w:t>Lista de Riscos</w:t>
+            </w:r>
+            <w:r>
+              <w:rPr>
+                <w:noProof/>
+                <w:webHidden/>
+              </w:rPr>
+              <w:tab/>
+            </w:r>
+            <w:r>
+              <w:rPr>
+                <w:noProof/>
+                <w:webHidden/>
+              </w:rPr>
+              <w:fldChar w:fldCharType="begin"/>
+            </w:r>
+            <w:r>
+              <w:rPr>
+                <w:noProof/>
+                <w:webHidden/>
+              </w:rPr>
+              <w:instrText xml:space="preserve"> PAGEREF _Toc450654484 \h </w:instrText>
+            </w:r>
+            <w:r>
+              <w:rPr>
+                <w:noProof/>
+                <w:webHidden/>
+              </w:rPr>
+            </w:r>
+            <w:r>
+              <w:rPr>
+                <w:noProof/>
+                <w:webHidden/>
+              </w:rPr>
+              <w:fldChar w:fldCharType="separate"/>
+            </w:r>
+            <w:r>
+              <w:rPr>
+                <w:noProof/>
+                <w:webHidden/>
+              </w:rPr>
+              <w:t>7</w:t>
+            </w:r>
+            <w:r>
+              <w:rPr>
+                <w:noProof/>
+                <w:webHidden/>
+              </w:rPr>
+              <w:fldChar w:fldCharType="end"/>
+            </w:r>
+          </w:hyperlink>
+        </w:p>
+        <w:p>
+          <w:pPr>
+            <w:pStyle w:val="Sumrio1"/>
+            <w:tabs>
+              <w:tab w:val="right" w:leader="dot" w:pos="8494"/>
+            </w:tabs>
+            <w:rPr>
+              <w:rFonts w:eastAsiaTheme="minorEastAsia"/>
+              <w:noProof/>
+              <w:lang w:eastAsia="pt-BR"/>
+            </w:rPr>
+          </w:pPr>
+          <w:hyperlink w:anchor="_Toc450654485" w:history="1">
+            <w:r>
+              <w:rPr>
+                <w:rStyle w:val="Hyperlink"/>
+                <w:noProof/>
+              </w:rPr>
+              <w:t>Formulário de Riscos</w:t>
+            </w:r>
+            <w:r>
+              <w:rPr>
+                <w:noProof/>
+                <w:webHidden/>
+              </w:rPr>
+              <w:tab/>
+            </w:r>
+            <w:r>
+              <w:rPr>
+                <w:noProof/>
+                <w:webHidden/>
+              </w:rPr>
+              <w:fldChar w:fldCharType="begin"/>
+            </w:r>
+            <w:r>
+              <w:rPr>
+                <w:noProof/>
+                <w:webHidden/>
+              </w:rPr>
+              <w:instrText xml:space="preserve"> PAGEREF _Toc450654485 \h </w:instrText>
+            </w:r>
+            <w:r>
+              <w:rPr>
+                <w:noProof/>
+                <w:webHidden/>
+              </w:rPr>
+            </w:r>
+            <w:r>
+              <w:rPr>
+                <w:noProof/>
+                <w:webHidden/>
+              </w:rPr>
+              <w:fldChar w:fldCharType="separate"/>
+            </w:r>
+            <w:r>
+              <w:rPr>
+                <w:noProof/>
+                <w:webHidden/>
+              </w:rPr>
+              <w:t>7</w:t>
+            </w:r>
+            <w:r>
+              <w:rPr>
+                <w:noProof/>
+                <w:webHidden/>
+              </w:rPr>
+              <w:fldChar w:fldCharType="end"/>
+            </w:r>
+          </w:hyperlink>
+        </w:p>
+        <w:p>
+          <w:r>
+            <w:rPr>
+              <w:b/>
+              <w:bCs/>
+            </w:rPr>
+            <w:fldChar w:fldCharType="end"/>
+          </w:r>
+        </w:p>
+      </w:sdtContent>
+    </w:sdt>
+    <w:p>
+      <w:r>
+        <w:br w:type="page"/>
+      </w:r>
+    </w:p>
+    <w:p/>
+    <w:p/>
+    <w:p/>
+    <w:p>
+      <w:pPr>
+        <w:pStyle w:val="Ttulo1"/>
+        <w:rPr>
+          <w:rFonts w:asciiTheme="minorHAnsi" w:hAnsiTheme="minorHAnsi"/>
+          <w:color w:val="auto"/>
+          <w:sz w:val="44"/>
+          <w:szCs w:val="44"/>
+        </w:rPr>
+      </w:pPr>
+      <w:bookmarkStart w:id="2" w:name="_Toc450654479"/>
+      <w:r>
+        <w:rPr>
+          <w:rFonts w:asciiTheme="minorHAnsi" w:hAnsiTheme="minorHAnsi"/>
+          <w:color w:val="auto"/>
+          <w:sz w:val="44"/>
+          <w:szCs w:val="44"/>
+        </w:rPr>
+        <w:t>Cálculo do Ponto de Função</w:t>
+      </w:r>
+      <w:bookmarkEnd w:id="2"/>
+    </w:p>
     <w:tbl>
       <w:tblPr>
+        <w:tblStyle w:val="TabeladeGrade4"/>
         <w:tblW w:w="8750" w:type="dxa"/>
-        <w:tblCellMar>
-          <w:left w:w="70" w:type="dxa"/>
-          <w:right w:w="70" w:type="dxa"/>
-        </w:tblCellMar>
         <w:tblLook w:val="04A0" w:firstRow="1" w:lastRow="0" w:firstColumn="1" w:lastColumn="0" w:noHBand="0" w:noVBand="1"/>
       </w:tblPr>
       <w:tblGrid>
         <w:gridCol w:w="3140"/>
-        <w:gridCol w:w="1088"/>
-        <w:gridCol w:w="262"/>
+        <w:gridCol w:w="1148"/>
+        <w:gridCol w:w="338"/>
         <w:gridCol w:w="953"/>
-        <w:gridCol w:w="806"/>
+        <w:gridCol w:w="810"/>
         <w:gridCol w:w="1221"/>
         <w:gridCol w:w="327"/>
         <w:gridCol w:w="953"/>
       </w:tblGrid>
       <w:tr>
         <w:trPr>
+          <w:cnfStyle w:val="100000000000" w:firstRow="1" w:lastRow="0" w:firstColumn="0" w:lastColumn="0" w:oddVBand="0" w:evenVBand="0" w:oddHBand="0" w:evenHBand="0" w:firstRowFirstColumn="0" w:firstRowLastColumn="0" w:lastRowFirstColumn="0" w:lastRowLastColumn="0"/>
           <w:trHeight w:val="300"/>
         </w:trPr>
         <w:tc>
           <w:tcPr>
+            <w:cnfStyle w:val="001000000000" w:firstRow="0" w:lastRow="0" w:firstColumn="1" w:lastColumn="0" w:oddVBand="0" w:evenVBand="0" w:oddHBand="0" w:evenHBand="0" w:firstRowFirstColumn="0" w:firstRowLastColumn="0" w:lastRowFirstColumn="0" w:lastRowLastColumn="0"/>
             <w:tcW w:w="4490" w:type="dxa"/>
             <w:gridSpan w:val="3"/>
-            <w:tcBorders>
-              <w:top w:val="nil"/>
-              <w:left w:val="nil"/>
-              <w:bottom w:val="nil"/>
-              <w:right w:val="nil"/>
-            </w:tcBorders>
-            <w:shd w:val="clear" w:color="auto" w:fill="auto"/>
             <w:noWrap/>
-            <w:vAlign w:val="bottom"/>
             <w:hideMark/>
           </w:tcPr>
           <w:p>
             <w:pPr>
-              <w:spacing w:after="0" w:line="240" w:lineRule="auto"/>
               <w:rPr>
                 <w:rFonts w:ascii="Times New Roman" w:eastAsia="Times New Roman" w:hAnsi="Times New Roman" w:cs="Times New Roman"/>
                 <w:sz w:val="24"/>
@@ -228,21 +988,95 @@
           <w:tcPr>
             <w:tcW w:w="2980" w:type="dxa"/>
             <w:gridSpan w:val="3"/>
-            <w:tcBorders>
-              <w:top w:val="nil"/>
-              <w:left w:val="nil"/>
-              <w:bottom w:val="nil"/>
-              <w:right w:val="nil"/>
-            </w:tcBorders>
-            <w:shd w:val="clear" w:color="auto" w:fill="auto"/>
             <w:noWrap/>
-            <w:vAlign w:val="bottom"/>
             <w:hideMark/>
           </w:tcPr>
           <w:p>
             <w:pPr>
-              <w:spacing w:after="0" w:line="240" w:lineRule="auto"/>
-              <w:jc w:val="center"/>
+              <w:jc w:val="center"/>
+              <w:cnfStyle w:val="100000000000" w:firstRow="1" w:lastRow="0" w:firstColumn="0" w:lastColumn="0" w:oddVBand="0" w:evenVBand="0" w:oddHBand="0" w:evenHBand="0" w:firstRowFirstColumn="0" w:firstRowLastColumn="0" w:lastRowFirstColumn="0" w:lastRowLastColumn="0"/>
+              <w:rPr>
+                <w:rFonts w:ascii="Calibri" w:eastAsia="Times New Roman" w:hAnsi="Calibri" w:cs="Times New Roman"/>
+                <w:b w:val="0"/>
+                <w:bCs w:val="0"/>
+                <w:color w:val="000000"/>
+                <w:lang w:eastAsia="pt-BR"/>
+              </w:rPr>
+            </w:pPr>
+            <w:r>
+              <w:rPr>
+                <w:rFonts w:ascii="Calibri" w:eastAsia="Times New Roman" w:hAnsi="Calibri" w:cs="Times New Roman"/>
+                <w:lang w:eastAsia="pt-BR"/>
+              </w:rPr>
+              <w:t>Fator de peso</w:t>
+            </w:r>
+          </w:p>
+        </w:tc>
+        <w:tc>
+          <w:tcPr>
+            <w:tcW w:w="1280" w:type="dxa"/>
+            <w:gridSpan w:val="2"/>
+            <w:noWrap/>
+            <w:hideMark/>
+          </w:tcPr>
+          <w:p>
+            <w:pPr>
+              <w:jc w:val="center"/>
+              <w:cnfStyle w:val="100000000000" w:firstRow="1" w:lastRow="0" w:firstColumn="0" w:lastColumn="0" w:oddVBand="0" w:evenVBand="0" w:oddHBand="0" w:evenHBand="0" w:firstRowFirstColumn="0" w:firstRowLastColumn="0" w:lastRowFirstColumn="0" w:lastRowLastColumn="0"/>
+              <w:rPr>
+                <w:rFonts w:ascii="Calibri" w:eastAsia="Times New Roman" w:hAnsi="Calibri" w:cs="Times New Roman"/>
+                <w:b w:val="0"/>
+                <w:bCs w:val="0"/>
+                <w:color w:val="000000"/>
+                <w:lang w:eastAsia="pt-BR"/>
+              </w:rPr>
+            </w:pPr>
+          </w:p>
+        </w:tc>
+      </w:tr>
+      <w:tr>
+        <w:trPr>
+          <w:cnfStyle w:val="000000100000" w:firstRow="0" w:lastRow="0" w:firstColumn="0" w:lastColumn="0" w:oddVBand="0" w:evenVBand="0" w:oddHBand="1" w:evenHBand="0" w:firstRowFirstColumn="0" w:firstRowLastColumn="0" w:lastRowFirstColumn="0" w:lastRowLastColumn="0"/>
+          <w:trHeight w:val="300"/>
+        </w:trPr>
+        <w:tc>
+          <w:tcPr>
+            <w:cnfStyle w:val="001000000000" w:firstRow="0" w:lastRow="0" w:firstColumn="1" w:lastColumn="0" w:oddVBand="0" w:evenVBand="0" w:oddHBand="0" w:evenHBand="0" w:firstRowFirstColumn="0" w:firstRowLastColumn="0" w:lastRowFirstColumn="0" w:lastRowLastColumn="0"/>
+            <w:tcW w:w="3140" w:type="dxa"/>
+            <w:noWrap/>
+            <w:hideMark/>
+          </w:tcPr>
+          <w:p>
+            <w:pPr>
+              <w:jc w:val="center"/>
+              <w:rPr>
+                <w:rFonts w:ascii="Calibri" w:eastAsia="Times New Roman" w:hAnsi="Calibri" w:cs="Times New Roman"/>
+                <w:b w:val="0"/>
+                <w:bCs w:val="0"/>
+                <w:color w:val="000000"/>
+                <w:lang w:eastAsia="pt-BR"/>
+              </w:rPr>
+            </w:pPr>
+            <w:r>
+              <w:rPr>
+                <w:rFonts w:ascii="Calibri" w:eastAsia="Times New Roman" w:hAnsi="Calibri" w:cs="Times New Roman"/>
+                <w:color w:val="000000"/>
+                <w:lang w:eastAsia="pt-BR"/>
+              </w:rPr>
+              <w:t>Domínio da Informação</w:t>
+            </w:r>
+          </w:p>
+        </w:tc>
+        <w:tc>
+          <w:tcPr>
+            <w:tcW w:w="1088" w:type="dxa"/>
+            <w:noWrap/>
+            <w:hideMark/>
+          </w:tcPr>
+          <w:p>
+            <w:pPr>
+              <w:jc w:val="center"/>
+              <w:cnfStyle w:val="000000100000" w:firstRow="0" w:lastRow="0" w:firstColumn="0" w:lastColumn="0" w:oddVBand="0" w:evenVBand="0" w:oddHBand="1" w:evenHBand="0" w:firstRowFirstColumn="0" w:firstRowLastColumn="0" w:lastRowFirstColumn="0" w:lastRowLastColumn="0"/>
               <w:rPr>
                 <w:rFonts w:ascii="Calibri" w:eastAsia="Times New Roman" w:hAnsi="Calibri" w:cs="Times New Roman"/>
                 <w:b/>
@@ -259,29 +1093,20 @@
                 <w:color w:val="000000"/>
                 <w:lang w:eastAsia="pt-BR"/>
               </w:rPr>
-              <w:t>Fator de peso</w:t>
-            </w:r>
-          </w:p>
-        </w:tc>
-        <w:tc>
-          <w:tcPr>
-            <w:tcW w:w="1280" w:type="dxa"/>
-            <w:gridSpan w:val="2"/>
-            <w:tcBorders>
-              <w:top w:val="nil"/>
-              <w:left w:val="nil"/>
-              <w:bottom w:val="nil"/>
-              <w:right w:val="nil"/>
-            </w:tcBorders>
-            <w:shd w:val="clear" w:color="auto" w:fill="auto"/>
+              <w:t>Contagem</w:t>
+            </w:r>
+          </w:p>
+        </w:tc>
+        <w:tc>
+          <w:tcPr>
+            <w:tcW w:w="262" w:type="dxa"/>
             <w:noWrap/>
-            <w:vAlign w:val="bottom"/>
             <w:hideMark/>
           </w:tcPr>
           <w:p>
             <w:pPr>
-              <w:spacing w:after="0" w:line="240" w:lineRule="auto"/>
-              <w:jc w:val="center"/>
+              <w:jc w:val="center"/>
+              <w:cnfStyle w:val="000000100000" w:firstRow="0" w:lastRow="0" w:firstColumn="0" w:lastColumn="0" w:oddVBand="0" w:evenVBand="0" w:oddHBand="1" w:evenHBand="0" w:firstRowFirstColumn="0" w:firstRowLastColumn="0" w:lastRowFirstColumn="0" w:lastRowLastColumn="0"/>
               <w:rPr>
                 <w:rFonts w:ascii="Calibri" w:eastAsia="Times New Roman" w:hAnsi="Calibri" w:cs="Times New Roman"/>
                 <w:b/>
@@ -290,6 +1115,156 @@
                 <w:lang w:eastAsia="pt-BR"/>
               </w:rPr>
             </w:pPr>
+            <w:r>
+              <w:rPr>
+                <w:rFonts w:ascii="Calibri" w:eastAsia="Times New Roman" w:hAnsi="Calibri" w:cs="Times New Roman"/>
+                <w:b/>
+                <w:bCs/>
+                <w:color w:val="000000"/>
+                <w:lang w:eastAsia="pt-BR"/>
+              </w:rPr>
+              <w:t> </w:t>
+            </w:r>
+          </w:p>
+        </w:tc>
+        <w:tc>
+          <w:tcPr>
+            <w:tcW w:w="953" w:type="dxa"/>
+            <w:noWrap/>
+            <w:hideMark/>
+          </w:tcPr>
+          <w:p>
+            <w:pPr>
+              <w:jc w:val="center"/>
+              <w:cnfStyle w:val="000000100000" w:firstRow="0" w:lastRow="0" w:firstColumn="0" w:lastColumn="0" w:oddVBand="0" w:evenVBand="0" w:oddHBand="1" w:evenHBand="0" w:firstRowFirstColumn="0" w:firstRowLastColumn="0" w:lastRowFirstColumn="0" w:lastRowLastColumn="0"/>
+              <w:rPr>
+                <w:rFonts w:ascii="Calibri" w:eastAsia="Times New Roman" w:hAnsi="Calibri" w:cs="Times New Roman"/>
+                <w:b/>
+                <w:bCs/>
+                <w:color w:val="000000"/>
+                <w:lang w:eastAsia="pt-BR"/>
+              </w:rPr>
+            </w:pPr>
+            <w:r>
+              <w:rPr>
+                <w:rFonts w:ascii="Calibri" w:eastAsia="Times New Roman" w:hAnsi="Calibri" w:cs="Times New Roman"/>
+                <w:b/>
+                <w:bCs/>
+                <w:color w:val="000000"/>
+                <w:lang w:eastAsia="pt-BR"/>
+              </w:rPr>
+              <w:t>Simples</w:t>
+            </w:r>
+          </w:p>
+        </w:tc>
+        <w:tc>
+          <w:tcPr>
+            <w:tcW w:w="806" w:type="dxa"/>
+            <w:noWrap/>
+            <w:hideMark/>
+          </w:tcPr>
+          <w:p>
+            <w:pPr>
+              <w:jc w:val="center"/>
+              <w:cnfStyle w:val="000000100000" w:firstRow="0" w:lastRow="0" w:firstColumn="0" w:lastColumn="0" w:oddVBand="0" w:evenVBand="0" w:oddHBand="1" w:evenHBand="0" w:firstRowFirstColumn="0" w:firstRowLastColumn="0" w:lastRowFirstColumn="0" w:lastRowLastColumn="0"/>
+              <w:rPr>
+                <w:rFonts w:ascii="Calibri" w:eastAsia="Times New Roman" w:hAnsi="Calibri" w:cs="Times New Roman"/>
+                <w:b/>
+                <w:bCs/>
+                <w:color w:val="000000"/>
+                <w:lang w:eastAsia="pt-BR"/>
+              </w:rPr>
+            </w:pPr>
+            <w:r>
+              <w:rPr>
+                <w:rFonts w:ascii="Calibri" w:eastAsia="Times New Roman" w:hAnsi="Calibri" w:cs="Times New Roman"/>
+                <w:b/>
+                <w:bCs/>
+                <w:color w:val="000000"/>
+                <w:lang w:eastAsia="pt-BR"/>
+              </w:rPr>
+              <w:t>Médio</w:t>
+            </w:r>
+          </w:p>
+        </w:tc>
+        <w:tc>
+          <w:tcPr>
+            <w:tcW w:w="1221" w:type="dxa"/>
+            <w:noWrap/>
+            <w:hideMark/>
+          </w:tcPr>
+          <w:p>
+            <w:pPr>
+              <w:jc w:val="center"/>
+              <w:cnfStyle w:val="000000100000" w:firstRow="0" w:lastRow="0" w:firstColumn="0" w:lastColumn="0" w:oddVBand="0" w:evenVBand="0" w:oddHBand="1" w:evenHBand="0" w:firstRowFirstColumn="0" w:firstRowLastColumn="0" w:lastRowFirstColumn="0" w:lastRowLastColumn="0"/>
+              <w:rPr>
+                <w:rFonts w:ascii="Calibri" w:eastAsia="Times New Roman" w:hAnsi="Calibri" w:cs="Times New Roman"/>
+                <w:b/>
+                <w:bCs/>
+                <w:color w:val="000000"/>
+                <w:lang w:eastAsia="pt-BR"/>
+              </w:rPr>
+            </w:pPr>
+            <w:r>
+              <w:rPr>
+                <w:rFonts w:ascii="Calibri" w:eastAsia="Times New Roman" w:hAnsi="Calibri" w:cs="Times New Roman"/>
+                <w:b/>
+                <w:bCs/>
+                <w:color w:val="000000"/>
+                <w:lang w:eastAsia="pt-BR"/>
+              </w:rPr>
+              <w:t>Complexo</w:t>
+            </w:r>
+          </w:p>
+        </w:tc>
+        <w:tc>
+          <w:tcPr>
+            <w:tcW w:w="327" w:type="dxa"/>
+            <w:noWrap/>
+            <w:hideMark/>
+          </w:tcPr>
+          <w:p>
+            <w:pPr>
+              <w:cnfStyle w:val="000000100000" w:firstRow="0" w:lastRow="0" w:firstColumn="0" w:lastColumn="0" w:oddVBand="0" w:evenVBand="0" w:oddHBand="1" w:evenHBand="0" w:firstRowFirstColumn="0" w:firstRowLastColumn="0" w:lastRowFirstColumn="0" w:lastRowLastColumn="0"/>
+              <w:rPr>
+                <w:rFonts w:ascii="Calibri" w:eastAsia="Times New Roman" w:hAnsi="Calibri" w:cs="Times New Roman"/>
+                <w:color w:val="000000"/>
+                <w:lang w:eastAsia="pt-BR"/>
+              </w:rPr>
+            </w:pPr>
+            <w:r>
+              <w:rPr>
+                <w:rFonts w:ascii="Calibri" w:eastAsia="Times New Roman" w:hAnsi="Calibri" w:cs="Times New Roman"/>
+                <w:color w:val="000000"/>
+                <w:lang w:eastAsia="pt-BR"/>
+              </w:rPr>
+              <w:t> </w:t>
+            </w:r>
+          </w:p>
+        </w:tc>
+        <w:tc>
+          <w:tcPr>
+            <w:tcW w:w="953" w:type="dxa"/>
+            <w:noWrap/>
+            <w:hideMark/>
+          </w:tcPr>
+          <w:p>
+            <w:pPr>
+              <w:cnfStyle w:val="000000100000" w:firstRow="0" w:lastRow="0" w:firstColumn="0" w:lastColumn="0" w:oddVBand="0" w:evenVBand="0" w:oddHBand="1" w:evenHBand="0" w:firstRowFirstColumn="0" w:firstRowLastColumn="0" w:lastRowFirstColumn="0" w:lastRowLastColumn="0"/>
+              <w:rPr>
+                <w:rFonts w:ascii="Calibri" w:eastAsia="Times New Roman" w:hAnsi="Calibri" w:cs="Times New Roman"/>
+                <w:color w:val="000000"/>
+                <w:lang w:eastAsia="pt-BR"/>
+              </w:rPr>
+            </w:pPr>
+            <w:r>
+              <w:rPr>
+                <w:rFonts w:ascii="Calibri" w:eastAsia="Times New Roman" w:hAnsi="Calibri" w:cs="Times New Roman"/>
+                <w:color w:val="000000"/>
+                <w:lang w:eastAsia="pt-BR"/>
+              </w:rPr>
+              <w:t> </w:t>
+            </w:r>
           </w:p>
         </w:tc>
       </w:tr>
@@ -299,22 +1274,74 @@
         </w:trPr>
         <w:tc>
           <w:tcPr>
+            <w:cnfStyle w:val="001000000000" w:firstRow="0" w:lastRow="0" w:firstColumn="1" w:lastColumn="0" w:oddVBand="0" w:evenVBand="0" w:oddHBand="0" w:evenHBand="0" w:firstRowFirstColumn="0" w:firstRowLastColumn="0" w:lastRowFirstColumn="0" w:lastRowLastColumn="0"/>
             <w:tcW w:w="3140" w:type="dxa"/>
-            <w:tcBorders>
-              <w:top w:val="single" w:sz="4" w:space="0" w:color="auto"/>
-              <w:left w:val="single" w:sz="4" w:space="0" w:color="auto"/>
-              <w:bottom w:val="single" w:sz="4" w:space="0" w:color="auto"/>
-              <w:right w:val="single" w:sz="4" w:space="0" w:color="auto"/>
-            </w:tcBorders>
-            <w:shd w:val="clear" w:color="000000" w:fill="FF0000"/>
             <w:noWrap/>
-            <w:vAlign w:val="bottom"/>
             <w:hideMark/>
           </w:tcPr>
           <w:p>
             <w:pPr>
-              <w:spacing w:after="0" w:line="240" w:lineRule="auto"/>
-              <w:jc w:val="center"/>
+              <w:jc w:val="center"/>
+              <w:rPr>
+                <w:rFonts w:ascii="Calibri" w:eastAsia="Times New Roman" w:hAnsi="Calibri" w:cs="Times New Roman"/>
+                <w:color w:val="000000"/>
+                <w:lang w:eastAsia="pt-BR"/>
+              </w:rPr>
+            </w:pPr>
+            <w:r>
+              <w:rPr>
+                <w:rFonts w:ascii="Calibri" w:eastAsia="Times New Roman" w:hAnsi="Calibri" w:cs="Times New Roman"/>
+                <w:color w:val="000000"/>
+                <w:lang w:eastAsia="pt-BR"/>
+              </w:rPr>
+              <w:t>Entradas Externas</w:t>
+            </w:r>
+          </w:p>
+        </w:tc>
+        <w:tc>
+          <w:tcPr>
+            <w:tcW w:w="1088" w:type="dxa"/>
+            <w:noWrap/>
+            <w:hideMark/>
+          </w:tcPr>
+          <w:p>
+            <w:pPr>
+              <w:jc w:val="center"/>
+              <w:cnfStyle w:val="000000000000" w:firstRow="0" w:lastRow="0" w:firstColumn="0" w:lastColumn="0" w:oddVBand="0" w:evenVBand="0" w:oddHBand="0" w:evenHBand="0" w:firstRowFirstColumn="0" w:firstRowLastColumn="0" w:lastRowFirstColumn="0" w:lastRowLastColumn="0"/>
+              <w:rPr>
+                <w:rFonts w:ascii="Calibri" w:eastAsia="Times New Roman" w:hAnsi="Calibri" w:cs="Times New Roman"/>
+                <w:color w:val="000000"/>
+                <w:lang w:eastAsia="pt-BR"/>
+              </w:rPr>
+            </w:pPr>
+            <w:r>
+              <w:rPr>
+                <w:rFonts w:ascii="Calibri" w:eastAsia="Times New Roman" w:hAnsi="Calibri" w:cs="Times New Roman"/>
+                <w:color w:val="000000"/>
+                <w:lang w:eastAsia="pt-BR"/>
+              </w:rPr>
+              <w:t>3</w:t>
+            </w:r>
+            <w:r>
+              <w:rPr>
+                <w:rFonts w:ascii="Calibri" w:eastAsia="Times New Roman" w:hAnsi="Calibri" w:cs="Times New Roman"/>
+                <w:color w:val="000000"/>
+                <w:lang w:eastAsia="pt-BR"/>
+              </w:rPr>
+              <w:t> </w:t>
+            </w:r>
+          </w:p>
+        </w:tc>
+        <w:tc>
+          <w:tcPr>
+            <w:tcW w:w="262" w:type="dxa"/>
+            <w:noWrap/>
+            <w:hideMark/>
+          </w:tcPr>
+          <w:p>
+            <w:pPr>
+              <w:jc w:val="center"/>
+              <w:cnfStyle w:val="000000000000" w:firstRow="0" w:lastRow="0" w:firstColumn="0" w:lastColumn="0" w:oddVBand="0" w:evenVBand="0" w:oddHBand="0" w:evenHBand="0" w:firstRowFirstColumn="0" w:firstRowLastColumn="0" w:lastRowFirstColumn="0" w:lastRowLastColumn="0"/>
               <w:rPr>
                 <w:rFonts w:ascii="Calibri" w:eastAsia="Times New Roman" w:hAnsi="Calibri" w:cs="Times New Roman"/>
                 <w:b/>
@@ -331,28 +1358,100 @@
                 <w:color w:val="000000"/>
                 <w:lang w:eastAsia="pt-BR"/>
               </w:rPr>
-              <w:t>Domínio da Informação</w:t>
-            </w:r>
-          </w:p>
-        </w:tc>
-        <w:tc>
-          <w:tcPr>
-            <w:tcW w:w="1088" w:type="dxa"/>
-            <w:tcBorders>
-              <w:top w:val="single" w:sz="4" w:space="0" w:color="auto"/>
-              <w:left w:val="nil"/>
-              <w:bottom w:val="single" w:sz="4" w:space="0" w:color="auto"/>
-              <w:right w:val="single" w:sz="4" w:space="0" w:color="auto"/>
-            </w:tcBorders>
-            <w:shd w:val="clear" w:color="000000" w:fill="FF0000"/>
+              <w:t>X</w:t>
+            </w:r>
+          </w:p>
+        </w:tc>
+        <w:tc>
+          <w:tcPr>
+            <w:tcW w:w="953" w:type="dxa"/>
             <w:noWrap/>
-            <w:vAlign w:val="bottom"/>
             <w:hideMark/>
           </w:tcPr>
           <w:p>
             <w:pPr>
-              <w:spacing w:after="0" w:line="240" w:lineRule="auto"/>
-              <w:jc w:val="center"/>
+              <w:jc w:val="center"/>
+              <w:cnfStyle w:val="000000000000" w:firstRow="0" w:lastRow="0" w:firstColumn="0" w:lastColumn="0" w:oddVBand="0" w:evenVBand="0" w:oddHBand="0" w:evenHBand="0" w:firstRowFirstColumn="0" w:firstRowLastColumn="0" w:lastRowFirstColumn="0" w:lastRowLastColumn="0"/>
+              <w:rPr>
+                <w:rFonts w:ascii="Calibri" w:eastAsia="Times New Roman" w:hAnsi="Calibri" w:cs="Times New Roman"/>
+                <w:b/>
+                <w:color w:val="000000"/>
+                <w:lang w:eastAsia="pt-BR"/>
+              </w:rPr>
+            </w:pPr>
+            <w:r>
+              <w:rPr>
+                <w:rFonts w:ascii="Calibri" w:eastAsia="Times New Roman" w:hAnsi="Calibri" w:cs="Times New Roman"/>
+                <w:b/>
+                <w:color w:val="000000"/>
+                <w:lang w:eastAsia="pt-BR"/>
+              </w:rPr>
+              <w:t>3 </w:t>
+            </w:r>
+          </w:p>
+        </w:tc>
+        <w:tc>
+          <w:tcPr>
+            <w:tcW w:w="806" w:type="dxa"/>
+            <w:noWrap/>
+            <w:hideMark/>
+          </w:tcPr>
+          <w:p>
+            <w:pPr>
+              <w:jc w:val="center"/>
+              <w:cnfStyle w:val="000000000000" w:firstRow="0" w:lastRow="0" w:firstColumn="0" w:lastColumn="0" w:oddVBand="0" w:evenVBand="0" w:oddHBand="0" w:evenHBand="0" w:firstRowFirstColumn="0" w:firstRowLastColumn="0" w:lastRowFirstColumn="0" w:lastRowLastColumn="0"/>
+              <w:rPr>
+                <w:rFonts w:ascii="Calibri" w:eastAsia="Times New Roman" w:hAnsi="Calibri" w:cs="Times New Roman"/>
+                <w:color w:val="000000"/>
+                <w:lang w:eastAsia="pt-BR"/>
+              </w:rPr>
+            </w:pPr>
+            <w:r>
+              <w:rPr>
+                <w:rFonts w:ascii="Calibri" w:eastAsia="Times New Roman" w:hAnsi="Calibri" w:cs="Times New Roman"/>
+                <w:color w:val="000000"/>
+                <w:lang w:eastAsia="pt-BR"/>
+              </w:rPr>
+              <w:t>4</w:t>
+            </w:r>
+          </w:p>
+        </w:tc>
+        <w:tc>
+          <w:tcPr>
+            <w:tcW w:w="1221" w:type="dxa"/>
+            <w:noWrap/>
+            <w:hideMark/>
+          </w:tcPr>
+          <w:p>
+            <w:pPr>
+              <w:jc w:val="center"/>
+              <w:cnfStyle w:val="000000000000" w:firstRow="0" w:lastRow="0" w:firstColumn="0" w:lastColumn="0" w:oddVBand="0" w:evenVBand="0" w:oddHBand="0" w:evenHBand="0" w:firstRowFirstColumn="0" w:firstRowLastColumn="0" w:lastRowFirstColumn="0" w:lastRowLastColumn="0"/>
+              <w:rPr>
+                <w:rFonts w:ascii="Calibri" w:eastAsia="Times New Roman" w:hAnsi="Calibri" w:cs="Times New Roman"/>
+                <w:color w:val="000000"/>
+                <w:lang w:eastAsia="pt-BR"/>
+              </w:rPr>
+            </w:pPr>
+            <w:r>
+              <w:rPr>
+                <w:rFonts w:ascii="Calibri" w:eastAsia="Times New Roman" w:hAnsi="Calibri" w:cs="Times New Roman"/>
+                <w:color w:val="000000"/>
+                <w:lang w:eastAsia="pt-BR"/>
+              </w:rPr>
+              <w:t>6</w:t>
+            </w:r>
+          </w:p>
+        </w:tc>
+        <w:tc>
+          <w:tcPr>
+            <w:tcW w:w="327" w:type="dxa"/>
+            <w:noWrap/>
+            <w:hideMark/>
+          </w:tcPr>
+          <w:p>
+            <w:pPr>
+              <w:jc w:val="center"/>
+              <w:cnfStyle w:val="000000000000" w:firstRow="0" w:lastRow="0" w:firstColumn="0" w:lastColumn="0" w:oddVBand="0" w:evenVBand="0" w:oddHBand="0" w:evenHBand="0" w:firstRowFirstColumn="0" w:firstRowLastColumn="0" w:lastRowFirstColumn="0" w:lastRowLastColumn="0"/>
               <w:rPr>
                 <w:rFonts w:ascii="Calibri" w:eastAsia="Times New Roman" w:hAnsi="Calibri" w:cs="Times New Roman"/>
                 <w:b/>
@@ -369,28 +1468,119 @@
                 <w:color w:val="000000"/>
                 <w:lang w:eastAsia="pt-BR"/>
               </w:rPr>
-              <w:t>Contagem</w:t>
+              <w:t>=</w:t>
+            </w:r>
+          </w:p>
+        </w:tc>
+        <w:tc>
+          <w:tcPr>
+            <w:tcW w:w="953" w:type="dxa"/>
+            <w:noWrap/>
+            <w:hideMark/>
+          </w:tcPr>
+          <w:p>
+            <w:pPr>
+              <w:cnfStyle w:val="000000000000" w:firstRow="0" w:lastRow="0" w:firstColumn="0" w:lastColumn="0" w:oddVBand="0" w:evenVBand="0" w:oddHBand="0" w:evenHBand="0" w:firstRowFirstColumn="0" w:firstRowLastColumn="0" w:lastRowFirstColumn="0" w:lastRowLastColumn="0"/>
+              <w:rPr>
+                <w:rFonts w:ascii="Calibri" w:eastAsia="Times New Roman" w:hAnsi="Calibri" w:cs="Times New Roman"/>
+                <w:color w:val="000000"/>
+                <w:lang w:eastAsia="pt-BR"/>
+              </w:rPr>
+            </w:pPr>
+            <w:r>
+              <w:rPr>
+                <w:rFonts w:ascii="Calibri" w:eastAsia="Times New Roman" w:hAnsi="Calibri" w:cs="Times New Roman"/>
+                <w:color w:val="000000"/>
+                <w:lang w:eastAsia="pt-BR"/>
+              </w:rPr>
+              <w:t> </w:t>
+            </w:r>
+            <w:r>
+              <w:rPr>
+                <w:rFonts w:ascii="Calibri" w:eastAsia="Times New Roman" w:hAnsi="Calibri" w:cs="Times New Roman"/>
+                <w:color w:val="000000"/>
+                <w:lang w:eastAsia="pt-BR"/>
+              </w:rPr>
+              <w:t>9</w:t>
+            </w:r>
+          </w:p>
+        </w:tc>
+      </w:tr>
+      <w:tr>
+        <w:trPr>
+          <w:cnfStyle w:val="000000100000" w:firstRow="0" w:lastRow="0" w:firstColumn="0" w:lastColumn="0" w:oddVBand="0" w:evenVBand="0" w:oddHBand="1" w:evenHBand="0" w:firstRowFirstColumn="0" w:firstRowLastColumn="0" w:lastRowFirstColumn="0" w:lastRowLastColumn="0"/>
+          <w:trHeight w:val="300"/>
+        </w:trPr>
+        <w:tc>
+          <w:tcPr>
+            <w:cnfStyle w:val="001000000000" w:firstRow="0" w:lastRow="0" w:firstColumn="1" w:lastColumn="0" w:oddVBand="0" w:evenVBand="0" w:oddHBand="0" w:evenHBand="0" w:firstRowFirstColumn="0" w:firstRowLastColumn="0" w:lastRowFirstColumn="0" w:lastRowLastColumn="0"/>
+            <w:tcW w:w="3140" w:type="dxa"/>
+            <w:noWrap/>
+            <w:hideMark/>
+          </w:tcPr>
+          <w:p>
+            <w:pPr>
+              <w:jc w:val="center"/>
+              <w:rPr>
+                <w:rFonts w:ascii="Calibri" w:eastAsia="Times New Roman" w:hAnsi="Calibri" w:cs="Times New Roman"/>
+                <w:color w:val="000000"/>
+                <w:lang w:eastAsia="pt-BR"/>
+              </w:rPr>
+            </w:pPr>
+            <w:r>
+              <w:rPr>
+                <w:rFonts w:ascii="Calibri" w:eastAsia="Times New Roman" w:hAnsi="Calibri" w:cs="Times New Roman"/>
+                <w:color w:val="000000"/>
+                <w:lang w:eastAsia="pt-BR"/>
+              </w:rPr>
+              <w:t>Saídas Externas</w:t>
+            </w:r>
+          </w:p>
+        </w:tc>
+        <w:tc>
+          <w:tcPr>
+            <w:tcW w:w="1088" w:type="dxa"/>
+            <w:noWrap/>
+            <w:hideMark/>
+          </w:tcPr>
+          <w:p>
+            <w:pPr>
+              <w:jc w:val="center"/>
+              <w:cnfStyle w:val="000000100000" w:firstRow="0" w:lastRow="0" w:firstColumn="0" w:lastColumn="0" w:oddVBand="0" w:evenVBand="0" w:oddHBand="1" w:evenHBand="0" w:firstRowFirstColumn="0" w:firstRowLastColumn="0" w:lastRowFirstColumn="0" w:lastRowLastColumn="0"/>
+              <w:rPr>
+                <w:rFonts w:ascii="Calibri" w:eastAsia="Times New Roman" w:hAnsi="Calibri" w:cs="Times New Roman"/>
+                <w:color w:val="000000"/>
+                <w:lang w:eastAsia="pt-BR"/>
+              </w:rPr>
+            </w:pPr>
+            <w:r>
+              <w:rPr>
+                <w:rFonts w:ascii="Calibri" w:eastAsia="Times New Roman" w:hAnsi="Calibri" w:cs="Times New Roman"/>
+                <w:color w:val="000000"/>
+                <w:lang w:eastAsia="pt-BR"/>
+              </w:rPr>
+              <w:t> </w:t>
+            </w:r>
+            <w:r>
+              <w:rPr>
+                <w:rFonts w:ascii="Calibri" w:eastAsia="Times New Roman" w:hAnsi="Calibri" w:cs="Times New Roman"/>
+                <w:color w:val="000000"/>
+                <w:lang w:eastAsia="pt-BR"/>
+              </w:rPr>
+              <w:t>2</w:t>
             </w:r>
           </w:p>
         </w:tc>
         <w:tc>
           <w:tcPr>
             <w:tcW w:w="262" w:type="dxa"/>
-            <w:tcBorders>
-              <w:top w:val="nil"/>
-              <w:left w:val="nil"/>
-              <w:bottom w:val="nil"/>
-              <w:right w:val="nil"/>
-            </w:tcBorders>
-            <w:shd w:val="clear" w:color="000000" w:fill="FF0000"/>
             <w:noWrap/>
-            <w:vAlign w:val="bottom"/>
             <w:hideMark/>
           </w:tcPr>
           <w:p>
             <w:pPr>
-              <w:spacing w:after="0" w:line="240" w:lineRule="auto"/>
-              <w:jc w:val="center"/>
+              <w:jc w:val="center"/>
+              <w:cnfStyle w:val="000000100000" w:firstRow="0" w:lastRow="0" w:firstColumn="0" w:lastColumn="0" w:oddVBand="0" w:evenVBand="0" w:oddHBand="1" w:evenHBand="0" w:firstRowFirstColumn="0" w:firstRowLastColumn="0" w:lastRowFirstColumn="0" w:lastRowLastColumn="0"/>
               <w:rPr>
                 <w:rFonts w:ascii="Calibri" w:eastAsia="Times New Roman" w:hAnsi="Calibri" w:cs="Times New Roman"/>
                 <w:b/>
@@ -407,28 +1597,116 @@
                 <w:color w:val="000000"/>
                 <w:lang w:eastAsia="pt-BR"/>
               </w:rPr>
+              <w:t>X</w:t>
+            </w:r>
+          </w:p>
+        </w:tc>
+        <w:tc>
+          <w:tcPr>
+            <w:tcW w:w="953" w:type="dxa"/>
+            <w:noWrap/>
+            <w:hideMark/>
+          </w:tcPr>
+          <w:p>
+            <w:pPr>
+              <w:jc w:val="center"/>
+              <w:cnfStyle w:val="000000100000" w:firstRow="0" w:lastRow="0" w:firstColumn="0" w:lastColumn="0" w:oddVBand="0" w:evenVBand="0" w:oddHBand="1" w:evenHBand="0" w:firstRowFirstColumn="0" w:firstRowLastColumn="0" w:lastRowFirstColumn="0" w:lastRowLastColumn="0"/>
+              <w:rPr>
+                <w:rFonts w:ascii="Calibri" w:eastAsia="Times New Roman" w:hAnsi="Calibri" w:cs="Times New Roman"/>
+                <w:b/>
+                <w:color w:val="000000"/>
+                <w:lang w:eastAsia="pt-BR"/>
+              </w:rPr>
+            </w:pPr>
+            <w:r>
+              <w:rPr>
+                <w:rFonts w:ascii="Calibri" w:eastAsia="Times New Roman" w:hAnsi="Calibri" w:cs="Times New Roman"/>
+                <w:b/>
+                <w:color w:val="000000"/>
+                <w:lang w:eastAsia="pt-BR"/>
+              </w:rPr>
+              <w:t>4</w:t>
+            </w:r>
+          </w:p>
+        </w:tc>
+        <w:tc>
+          <w:tcPr>
+            <w:tcW w:w="806" w:type="dxa"/>
+            <w:noWrap/>
+            <w:hideMark/>
+          </w:tcPr>
+          <w:p>
+            <w:pPr>
+              <w:jc w:val="center"/>
+              <w:cnfStyle w:val="000000100000" w:firstRow="0" w:lastRow="0" w:firstColumn="0" w:lastColumn="0" w:oddVBand="0" w:evenVBand="0" w:oddHBand="1" w:evenHBand="0" w:firstRowFirstColumn="0" w:firstRowLastColumn="0" w:lastRowFirstColumn="0" w:lastRowLastColumn="0"/>
+              <w:rPr>
+                <w:rFonts w:ascii="Calibri" w:eastAsia="Times New Roman" w:hAnsi="Calibri" w:cs="Times New Roman"/>
+                <w:color w:val="000000"/>
+                <w:lang w:eastAsia="pt-BR"/>
+              </w:rPr>
+            </w:pPr>
+            <w:r>
+              <w:rPr>
+                <w:rFonts w:ascii="Calibri" w:eastAsia="Times New Roman" w:hAnsi="Calibri" w:cs="Times New Roman"/>
+                <w:color w:val="000000"/>
+                <w:lang w:eastAsia="pt-BR"/>
+              </w:rPr>
               <w:t> </w:t>
             </w:r>
-          </w:p>
-        </w:tc>
-        <w:tc>
-          <w:tcPr>
-            <w:tcW w:w="953" w:type="dxa"/>
-            <w:tcBorders>
-              <w:top w:val="single" w:sz="4" w:space="0" w:color="auto"/>
-              <w:left w:val="single" w:sz="4" w:space="0" w:color="auto"/>
-              <w:bottom w:val="single" w:sz="4" w:space="0" w:color="auto"/>
-              <w:right w:val="single" w:sz="4" w:space="0" w:color="auto"/>
-            </w:tcBorders>
-            <w:shd w:val="clear" w:color="000000" w:fill="FF0000"/>
+            <w:r>
+              <w:rPr>
+                <w:rFonts w:ascii="Calibri" w:eastAsia="Times New Roman" w:hAnsi="Calibri" w:cs="Times New Roman"/>
+                <w:color w:val="000000"/>
+                <w:lang w:eastAsia="pt-BR"/>
+              </w:rPr>
+              <w:t>5</w:t>
+            </w:r>
+          </w:p>
+        </w:tc>
+        <w:tc>
+          <w:tcPr>
+            <w:tcW w:w="1221" w:type="dxa"/>
             <w:noWrap/>
-            <w:vAlign w:val="bottom"/>
             <w:hideMark/>
           </w:tcPr>
           <w:p>
             <w:pPr>
-              <w:spacing w:after="0" w:line="240" w:lineRule="auto"/>
-              <w:jc w:val="center"/>
+              <w:jc w:val="center"/>
+              <w:cnfStyle w:val="000000100000" w:firstRow="0" w:lastRow="0" w:firstColumn="0" w:lastColumn="0" w:oddVBand="0" w:evenVBand="0" w:oddHBand="1" w:evenHBand="0" w:firstRowFirstColumn="0" w:firstRowLastColumn="0" w:lastRowFirstColumn="0" w:lastRowLastColumn="0"/>
+              <w:rPr>
+                <w:rFonts w:ascii="Calibri" w:eastAsia="Times New Roman" w:hAnsi="Calibri" w:cs="Times New Roman"/>
+                <w:color w:val="000000"/>
+                <w:lang w:eastAsia="pt-BR"/>
+              </w:rPr>
+            </w:pPr>
+            <w:r>
+              <w:rPr>
+                <w:rFonts w:ascii="Calibri" w:eastAsia="Times New Roman" w:hAnsi="Calibri" w:cs="Times New Roman"/>
+                <w:color w:val="000000"/>
+                <w:lang w:eastAsia="pt-BR"/>
+              </w:rPr>
+              <w:t> </w:t>
+            </w:r>
+            <w:r>
+              <w:rPr>
+                <w:rFonts w:ascii="Calibri" w:eastAsia="Times New Roman" w:hAnsi="Calibri" w:cs="Times New Roman"/>
+                <w:color w:val="000000"/>
+                <w:lang w:eastAsia="pt-BR"/>
+              </w:rPr>
+              <w:t>7</w:t>
+            </w:r>
+          </w:p>
+        </w:tc>
+        <w:tc>
+          <w:tcPr>
+            <w:tcW w:w="327" w:type="dxa"/>
+            <w:noWrap/>
+            <w:hideMark/>
+          </w:tcPr>
+          <w:p>
+            <w:pPr>
+              <w:jc w:val="center"/>
+              <w:cnfStyle w:val="000000100000" w:firstRow="0" w:lastRow="0" w:firstColumn="0" w:lastColumn="0" w:oddVBand="0" w:evenVBand="0" w:oddHBand="1" w:evenHBand="0" w:firstRowFirstColumn="0" w:firstRowLastColumn="0" w:lastRowFirstColumn="0" w:lastRowLastColumn="0"/>
               <w:rPr>
                 <w:rFonts w:ascii="Calibri" w:eastAsia="Times New Roman" w:hAnsi="Calibri" w:cs="Times New Roman"/>
                 <w:b/>
@@ -445,103 +1723,19 @@
                 <w:color w:val="000000"/>
                 <w:lang w:eastAsia="pt-BR"/>
               </w:rPr>
-              <w:t>Simples</w:t>
-            </w:r>
-          </w:p>
-        </w:tc>
-        <w:tc>
-          <w:tcPr>
-            <w:tcW w:w="806" w:type="dxa"/>
-            <w:tcBorders>
-              <w:top w:val="single" w:sz="4" w:space="0" w:color="auto"/>
-              <w:left w:val="nil"/>
-              <w:bottom w:val="single" w:sz="4" w:space="0" w:color="auto"/>
-              <w:right w:val="single" w:sz="4" w:space="0" w:color="auto"/>
-            </w:tcBorders>
-            <w:shd w:val="clear" w:color="000000" w:fill="FF0000"/>
+              <w:t>=</w:t>
+            </w:r>
+          </w:p>
+        </w:tc>
+        <w:tc>
+          <w:tcPr>
+            <w:tcW w:w="953" w:type="dxa"/>
             <w:noWrap/>
-            <w:vAlign w:val="bottom"/>
             <w:hideMark/>
           </w:tcPr>
           <w:p>
             <w:pPr>
-              <w:spacing w:after="0" w:line="240" w:lineRule="auto"/>
-              <w:jc w:val="center"/>
-              <w:rPr>
-                <w:rFonts w:ascii="Calibri" w:eastAsia="Times New Roman" w:hAnsi="Calibri" w:cs="Times New Roman"/>
-                <w:b/>
-                <w:bCs/>
-                <w:color w:val="000000"/>
-                <w:lang w:eastAsia="pt-BR"/>
-              </w:rPr>
-            </w:pPr>
-            <w:r>
-              <w:rPr>
-                <w:rFonts w:ascii="Calibri" w:eastAsia="Times New Roman" w:hAnsi="Calibri" w:cs="Times New Roman"/>
-                <w:b/>
-                <w:bCs/>
-                <w:color w:val="000000"/>
-                <w:lang w:eastAsia="pt-BR"/>
-              </w:rPr>
-              <w:t>Médio</w:t>
-            </w:r>
-          </w:p>
-        </w:tc>
-        <w:tc>
-          <w:tcPr>
-            <w:tcW w:w="1221" w:type="dxa"/>
-            <w:tcBorders>
-              <w:top w:val="single" w:sz="4" w:space="0" w:color="auto"/>
-              <w:left w:val="nil"/>
-              <w:bottom w:val="single" w:sz="4" w:space="0" w:color="auto"/>
-              <w:right w:val="single" w:sz="4" w:space="0" w:color="auto"/>
-            </w:tcBorders>
-            <w:shd w:val="clear" w:color="000000" w:fill="FF0000"/>
-            <w:noWrap/>
-            <w:vAlign w:val="bottom"/>
-            <w:hideMark/>
-          </w:tcPr>
-          <w:p>
-            <w:pPr>
-              <w:spacing w:after="0" w:line="240" w:lineRule="auto"/>
-              <w:jc w:val="center"/>
-              <w:rPr>
-                <w:rFonts w:ascii="Calibri" w:eastAsia="Times New Roman" w:hAnsi="Calibri" w:cs="Times New Roman"/>
-                <w:b/>
-                <w:bCs/>
-                <w:color w:val="000000"/>
-                <w:lang w:eastAsia="pt-BR"/>
-              </w:rPr>
-            </w:pPr>
-            <w:r>
-              <w:rPr>
-                <w:rFonts w:ascii="Calibri" w:eastAsia="Times New Roman" w:hAnsi="Calibri" w:cs="Times New Roman"/>
-                <w:b/>
-                <w:bCs/>
-                <w:color w:val="000000"/>
-                <w:lang w:eastAsia="pt-BR"/>
-              </w:rPr>
-              <w:t>Complexo</w:t>
-            </w:r>
-          </w:p>
-        </w:tc>
-        <w:tc>
-          <w:tcPr>
-            <w:tcW w:w="327" w:type="dxa"/>
-            <w:tcBorders>
-              <w:top w:val="nil"/>
-              <w:left w:val="nil"/>
-              <w:bottom w:val="nil"/>
-              <w:right w:val="nil"/>
-            </w:tcBorders>
-            <w:shd w:val="clear" w:color="000000" w:fill="FF0000"/>
-            <w:noWrap/>
-            <w:vAlign w:val="bottom"/>
-            <w:hideMark/>
-          </w:tcPr>
-          <w:p>
-            <w:pPr>
-              <w:spacing w:after="0" w:line="240" w:lineRule="auto"/>
+              <w:cnfStyle w:val="000000100000" w:firstRow="0" w:lastRow="0" w:firstColumn="0" w:lastColumn="0" w:oddVBand="0" w:evenVBand="0" w:oddHBand="1" w:evenHBand="0" w:firstRowFirstColumn="0" w:firstRowLastColumn="0" w:lastRowFirstColumn="0" w:lastRowLastColumn="0"/>
               <w:rPr>
                 <w:rFonts w:ascii="Calibri" w:eastAsia="Times New Roman" w:hAnsi="Calibri" w:cs="Times New Roman"/>
                 <w:color w:val="000000"/>
@@ -556,38 +1750,13 @@
               </w:rPr>
               <w:t> </w:t>
             </w:r>
-          </w:p>
-        </w:tc>
-        <w:tc>
-          <w:tcPr>
-            <w:tcW w:w="953" w:type="dxa"/>
-            <w:tcBorders>
-              <w:top w:val="single" w:sz="4" w:space="0" w:color="auto"/>
-              <w:left w:val="single" w:sz="4" w:space="0" w:color="auto"/>
-              <w:bottom w:val="single" w:sz="4" w:space="0" w:color="auto"/>
-              <w:right w:val="single" w:sz="4" w:space="0" w:color="auto"/>
-            </w:tcBorders>
-            <w:shd w:val="clear" w:color="000000" w:fill="FF0000"/>
-            <w:noWrap/>
-            <w:vAlign w:val="bottom"/>
-            <w:hideMark/>
-          </w:tcPr>
-          <w:p>
-            <w:pPr>
-              <w:spacing w:after="0" w:line="240" w:lineRule="auto"/>
-              <w:rPr>
-                <w:rFonts w:ascii="Calibri" w:eastAsia="Times New Roman" w:hAnsi="Calibri" w:cs="Times New Roman"/>
-                <w:color w:val="000000"/>
-                <w:lang w:eastAsia="pt-BR"/>
-              </w:rPr>
-            </w:pPr>
-            <w:r>
-              <w:rPr>
-                <w:rFonts w:ascii="Calibri" w:eastAsia="Times New Roman" w:hAnsi="Calibri" w:cs="Times New Roman"/>
-                <w:color w:val="000000"/>
-                <w:lang w:eastAsia="pt-BR"/>
-              </w:rPr>
-              <w:t> </w:t>
+            <w:r>
+              <w:rPr>
+                <w:rFonts w:ascii="Calibri" w:eastAsia="Times New Roman" w:hAnsi="Calibri" w:cs="Times New Roman"/>
+                <w:color w:val="000000"/>
+                <w:lang w:eastAsia="pt-BR"/>
+              </w:rPr>
+              <w:t>8</w:t>
             </w:r>
           </w:p>
         </w:tc>
@@ -598,98 +1767,66 @@
         </w:trPr>
         <w:tc>
           <w:tcPr>
+            <w:cnfStyle w:val="001000000000" w:firstRow="0" w:lastRow="0" w:firstColumn="1" w:lastColumn="0" w:oddVBand="0" w:evenVBand="0" w:oddHBand="0" w:evenHBand="0" w:firstRowFirstColumn="0" w:firstRowLastColumn="0" w:lastRowFirstColumn="0" w:lastRowLastColumn="0"/>
             <w:tcW w:w="3140" w:type="dxa"/>
-            <w:tcBorders>
-              <w:top w:val="nil"/>
-              <w:left w:val="single" w:sz="4" w:space="0" w:color="auto"/>
-              <w:bottom w:val="single" w:sz="4" w:space="0" w:color="auto"/>
-              <w:right w:val="single" w:sz="4" w:space="0" w:color="auto"/>
-            </w:tcBorders>
-            <w:shd w:val="clear" w:color="auto" w:fill="auto"/>
             <w:noWrap/>
-            <w:vAlign w:val="bottom"/>
             <w:hideMark/>
           </w:tcPr>
           <w:p>
             <w:pPr>
-              <w:spacing w:after="0" w:line="240" w:lineRule="auto"/>
-              <w:jc w:val="center"/>
-              <w:rPr>
-                <w:rFonts w:ascii="Calibri" w:eastAsia="Times New Roman" w:hAnsi="Calibri" w:cs="Times New Roman"/>
-                <w:color w:val="000000"/>
-                <w:lang w:eastAsia="pt-BR"/>
-              </w:rPr>
-            </w:pPr>
-            <w:r>
-              <w:rPr>
-                <w:rFonts w:ascii="Calibri" w:eastAsia="Times New Roman" w:hAnsi="Calibri" w:cs="Times New Roman"/>
-                <w:color w:val="000000"/>
-                <w:lang w:eastAsia="pt-BR"/>
-              </w:rPr>
-              <w:t>Entradas Externas</w:t>
+              <w:jc w:val="center"/>
+              <w:rPr>
+                <w:rFonts w:ascii="Calibri" w:eastAsia="Times New Roman" w:hAnsi="Calibri" w:cs="Times New Roman"/>
+                <w:color w:val="000000"/>
+                <w:lang w:eastAsia="pt-BR"/>
+              </w:rPr>
+            </w:pPr>
+            <w:r>
+              <w:rPr>
+                <w:rFonts w:ascii="Calibri" w:eastAsia="Times New Roman" w:hAnsi="Calibri" w:cs="Times New Roman"/>
+                <w:color w:val="000000"/>
+                <w:lang w:eastAsia="pt-BR"/>
+              </w:rPr>
+              <w:t>Consultas Externas</w:t>
             </w:r>
           </w:p>
         </w:tc>
         <w:tc>
           <w:tcPr>
             <w:tcW w:w="1088" w:type="dxa"/>
-            <w:tcBorders>
-              <w:top w:val="nil"/>
-              <w:left w:val="nil"/>
-              <w:bottom w:val="single" w:sz="4" w:space="0" w:color="auto"/>
-              <w:right w:val="single" w:sz="4" w:space="0" w:color="auto"/>
-            </w:tcBorders>
-            <w:shd w:val="clear" w:color="000000" w:fill="FF0000"/>
             <w:noWrap/>
-            <w:vAlign w:val="bottom"/>
             <w:hideMark/>
           </w:tcPr>
           <w:p>
             <w:pPr>
-              <w:spacing w:after="0" w:line="240" w:lineRule="auto"/>
-              <w:jc w:val="center"/>
-              <w:rPr>
-                <w:rFonts w:ascii="Calibri" w:eastAsia="Times New Roman" w:hAnsi="Calibri" w:cs="Times New Roman"/>
-                <w:color w:val="000000"/>
-                <w:lang w:eastAsia="pt-BR"/>
-              </w:rPr>
-            </w:pPr>
-            <w:r>
-              <w:rPr>
-                <w:rFonts w:ascii="Calibri" w:eastAsia="Times New Roman" w:hAnsi="Calibri" w:cs="Times New Roman"/>
-                <w:color w:val="000000"/>
-                <w:lang w:eastAsia="pt-BR"/>
-              </w:rPr>
-              <w:t>3</w:t>
-            </w:r>
-            <w:r>
-              <w:rPr>
-                <w:rFonts w:ascii="Calibri" w:eastAsia="Times New Roman" w:hAnsi="Calibri" w:cs="Times New Roman"/>
-                <w:color w:val="000000"/>
-                <w:lang w:eastAsia="pt-BR"/>
-              </w:rPr>
-              <w:t> </w:t>
+              <w:jc w:val="center"/>
+              <w:cnfStyle w:val="000000000000" w:firstRow="0" w:lastRow="0" w:firstColumn="0" w:lastColumn="0" w:oddVBand="0" w:evenVBand="0" w:oddHBand="0" w:evenHBand="0" w:firstRowFirstColumn="0" w:firstRowLastColumn="0" w:lastRowFirstColumn="0" w:lastRowLastColumn="0"/>
+              <w:rPr>
+                <w:rFonts w:ascii="Calibri" w:eastAsia="Times New Roman" w:hAnsi="Calibri" w:cs="Times New Roman"/>
+                <w:color w:val="000000"/>
+                <w:lang w:eastAsia="pt-BR"/>
+              </w:rPr>
+            </w:pPr>
+            <w:r>
+              <w:rPr>
+                <w:rFonts w:ascii="Calibri" w:eastAsia="Times New Roman" w:hAnsi="Calibri" w:cs="Times New Roman"/>
+                <w:color w:val="000000"/>
+                <w:lang w:eastAsia="pt-BR"/>
+              </w:rPr>
+              <w:t>1</w:t>
             </w:r>
           </w:p>
         </w:tc>
         <w:tc>
           <w:tcPr>
             <w:tcW w:w="262" w:type="dxa"/>
-            <w:tcBorders>
-              <w:top w:val="nil"/>
-              <w:left w:val="nil"/>
-              <w:bottom w:val="nil"/>
-              <w:right w:val="nil"/>
-            </w:tcBorders>
-            <w:shd w:val="clear" w:color="auto" w:fill="auto"/>
             <w:noWrap/>
-            <w:vAlign w:val="bottom"/>
             <w:hideMark/>
           </w:tcPr>
           <w:p>
             <w:pPr>
-              <w:spacing w:after="0" w:line="240" w:lineRule="auto"/>
-              <w:jc w:val="center"/>
+              <w:jc w:val="center"/>
+              <w:cnfStyle w:val="000000000000" w:firstRow="0" w:lastRow="0" w:firstColumn="0" w:lastColumn="0" w:oddVBand="0" w:evenVBand="0" w:oddHBand="0" w:evenHBand="0" w:firstRowFirstColumn="0" w:firstRowLastColumn="0" w:lastRowFirstColumn="0" w:lastRowLastColumn="0"/>
               <w:rPr>
                 <w:rFonts w:ascii="Calibri" w:eastAsia="Times New Roman" w:hAnsi="Calibri" w:cs="Times New Roman"/>
                 <w:b/>
@@ -713,21 +1850,13 @@
         <w:tc>
           <w:tcPr>
             <w:tcW w:w="953" w:type="dxa"/>
-            <w:tcBorders>
-              <w:top w:val="nil"/>
-              <w:left w:val="single" w:sz="4" w:space="0" w:color="auto"/>
-              <w:bottom w:val="single" w:sz="4" w:space="0" w:color="auto"/>
-              <w:right w:val="single" w:sz="4" w:space="0" w:color="auto"/>
-            </w:tcBorders>
-            <w:shd w:val="clear" w:color="auto" w:fill="auto"/>
             <w:noWrap/>
-            <w:vAlign w:val="bottom"/>
             <w:hideMark/>
           </w:tcPr>
           <w:p>
             <w:pPr>
-              <w:spacing w:after="0" w:line="240" w:lineRule="auto"/>
-              <w:jc w:val="center"/>
+              <w:jc w:val="center"/>
+              <w:cnfStyle w:val="000000000000" w:firstRow="0" w:lastRow="0" w:firstColumn="0" w:lastColumn="0" w:oddVBand="0" w:evenVBand="0" w:oddHBand="0" w:evenHBand="0" w:firstRowFirstColumn="0" w:firstRowLastColumn="0" w:lastRowFirstColumn="0" w:lastRowLastColumn="0"/>
               <w:rPr>
                 <w:rFonts w:ascii="Calibri" w:eastAsia="Times New Roman" w:hAnsi="Calibri" w:cs="Times New Roman"/>
                 <w:b/>
@@ -738,32 +1867,32 @@
             <w:r>
               <w:rPr>
                 <w:rFonts w:ascii="Calibri" w:eastAsia="Times New Roman" w:hAnsi="Calibri" w:cs="Times New Roman"/>
+                <w:color w:val="000000"/>
+                <w:lang w:eastAsia="pt-BR"/>
+              </w:rPr>
+              <w:t> </w:t>
+            </w:r>
+            <w:r>
+              <w:rPr>
+                <w:rFonts w:ascii="Calibri" w:eastAsia="Times New Roman" w:hAnsi="Calibri" w:cs="Times New Roman"/>
                 <w:b/>
                 <w:color w:val="000000"/>
                 <w:lang w:eastAsia="pt-BR"/>
               </w:rPr>
-              <w:t>3 </w:t>
+              <w:t>3</w:t>
             </w:r>
           </w:p>
         </w:tc>
         <w:tc>
           <w:tcPr>
             <w:tcW w:w="806" w:type="dxa"/>
-            <w:tcBorders>
-              <w:top w:val="nil"/>
-              <w:left w:val="nil"/>
-              <w:bottom w:val="single" w:sz="4" w:space="0" w:color="auto"/>
-              <w:right w:val="single" w:sz="4" w:space="0" w:color="auto"/>
-            </w:tcBorders>
-            <w:shd w:val="clear" w:color="auto" w:fill="auto"/>
             <w:noWrap/>
-            <w:vAlign w:val="bottom"/>
             <w:hideMark/>
           </w:tcPr>
           <w:p>
             <w:pPr>
-              <w:spacing w:after="0" w:line="240" w:lineRule="auto"/>
-              <w:jc w:val="center"/>
+              <w:jc w:val="center"/>
+              <w:cnfStyle w:val="000000000000" w:firstRow="0" w:lastRow="0" w:firstColumn="0" w:lastColumn="0" w:oddVBand="0" w:evenVBand="0" w:oddHBand="0" w:evenHBand="0" w:firstRowFirstColumn="0" w:firstRowLastColumn="0" w:lastRowFirstColumn="0" w:lastRowLastColumn="0"/>
               <w:rPr>
                 <w:rFonts w:ascii="Calibri" w:eastAsia="Times New Roman" w:hAnsi="Calibri" w:cs="Times New Roman"/>
                 <w:color w:val="000000"/>
@@ -783,21 +1912,13 @@
         <w:tc>
           <w:tcPr>
             <w:tcW w:w="1221" w:type="dxa"/>
-            <w:tcBorders>
-              <w:top w:val="nil"/>
-              <w:left w:val="nil"/>
-              <w:bottom w:val="single" w:sz="4" w:space="0" w:color="auto"/>
-              <w:right w:val="single" w:sz="4" w:space="0" w:color="auto"/>
-            </w:tcBorders>
-            <w:shd w:val="clear" w:color="auto" w:fill="auto"/>
             <w:noWrap/>
-            <w:vAlign w:val="bottom"/>
             <w:hideMark/>
           </w:tcPr>
           <w:p>
             <w:pPr>
-              <w:spacing w:after="0" w:line="240" w:lineRule="auto"/>
-              <w:jc w:val="center"/>
+              <w:jc w:val="center"/>
+              <w:cnfStyle w:val="000000000000" w:firstRow="0" w:lastRow="0" w:firstColumn="0" w:lastColumn="0" w:oddVBand="0" w:evenVBand="0" w:oddHBand="0" w:evenHBand="0" w:firstRowFirstColumn="0" w:firstRowLastColumn="0" w:lastRowFirstColumn="0" w:lastRowLastColumn="0"/>
               <w:rPr>
                 <w:rFonts w:ascii="Calibri" w:eastAsia="Times New Roman" w:hAnsi="Calibri" w:cs="Times New Roman"/>
                 <w:color w:val="000000"/>
@@ -817,21 +1938,13 @@
         <w:tc>
           <w:tcPr>
             <w:tcW w:w="327" w:type="dxa"/>
-            <w:tcBorders>
-              <w:top w:val="nil"/>
-              <w:left w:val="nil"/>
-              <w:bottom w:val="nil"/>
-              <w:right w:val="nil"/>
-            </w:tcBorders>
-            <w:shd w:val="clear" w:color="auto" w:fill="auto"/>
             <w:noWrap/>
-            <w:vAlign w:val="bottom"/>
             <w:hideMark/>
           </w:tcPr>
           <w:p>
             <w:pPr>
-              <w:spacing w:after="0" w:line="240" w:lineRule="auto"/>
-              <w:jc w:val="center"/>
+              <w:jc w:val="center"/>
+              <w:cnfStyle w:val="000000000000" w:firstRow="0" w:lastRow="0" w:firstColumn="0" w:lastColumn="0" w:oddVBand="0" w:evenVBand="0" w:oddHBand="0" w:evenHBand="0" w:firstRowFirstColumn="0" w:firstRowLastColumn="0" w:lastRowFirstColumn="0" w:lastRowLastColumn="0"/>
               <w:rPr>
                 <w:rFonts w:ascii="Calibri" w:eastAsia="Times New Roman" w:hAnsi="Calibri" w:cs="Times New Roman"/>
                 <w:b/>
@@ -855,20 +1968,12 @@
         <w:tc>
           <w:tcPr>
             <w:tcW w:w="953" w:type="dxa"/>
-            <w:tcBorders>
-              <w:top w:val="nil"/>
-              <w:left w:val="single" w:sz="4" w:space="0" w:color="auto"/>
-              <w:bottom w:val="single" w:sz="4" w:space="0" w:color="auto"/>
-              <w:right w:val="single" w:sz="4" w:space="0" w:color="auto"/>
-            </w:tcBorders>
-            <w:shd w:val="clear" w:color="000000" w:fill="FF0000"/>
             <w:noWrap/>
-            <w:vAlign w:val="bottom"/>
             <w:hideMark/>
           </w:tcPr>
           <w:p>
             <w:pPr>
-              <w:spacing w:after="0" w:line="240" w:lineRule="auto"/>
+              <w:cnfStyle w:val="000000000000" w:firstRow="0" w:lastRow="0" w:firstColumn="0" w:lastColumn="0" w:oddVBand="0" w:evenVBand="0" w:oddHBand="0" w:evenHBand="0" w:firstRowFirstColumn="0" w:firstRowLastColumn="0" w:lastRowFirstColumn="0" w:lastRowLastColumn="0"/>
               <w:rPr>
                 <w:rFonts w:ascii="Calibri" w:eastAsia="Times New Roman" w:hAnsi="Calibri" w:cs="Times New Roman"/>
                 <w:color w:val="000000"/>
@@ -889,7 +1994,246 @@
                 <w:color w:val="000000"/>
                 <w:lang w:eastAsia="pt-BR"/>
               </w:rPr>
-              <w:t>9</w:t>
+              <w:t>3</w:t>
+            </w:r>
+          </w:p>
+        </w:tc>
+      </w:tr>
+      <w:tr>
+        <w:trPr>
+          <w:cnfStyle w:val="000000100000" w:firstRow="0" w:lastRow="0" w:firstColumn="0" w:lastColumn="0" w:oddVBand="0" w:evenVBand="0" w:oddHBand="1" w:evenHBand="0" w:firstRowFirstColumn="0" w:firstRowLastColumn="0" w:lastRowFirstColumn="0" w:lastRowLastColumn="0"/>
+          <w:trHeight w:val="300"/>
+        </w:trPr>
+        <w:tc>
+          <w:tcPr>
+            <w:cnfStyle w:val="001000000000" w:firstRow="0" w:lastRow="0" w:firstColumn="1" w:lastColumn="0" w:oddVBand="0" w:evenVBand="0" w:oddHBand="0" w:evenHBand="0" w:firstRowFirstColumn="0" w:firstRowLastColumn="0" w:lastRowFirstColumn="0" w:lastRowLastColumn="0"/>
+            <w:tcW w:w="3140" w:type="dxa"/>
+            <w:noWrap/>
+            <w:hideMark/>
+          </w:tcPr>
+          <w:p>
+            <w:pPr>
+              <w:jc w:val="center"/>
+              <w:rPr>
+                <w:rFonts w:ascii="Calibri" w:eastAsia="Times New Roman" w:hAnsi="Calibri" w:cs="Times New Roman"/>
+                <w:color w:val="000000"/>
+                <w:lang w:eastAsia="pt-BR"/>
+              </w:rPr>
+            </w:pPr>
+            <w:r>
+              <w:rPr>
+                <w:rFonts w:ascii="Calibri" w:eastAsia="Times New Roman" w:hAnsi="Calibri" w:cs="Times New Roman"/>
+                <w:color w:val="000000"/>
+                <w:lang w:eastAsia="pt-BR"/>
+              </w:rPr>
+              <w:t>Arquivos lógicos internos</w:t>
+            </w:r>
+          </w:p>
+        </w:tc>
+        <w:tc>
+          <w:tcPr>
+            <w:tcW w:w="1088" w:type="dxa"/>
+            <w:noWrap/>
+            <w:hideMark/>
+          </w:tcPr>
+          <w:p>
+            <w:pPr>
+              <w:jc w:val="center"/>
+              <w:cnfStyle w:val="000000100000" w:firstRow="0" w:lastRow="0" w:firstColumn="0" w:lastColumn="0" w:oddVBand="0" w:evenVBand="0" w:oddHBand="1" w:evenHBand="0" w:firstRowFirstColumn="0" w:firstRowLastColumn="0" w:lastRowFirstColumn="0" w:lastRowLastColumn="0"/>
+              <w:rPr>
+                <w:rFonts w:ascii="Calibri" w:eastAsia="Times New Roman" w:hAnsi="Calibri" w:cs="Times New Roman"/>
+                <w:color w:val="000000"/>
+                <w:lang w:eastAsia="pt-BR"/>
+              </w:rPr>
+            </w:pPr>
+            <w:r>
+              <w:rPr>
+                <w:rFonts w:ascii="Calibri" w:eastAsia="Times New Roman" w:hAnsi="Calibri" w:cs="Times New Roman"/>
+                <w:color w:val="000000"/>
+                <w:lang w:eastAsia="pt-BR"/>
+              </w:rPr>
+              <w:t> </w:t>
+            </w:r>
+            <w:r>
+              <w:rPr>
+                <w:rFonts w:ascii="Calibri" w:eastAsia="Times New Roman" w:hAnsi="Calibri" w:cs="Times New Roman"/>
+                <w:color w:val="000000"/>
+                <w:lang w:eastAsia="pt-BR"/>
+              </w:rPr>
+              <w:t>1</w:t>
+            </w:r>
+          </w:p>
+        </w:tc>
+        <w:tc>
+          <w:tcPr>
+            <w:tcW w:w="262" w:type="dxa"/>
+            <w:noWrap/>
+            <w:hideMark/>
+          </w:tcPr>
+          <w:p>
+            <w:pPr>
+              <w:jc w:val="center"/>
+              <w:cnfStyle w:val="000000100000" w:firstRow="0" w:lastRow="0" w:firstColumn="0" w:lastColumn="0" w:oddVBand="0" w:evenVBand="0" w:oddHBand="1" w:evenHBand="0" w:firstRowFirstColumn="0" w:firstRowLastColumn="0" w:lastRowFirstColumn="0" w:lastRowLastColumn="0"/>
+              <w:rPr>
+                <w:rFonts w:ascii="Calibri" w:eastAsia="Times New Roman" w:hAnsi="Calibri" w:cs="Times New Roman"/>
+                <w:b/>
+                <w:bCs/>
+                <w:color w:val="000000"/>
+                <w:lang w:eastAsia="pt-BR"/>
+              </w:rPr>
+            </w:pPr>
+            <w:r>
+              <w:rPr>
+                <w:rFonts w:ascii="Calibri" w:eastAsia="Times New Roman" w:hAnsi="Calibri" w:cs="Times New Roman"/>
+                <w:b/>
+                <w:bCs/>
+                <w:color w:val="000000"/>
+                <w:lang w:eastAsia="pt-BR"/>
+              </w:rPr>
+              <w:t>X</w:t>
+            </w:r>
+          </w:p>
+        </w:tc>
+        <w:tc>
+          <w:tcPr>
+            <w:tcW w:w="953" w:type="dxa"/>
+            <w:noWrap/>
+            <w:hideMark/>
+          </w:tcPr>
+          <w:p>
+            <w:pPr>
+              <w:jc w:val="center"/>
+              <w:cnfStyle w:val="000000100000" w:firstRow="0" w:lastRow="0" w:firstColumn="0" w:lastColumn="0" w:oddVBand="0" w:evenVBand="0" w:oddHBand="1" w:evenHBand="0" w:firstRowFirstColumn="0" w:firstRowLastColumn="0" w:lastRowFirstColumn="0" w:lastRowLastColumn="0"/>
+              <w:rPr>
+                <w:rFonts w:ascii="Calibri" w:eastAsia="Times New Roman" w:hAnsi="Calibri" w:cs="Times New Roman"/>
+                <w:b/>
+                <w:color w:val="000000"/>
+                <w:lang w:eastAsia="pt-BR"/>
+              </w:rPr>
+            </w:pPr>
+            <w:r>
+              <w:rPr>
+                <w:rFonts w:ascii="Calibri" w:eastAsia="Times New Roman" w:hAnsi="Calibri" w:cs="Times New Roman"/>
+                <w:b/>
+                <w:color w:val="000000"/>
+                <w:lang w:eastAsia="pt-BR"/>
+              </w:rPr>
+              <w:t>7</w:t>
+            </w:r>
+          </w:p>
+        </w:tc>
+        <w:tc>
+          <w:tcPr>
+            <w:tcW w:w="806" w:type="dxa"/>
+            <w:noWrap/>
+            <w:hideMark/>
+          </w:tcPr>
+          <w:p>
+            <w:pPr>
+              <w:jc w:val="center"/>
+              <w:cnfStyle w:val="000000100000" w:firstRow="0" w:lastRow="0" w:firstColumn="0" w:lastColumn="0" w:oddVBand="0" w:evenVBand="0" w:oddHBand="1" w:evenHBand="0" w:firstRowFirstColumn="0" w:firstRowLastColumn="0" w:lastRowFirstColumn="0" w:lastRowLastColumn="0"/>
+              <w:rPr>
+                <w:rFonts w:ascii="Calibri" w:eastAsia="Times New Roman" w:hAnsi="Calibri" w:cs="Times New Roman"/>
+                <w:color w:val="000000"/>
+                <w:lang w:eastAsia="pt-BR"/>
+              </w:rPr>
+            </w:pPr>
+            <w:r>
+              <w:rPr>
+                <w:rFonts w:ascii="Calibri" w:eastAsia="Times New Roman" w:hAnsi="Calibri" w:cs="Times New Roman"/>
+                <w:color w:val="000000"/>
+                <w:lang w:eastAsia="pt-BR"/>
+              </w:rPr>
+              <w:t>10</w:t>
+            </w:r>
+          </w:p>
+        </w:tc>
+        <w:tc>
+          <w:tcPr>
+            <w:tcW w:w="1221" w:type="dxa"/>
+            <w:noWrap/>
+            <w:hideMark/>
+          </w:tcPr>
+          <w:p>
+            <w:pPr>
+              <w:jc w:val="center"/>
+              <w:cnfStyle w:val="000000100000" w:firstRow="0" w:lastRow="0" w:firstColumn="0" w:lastColumn="0" w:oddVBand="0" w:evenVBand="0" w:oddHBand="1" w:evenHBand="0" w:firstRowFirstColumn="0" w:firstRowLastColumn="0" w:lastRowFirstColumn="0" w:lastRowLastColumn="0"/>
+              <w:rPr>
+                <w:rFonts w:ascii="Calibri" w:eastAsia="Times New Roman" w:hAnsi="Calibri" w:cs="Times New Roman"/>
+                <w:color w:val="000000"/>
+                <w:lang w:eastAsia="pt-BR"/>
+              </w:rPr>
+            </w:pPr>
+            <w:r>
+              <w:rPr>
+                <w:rFonts w:ascii="Calibri" w:eastAsia="Times New Roman" w:hAnsi="Calibri" w:cs="Times New Roman"/>
+                <w:color w:val="000000"/>
+                <w:lang w:eastAsia="pt-BR"/>
+              </w:rPr>
+              <w:t>15</w:t>
+            </w:r>
+          </w:p>
+        </w:tc>
+        <w:tc>
+          <w:tcPr>
+            <w:tcW w:w="327" w:type="dxa"/>
+            <w:noWrap/>
+            <w:hideMark/>
+          </w:tcPr>
+          <w:p>
+            <w:pPr>
+              <w:jc w:val="center"/>
+              <w:cnfStyle w:val="000000100000" w:firstRow="0" w:lastRow="0" w:firstColumn="0" w:lastColumn="0" w:oddVBand="0" w:evenVBand="0" w:oddHBand="1" w:evenHBand="0" w:firstRowFirstColumn="0" w:firstRowLastColumn="0" w:lastRowFirstColumn="0" w:lastRowLastColumn="0"/>
+              <w:rPr>
+                <w:rFonts w:ascii="Calibri" w:eastAsia="Times New Roman" w:hAnsi="Calibri" w:cs="Times New Roman"/>
+                <w:b/>
+                <w:bCs/>
+                <w:color w:val="000000"/>
+                <w:lang w:eastAsia="pt-BR"/>
+              </w:rPr>
+            </w:pPr>
+            <w:r>
+              <w:rPr>
+                <w:rFonts w:ascii="Calibri" w:eastAsia="Times New Roman" w:hAnsi="Calibri" w:cs="Times New Roman"/>
+                <w:b/>
+                <w:bCs/>
+                <w:color w:val="000000"/>
+                <w:lang w:eastAsia="pt-BR"/>
+              </w:rPr>
+              <w:t>=</w:t>
+            </w:r>
+          </w:p>
+        </w:tc>
+        <w:tc>
+          <w:tcPr>
+            <w:tcW w:w="953" w:type="dxa"/>
+            <w:noWrap/>
+            <w:hideMark/>
+          </w:tcPr>
+          <w:p>
+            <w:pPr>
+              <w:cnfStyle w:val="000000100000" w:firstRow="0" w:lastRow="0" w:firstColumn="0" w:lastColumn="0" w:oddVBand="0" w:evenVBand="0" w:oddHBand="1" w:evenHBand="0" w:firstRowFirstColumn="0" w:firstRowLastColumn="0" w:lastRowFirstColumn="0" w:lastRowLastColumn="0"/>
+              <w:rPr>
+                <w:rFonts w:ascii="Calibri" w:eastAsia="Times New Roman" w:hAnsi="Calibri" w:cs="Times New Roman"/>
+                <w:color w:val="000000"/>
+                <w:lang w:eastAsia="pt-BR"/>
+              </w:rPr>
+            </w:pPr>
+            <w:r>
+              <w:rPr>
+                <w:rFonts w:ascii="Calibri" w:eastAsia="Times New Roman" w:hAnsi="Calibri" w:cs="Times New Roman"/>
+                <w:color w:val="000000"/>
+                <w:lang w:eastAsia="pt-BR"/>
+              </w:rPr>
+              <w:t> </w:t>
+            </w:r>
+            <w:r>
+              <w:rPr>
+                <w:rFonts w:ascii="Calibri" w:eastAsia="Times New Roman" w:hAnsi="Calibri" w:cs="Times New Roman"/>
+                <w:color w:val="000000"/>
+                <w:lang w:eastAsia="pt-BR"/>
+              </w:rPr>
+              <w:t>7</w:t>
             </w:r>
           </w:p>
         </w:tc>
@@ -900,62 +2244,54 @@
         </w:trPr>
         <w:tc>
           <w:tcPr>
+            <w:cnfStyle w:val="001000000000" w:firstRow="0" w:lastRow="0" w:firstColumn="1" w:lastColumn="0" w:oddVBand="0" w:evenVBand="0" w:oddHBand="0" w:evenHBand="0" w:firstRowFirstColumn="0" w:firstRowLastColumn="0" w:lastRowFirstColumn="0" w:lastRowLastColumn="0"/>
             <w:tcW w:w="3140" w:type="dxa"/>
-            <w:tcBorders>
-              <w:top w:val="nil"/>
-              <w:left w:val="single" w:sz="4" w:space="0" w:color="auto"/>
-              <w:bottom w:val="single" w:sz="4" w:space="0" w:color="auto"/>
-              <w:right w:val="single" w:sz="4" w:space="0" w:color="auto"/>
-            </w:tcBorders>
-            <w:shd w:val="clear" w:color="auto" w:fill="auto"/>
             <w:noWrap/>
-            <w:vAlign w:val="bottom"/>
             <w:hideMark/>
           </w:tcPr>
           <w:p>
             <w:pPr>
-              <w:spacing w:after="0" w:line="240" w:lineRule="auto"/>
-              <w:jc w:val="center"/>
-              <w:rPr>
-                <w:rFonts w:ascii="Calibri" w:eastAsia="Times New Roman" w:hAnsi="Calibri" w:cs="Times New Roman"/>
-                <w:color w:val="000000"/>
-                <w:lang w:eastAsia="pt-BR"/>
-              </w:rPr>
-            </w:pPr>
-            <w:r>
-              <w:rPr>
-                <w:rFonts w:ascii="Calibri" w:eastAsia="Times New Roman" w:hAnsi="Calibri" w:cs="Times New Roman"/>
-                <w:color w:val="000000"/>
-                <w:lang w:eastAsia="pt-BR"/>
-              </w:rPr>
-              <w:t>Saídas Externas</w:t>
+              <w:jc w:val="center"/>
+              <w:rPr>
+                <w:rFonts w:ascii="Calibri" w:eastAsia="Times New Roman" w:hAnsi="Calibri" w:cs="Times New Roman"/>
+                <w:color w:val="000000"/>
+                <w:lang w:eastAsia="pt-BR"/>
+              </w:rPr>
+            </w:pPr>
+            <w:r>
+              <w:rPr>
+                <w:rFonts w:ascii="Calibri" w:eastAsia="Times New Roman" w:hAnsi="Calibri" w:cs="Times New Roman"/>
+                <w:color w:val="000000"/>
+                <w:lang w:eastAsia="pt-BR"/>
+              </w:rPr>
+              <w:t>Arquivos de interface externos</w:t>
             </w:r>
           </w:p>
         </w:tc>
         <w:tc>
           <w:tcPr>
             <w:tcW w:w="1088" w:type="dxa"/>
-            <w:tcBorders>
-              <w:top w:val="nil"/>
-              <w:left w:val="nil"/>
-              <w:bottom w:val="single" w:sz="4" w:space="0" w:color="auto"/>
-              <w:right w:val="single" w:sz="4" w:space="0" w:color="auto"/>
-            </w:tcBorders>
-            <w:shd w:val="clear" w:color="000000" w:fill="FF0000"/>
             <w:noWrap/>
-            <w:vAlign w:val="bottom"/>
             <w:hideMark/>
           </w:tcPr>
           <w:p>
             <w:pPr>
-              <w:spacing w:after="0" w:line="240" w:lineRule="auto"/>
-              <w:jc w:val="center"/>
-              <w:rPr>
-                <w:rFonts w:ascii="Calibri" w:eastAsia="Times New Roman" w:hAnsi="Calibri" w:cs="Times New Roman"/>
-                <w:color w:val="000000"/>
-                <w:lang w:eastAsia="pt-BR"/>
-              </w:rPr>
-            </w:pPr>
+              <w:jc w:val="center"/>
+              <w:cnfStyle w:val="000000000000" w:firstRow="0" w:lastRow="0" w:firstColumn="0" w:lastColumn="0" w:oddVBand="0" w:evenVBand="0" w:oddHBand="0" w:evenHBand="0" w:firstRowFirstColumn="0" w:firstRowLastColumn="0" w:lastRowFirstColumn="0" w:lastRowLastColumn="0"/>
+              <w:rPr>
+                <w:rFonts w:ascii="Calibri" w:eastAsia="Times New Roman" w:hAnsi="Calibri" w:cs="Times New Roman"/>
+                <w:color w:val="000000"/>
+                <w:lang w:eastAsia="pt-BR"/>
+              </w:rPr>
+            </w:pPr>
+            <w:r>
+              <w:rPr>
+                <w:rFonts w:ascii="Calibri" w:eastAsia="Times New Roman" w:hAnsi="Calibri" w:cs="Times New Roman"/>
+                <w:color w:val="000000"/>
+                <w:lang w:eastAsia="pt-BR"/>
+              </w:rPr>
+              <w:t>0</w:t>
+            </w:r>
             <w:r>
               <w:rPr>
                 <w:rFonts w:ascii="Calibri" w:eastAsia="Times New Roman" w:hAnsi="Calibri" w:cs="Times New Roman"/>
@@ -964,34 +2300,18 @@
               </w:rPr>
               <w:t> </w:t>
             </w:r>
-            <w:r>
-              <w:rPr>
-                <w:rFonts w:ascii="Calibri" w:eastAsia="Times New Roman" w:hAnsi="Calibri" w:cs="Times New Roman"/>
-                <w:color w:val="000000"/>
-                <w:lang w:eastAsia="pt-BR"/>
-              </w:rPr>
-              <w:t>2</w:t>
-            </w:r>
           </w:p>
         </w:tc>
         <w:tc>
           <w:tcPr>
             <w:tcW w:w="262" w:type="dxa"/>
-            <w:tcBorders>
-              <w:top w:val="nil"/>
-              <w:left w:val="nil"/>
-              <w:bottom w:val="nil"/>
-              <w:right w:val="nil"/>
-            </w:tcBorders>
-            <w:shd w:val="clear" w:color="auto" w:fill="auto"/>
             <w:noWrap/>
-            <w:vAlign w:val="bottom"/>
             <w:hideMark/>
           </w:tcPr>
           <w:p>
             <w:pPr>
-              <w:spacing w:after="0" w:line="240" w:lineRule="auto"/>
-              <w:jc w:val="center"/>
+              <w:jc w:val="center"/>
+              <w:cnfStyle w:val="000000000000" w:firstRow="0" w:lastRow="0" w:firstColumn="0" w:lastColumn="0" w:oddVBand="0" w:evenVBand="0" w:oddHBand="0" w:evenHBand="0" w:firstRowFirstColumn="0" w:firstRowLastColumn="0" w:lastRowFirstColumn="0" w:lastRowLastColumn="0"/>
               <w:rPr>
                 <w:rFonts w:ascii="Calibri" w:eastAsia="Times New Roman" w:hAnsi="Calibri" w:cs="Times New Roman"/>
                 <w:b/>
@@ -1015,141 +2335,91 @@
         <w:tc>
           <w:tcPr>
             <w:tcW w:w="953" w:type="dxa"/>
-            <w:tcBorders>
-              <w:top w:val="nil"/>
-              <w:left w:val="single" w:sz="4" w:space="0" w:color="auto"/>
-              <w:bottom w:val="single" w:sz="4" w:space="0" w:color="auto"/>
-              <w:right w:val="single" w:sz="4" w:space="0" w:color="auto"/>
-            </w:tcBorders>
-            <w:shd w:val="clear" w:color="auto" w:fill="auto"/>
             <w:noWrap/>
-            <w:vAlign w:val="bottom"/>
             <w:hideMark/>
           </w:tcPr>
           <w:p>
             <w:pPr>
-              <w:spacing w:after="0" w:line="240" w:lineRule="auto"/>
-              <w:jc w:val="center"/>
-              <w:rPr>
-                <w:rFonts w:ascii="Calibri" w:eastAsia="Times New Roman" w:hAnsi="Calibri" w:cs="Times New Roman"/>
-                <w:b/>
-                <w:color w:val="000000"/>
-                <w:lang w:eastAsia="pt-BR"/>
-              </w:rPr>
-            </w:pPr>
-            <w:r>
-              <w:rPr>
-                <w:rFonts w:ascii="Calibri" w:eastAsia="Times New Roman" w:hAnsi="Calibri" w:cs="Times New Roman"/>
-                <w:b/>
-                <w:color w:val="000000"/>
-                <w:lang w:eastAsia="pt-BR"/>
-              </w:rPr>
-              <w:t>4</w:t>
+              <w:jc w:val="center"/>
+              <w:cnfStyle w:val="000000000000" w:firstRow="0" w:lastRow="0" w:firstColumn="0" w:lastColumn="0" w:oddVBand="0" w:evenVBand="0" w:oddHBand="0" w:evenHBand="0" w:firstRowFirstColumn="0" w:firstRowLastColumn="0" w:lastRowFirstColumn="0" w:lastRowLastColumn="0"/>
+              <w:rPr>
+                <w:rFonts w:ascii="Calibri" w:eastAsia="Times New Roman" w:hAnsi="Calibri" w:cs="Times New Roman"/>
+                <w:color w:val="000000"/>
+                <w:lang w:eastAsia="pt-BR"/>
+              </w:rPr>
+            </w:pPr>
+            <w:r>
+              <w:rPr>
+                <w:rFonts w:ascii="Calibri" w:eastAsia="Times New Roman" w:hAnsi="Calibri" w:cs="Times New Roman"/>
+                <w:color w:val="000000"/>
+                <w:lang w:eastAsia="pt-BR"/>
+              </w:rPr>
+              <w:t>5</w:t>
             </w:r>
           </w:p>
         </w:tc>
         <w:tc>
           <w:tcPr>
             <w:tcW w:w="806" w:type="dxa"/>
-            <w:tcBorders>
-              <w:top w:val="nil"/>
-              <w:left w:val="nil"/>
-              <w:bottom w:val="single" w:sz="4" w:space="0" w:color="auto"/>
-              <w:right w:val="single" w:sz="4" w:space="0" w:color="auto"/>
-            </w:tcBorders>
-            <w:shd w:val="clear" w:color="auto" w:fill="auto"/>
             <w:noWrap/>
-            <w:vAlign w:val="bottom"/>
             <w:hideMark/>
           </w:tcPr>
           <w:p>
             <w:pPr>
-              <w:spacing w:after="0" w:line="240" w:lineRule="auto"/>
-              <w:jc w:val="center"/>
-              <w:rPr>
-                <w:rFonts w:ascii="Calibri" w:eastAsia="Times New Roman" w:hAnsi="Calibri" w:cs="Times New Roman"/>
-                <w:color w:val="000000"/>
-                <w:lang w:eastAsia="pt-BR"/>
-              </w:rPr>
-            </w:pPr>
-            <w:r>
-              <w:rPr>
-                <w:rFonts w:ascii="Calibri" w:eastAsia="Times New Roman" w:hAnsi="Calibri" w:cs="Times New Roman"/>
-                <w:color w:val="000000"/>
-                <w:lang w:eastAsia="pt-BR"/>
-              </w:rPr>
-              <w:t> </w:t>
-            </w:r>
-            <w:r>
-              <w:rPr>
-                <w:rFonts w:ascii="Calibri" w:eastAsia="Times New Roman" w:hAnsi="Calibri" w:cs="Times New Roman"/>
-                <w:color w:val="000000"/>
-                <w:lang w:eastAsia="pt-BR"/>
-              </w:rPr>
-              <w:t>5</w:t>
+              <w:jc w:val="center"/>
+              <w:cnfStyle w:val="000000000000" w:firstRow="0" w:lastRow="0" w:firstColumn="0" w:lastColumn="0" w:oddVBand="0" w:evenVBand="0" w:oddHBand="0" w:evenHBand="0" w:firstRowFirstColumn="0" w:firstRowLastColumn="0" w:lastRowFirstColumn="0" w:lastRowLastColumn="0"/>
+              <w:rPr>
+                <w:rFonts w:ascii="Calibri" w:eastAsia="Times New Roman" w:hAnsi="Calibri" w:cs="Times New Roman"/>
+                <w:color w:val="000000"/>
+                <w:lang w:eastAsia="pt-BR"/>
+              </w:rPr>
+            </w:pPr>
+            <w:r>
+              <w:rPr>
+                <w:rFonts w:ascii="Calibri" w:eastAsia="Times New Roman" w:hAnsi="Calibri" w:cs="Times New Roman"/>
+                <w:color w:val="000000"/>
+                <w:lang w:eastAsia="pt-BR"/>
+              </w:rPr>
+              <w:t>7</w:t>
             </w:r>
           </w:p>
         </w:tc>
         <w:tc>
           <w:tcPr>
             <w:tcW w:w="1221" w:type="dxa"/>
-            <w:tcBorders>
-              <w:top w:val="nil"/>
-              <w:left w:val="nil"/>
-              <w:bottom w:val="single" w:sz="4" w:space="0" w:color="auto"/>
-              <w:right w:val="single" w:sz="4" w:space="0" w:color="auto"/>
-            </w:tcBorders>
-            <w:shd w:val="clear" w:color="auto" w:fill="auto"/>
             <w:noWrap/>
-            <w:vAlign w:val="bottom"/>
             <w:hideMark/>
           </w:tcPr>
           <w:p>
             <w:pPr>
-              <w:spacing w:after="0" w:line="240" w:lineRule="auto"/>
-              <w:jc w:val="center"/>
-              <w:rPr>
-                <w:rFonts w:ascii="Calibri" w:eastAsia="Times New Roman" w:hAnsi="Calibri" w:cs="Times New Roman"/>
-                <w:color w:val="000000"/>
-                <w:lang w:eastAsia="pt-BR"/>
-              </w:rPr>
-            </w:pPr>
-            <w:r>
-              <w:rPr>
-                <w:rFonts w:ascii="Calibri" w:eastAsia="Times New Roman" w:hAnsi="Calibri" w:cs="Times New Roman"/>
-                <w:color w:val="000000"/>
-                <w:lang w:eastAsia="pt-BR"/>
-              </w:rPr>
-              <w:t> </w:t>
-            </w:r>
-            <w:r>
-              <w:rPr>
-                <w:rFonts w:ascii="Calibri" w:eastAsia="Times New Roman" w:hAnsi="Calibri" w:cs="Times New Roman"/>
-                <w:color w:val="000000"/>
-                <w:lang w:eastAsia="pt-BR"/>
-              </w:rPr>
-              <w:t>7</w:t>
+              <w:jc w:val="center"/>
+              <w:cnfStyle w:val="000000000000" w:firstRow="0" w:lastRow="0" w:firstColumn="0" w:lastColumn="0" w:oddVBand="0" w:evenVBand="0" w:oddHBand="0" w:evenHBand="0" w:firstRowFirstColumn="0" w:firstRowLastColumn="0" w:lastRowFirstColumn="0" w:lastRowLastColumn="0"/>
+              <w:rPr>
+                <w:rFonts w:ascii="Calibri" w:eastAsia="Times New Roman" w:hAnsi="Calibri" w:cs="Times New Roman"/>
+                <w:color w:val="000000"/>
+                <w:lang w:eastAsia="pt-BR"/>
+              </w:rPr>
+            </w:pPr>
+            <w:r>
+              <w:rPr>
+                <w:rFonts w:ascii="Calibri" w:eastAsia="Times New Roman" w:hAnsi="Calibri" w:cs="Times New Roman"/>
+                <w:color w:val="000000"/>
+                <w:lang w:eastAsia="pt-BR"/>
+              </w:rPr>
+              <w:t>10</w:t>
             </w:r>
           </w:p>
         </w:tc>
         <w:tc>
           <w:tcPr>
             <w:tcW w:w="327" w:type="dxa"/>
-            <w:tcBorders>
-              <w:top w:val="nil"/>
-              <w:left w:val="nil"/>
-              <w:bottom w:val="nil"/>
-              <w:right w:val="nil"/>
-            </w:tcBorders>
-            <w:shd w:val="clear" w:color="auto" w:fill="auto"/>
             <w:noWrap/>
-            <w:vAlign w:val="bottom"/>
             <w:hideMark/>
           </w:tcPr>
           <w:p>
             <w:pPr>
-              <w:spacing w:after="0" w:line="240" w:lineRule="auto"/>
-              <w:jc w:val="center"/>
+              <w:jc w:val="center"/>
+              <w:cnfStyle w:val="000000000000" w:firstRow="0" w:lastRow="0" w:firstColumn="0" w:lastColumn="0" w:oddVBand="0" w:evenVBand="0" w:oddHBand="0" w:evenHBand="0" w:firstRowFirstColumn="0" w:firstRowLastColumn="0" w:lastRowFirstColumn="0" w:lastRowLastColumn="0"/>
               <w:rPr>
                 <w:rFonts w:ascii="Calibri" w:eastAsia="Times New Roman" w:hAnsi="Calibri" w:cs="Times New Roman"/>
                 <w:b/>
@@ -1173,20 +2443,12 @@
         <w:tc>
           <w:tcPr>
             <w:tcW w:w="953" w:type="dxa"/>
-            <w:tcBorders>
-              <w:top w:val="nil"/>
-              <w:left w:val="single" w:sz="4" w:space="0" w:color="auto"/>
-              <w:bottom w:val="single" w:sz="4" w:space="0" w:color="auto"/>
-              <w:right w:val="single" w:sz="4" w:space="0" w:color="auto"/>
-            </w:tcBorders>
-            <w:shd w:val="clear" w:color="000000" w:fill="FF0000"/>
             <w:noWrap/>
-            <w:vAlign w:val="bottom"/>
             <w:hideMark/>
           </w:tcPr>
           <w:p>
             <w:pPr>
-              <w:spacing w:after="0" w:line="240" w:lineRule="auto"/>
+              <w:cnfStyle w:val="000000000000" w:firstRow="0" w:lastRow="0" w:firstColumn="0" w:lastColumn="0" w:oddVBand="0" w:evenVBand="0" w:oddHBand="0" w:evenHBand="0" w:firstRowFirstColumn="0" w:firstRowLastColumn="0" w:lastRowFirstColumn="0" w:lastRowLastColumn="0"/>
               <w:rPr>
                 <w:rFonts w:ascii="Calibri" w:eastAsia="Times New Roman" w:hAnsi="Calibri" w:cs="Times New Roman"/>
                 <w:color w:val="000000"/>
@@ -1207,937 +2469,26 @@
                 <w:color w:val="000000"/>
                 <w:lang w:eastAsia="pt-BR"/>
               </w:rPr>
-              <w:t>8</w:t>
+              <w:t>0</w:t>
             </w:r>
           </w:p>
         </w:tc>
       </w:tr>
       <w:tr>
         <w:trPr>
+          <w:cnfStyle w:val="000000100000" w:firstRow="0" w:lastRow="0" w:firstColumn="0" w:lastColumn="0" w:oddVBand="0" w:evenVBand="0" w:oddHBand="1" w:evenHBand="0" w:firstRowFirstColumn="0" w:firstRowLastColumn="0" w:lastRowFirstColumn="0" w:lastRowLastColumn="0"/>
           <w:trHeight w:val="300"/>
         </w:trPr>
         <w:tc>
           <w:tcPr>
-            <w:tcW w:w="3140" w:type="dxa"/>
-            <w:tcBorders>
-              <w:top w:val="nil"/>
-              <w:left w:val="single" w:sz="4" w:space="0" w:color="auto"/>
-              <w:bottom w:val="single" w:sz="4" w:space="0" w:color="auto"/>
-              <w:right w:val="single" w:sz="4" w:space="0" w:color="auto"/>
-            </w:tcBorders>
-            <w:shd w:val="clear" w:color="auto" w:fill="auto"/>
-            <w:noWrap/>
-            <w:vAlign w:val="bottom"/>
-            <w:hideMark/>
-          </w:tcPr>
-          <w:p>
-            <w:pPr>
-              <w:spacing w:after="0" w:line="240" w:lineRule="auto"/>
-              <w:jc w:val="center"/>
-              <w:rPr>
-                <w:rFonts w:ascii="Calibri" w:eastAsia="Times New Roman" w:hAnsi="Calibri" w:cs="Times New Roman"/>
-                <w:color w:val="000000"/>
-                <w:lang w:eastAsia="pt-BR"/>
-              </w:rPr>
-            </w:pPr>
-            <w:r>
-              <w:rPr>
-                <w:rFonts w:ascii="Calibri" w:eastAsia="Times New Roman" w:hAnsi="Calibri" w:cs="Times New Roman"/>
-                <w:color w:val="000000"/>
-                <w:lang w:eastAsia="pt-BR"/>
-              </w:rPr>
-              <w:t>Consultas Externas</w:t>
-            </w:r>
-          </w:p>
-        </w:tc>
-        <w:tc>
-          <w:tcPr>
-            <w:tcW w:w="1088" w:type="dxa"/>
-            <w:tcBorders>
-              <w:top w:val="nil"/>
-              <w:left w:val="nil"/>
-              <w:bottom w:val="single" w:sz="4" w:space="0" w:color="auto"/>
-              <w:right w:val="single" w:sz="4" w:space="0" w:color="auto"/>
-            </w:tcBorders>
-            <w:shd w:val="clear" w:color="000000" w:fill="FF0000"/>
-            <w:noWrap/>
-            <w:vAlign w:val="bottom"/>
-            <w:hideMark/>
-          </w:tcPr>
-          <w:p>
-            <w:pPr>
-              <w:spacing w:after="0" w:line="240" w:lineRule="auto"/>
-              <w:jc w:val="center"/>
-              <w:rPr>
-                <w:rFonts w:ascii="Calibri" w:eastAsia="Times New Roman" w:hAnsi="Calibri" w:cs="Times New Roman"/>
-                <w:color w:val="000000"/>
-                <w:lang w:eastAsia="pt-BR"/>
-              </w:rPr>
-            </w:pPr>
-            <w:r>
-              <w:rPr>
-                <w:rFonts w:ascii="Calibri" w:eastAsia="Times New Roman" w:hAnsi="Calibri" w:cs="Times New Roman"/>
-                <w:color w:val="000000"/>
-                <w:lang w:eastAsia="pt-BR"/>
-              </w:rPr>
-              <w:t>1</w:t>
-            </w:r>
-          </w:p>
-        </w:tc>
-        <w:tc>
-          <w:tcPr>
-            <w:tcW w:w="262" w:type="dxa"/>
-            <w:tcBorders>
-              <w:top w:val="nil"/>
-              <w:left w:val="nil"/>
-              <w:bottom w:val="nil"/>
-              <w:right w:val="nil"/>
-            </w:tcBorders>
-            <w:shd w:val="clear" w:color="auto" w:fill="auto"/>
-            <w:noWrap/>
-            <w:vAlign w:val="bottom"/>
-            <w:hideMark/>
-          </w:tcPr>
-          <w:p>
-            <w:pPr>
-              <w:spacing w:after="0" w:line="240" w:lineRule="auto"/>
-              <w:jc w:val="center"/>
-              <w:rPr>
-                <w:rFonts w:ascii="Calibri" w:eastAsia="Times New Roman" w:hAnsi="Calibri" w:cs="Times New Roman"/>
-                <w:b/>
-                <w:bCs/>
-                <w:color w:val="000000"/>
-                <w:lang w:eastAsia="pt-BR"/>
-              </w:rPr>
-            </w:pPr>
-            <w:r>
-              <w:rPr>
-                <w:rFonts w:ascii="Calibri" w:eastAsia="Times New Roman" w:hAnsi="Calibri" w:cs="Times New Roman"/>
-                <w:b/>
-                <w:bCs/>
-                <w:color w:val="000000"/>
-                <w:lang w:eastAsia="pt-BR"/>
-              </w:rPr>
-              <w:t>X</w:t>
-            </w:r>
-          </w:p>
-        </w:tc>
-        <w:tc>
-          <w:tcPr>
-            <w:tcW w:w="953" w:type="dxa"/>
-            <w:tcBorders>
-              <w:top w:val="nil"/>
-              <w:left w:val="single" w:sz="4" w:space="0" w:color="auto"/>
-              <w:bottom w:val="single" w:sz="4" w:space="0" w:color="auto"/>
-              <w:right w:val="single" w:sz="4" w:space="0" w:color="auto"/>
-            </w:tcBorders>
-            <w:shd w:val="clear" w:color="auto" w:fill="auto"/>
-            <w:noWrap/>
-            <w:vAlign w:val="bottom"/>
-            <w:hideMark/>
-          </w:tcPr>
-          <w:p>
-            <w:pPr>
-              <w:spacing w:after="0" w:line="240" w:lineRule="auto"/>
-              <w:jc w:val="center"/>
-              <w:rPr>
-                <w:rFonts w:ascii="Calibri" w:eastAsia="Times New Roman" w:hAnsi="Calibri" w:cs="Times New Roman"/>
-                <w:b/>
-                <w:color w:val="000000"/>
-                <w:lang w:eastAsia="pt-BR"/>
-              </w:rPr>
-            </w:pPr>
-            <w:r>
-              <w:rPr>
-                <w:rFonts w:ascii="Calibri" w:eastAsia="Times New Roman" w:hAnsi="Calibri" w:cs="Times New Roman"/>
-                <w:color w:val="000000"/>
-                <w:lang w:eastAsia="pt-BR"/>
-              </w:rPr>
-              <w:t> </w:t>
-            </w:r>
-            <w:r>
-              <w:rPr>
-                <w:rFonts w:ascii="Calibri" w:eastAsia="Times New Roman" w:hAnsi="Calibri" w:cs="Times New Roman"/>
-                <w:b/>
-                <w:color w:val="000000"/>
-                <w:lang w:eastAsia="pt-BR"/>
-              </w:rPr>
-              <w:t>3</w:t>
-            </w:r>
-          </w:p>
-        </w:tc>
-        <w:tc>
-          <w:tcPr>
-            <w:tcW w:w="806" w:type="dxa"/>
-            <w:tcBorders>
-              <w:top w:val="nil"/>
-              <w:left w:val="nil"/>
-              <w:bottom w:val="single" w:sz="4" w:space="0" w:color="auto"/>
-              <w:right w:val="single" w:sz="4" w:space="0" w:color="auto"/>
-            </w:tcBorders>
-            <w:shd w:val="clear" w:color="auto" w:fill="auto"/>
-            <w:noWrap/>
-            <w:vAlign w:val="bottom"/>
-            <w:hideMark/>
-          </w:tcPr>
-          <w:p>
-            <w:pPr>
-              <w:spacing w:after="0" w:line="240" w:lineRule="auto"/>
-              <w:jc w:val="center"/>
-              <w:rPr>
-                <w:rFonts w:ascii="Calibri" w:eastAsia="Times New Roman" w:hAnsi="Calibri" w:cs="Times New Roman"/>
-                <w:color w:val="000000"/>
-                <w:lang w:eastAsia="pt-BR"/>
-              </w:rPr>
-            </w:pPr>
-            <w:r>
-              <w:rPr>
-                <w:rFonts w:ascii="Calibri" w:eastAsia="Times New Roman" w:hAnsi="Calibri" w:cs="Times New Roman"/>
-                <w:color w:val="000000"/>
-                <w:lang w:eastAsia="pt-BR"/>
-              </w:rPr>
-              <w:t>4</w:t>
-            </w:r>
-          </w:p>
-        </w:tc>
-        <w:tc>
-          <w:tcPr>
-            <w:tcW w:w="1221" w:type="dxa"/>
-            <w:tcBorders>
-              <w:top w:val="nil"/>
-              <w:left w:val="nil"/>
-              <w:bottom w:val="single" w:sz="4" w:space="0" w:color="auto"/>
-              <w:right w:val="single" w:sz="4" w:space="0" w:color="auto"/>
-            </w:tcBorders>
-            <w:shd w:val="clear" w:color="auto" w:fill="auto"/>
-            <w:noWrap/>
-            <w:vAlign w:val="bottom"/>
-            <w:hideMark/>
-          </w:tcPr>
-          <w:p>
-            <w:pPr>
-              <w:spacing w:after="0" w:line="240" w:lineRule="auto"/>
-              <w:jc w:val="center"/>
-              <w:rPr>
-                <w:rFonts w:ascii="Calibri" w:eastAsia="Times New Roman" w:hAnsi="Calibri" w:cs="Times New Roman"/>
-                <w:color w:val="000000"/>
-                <w:lang w:eastAsia="pt-BR"/>
-              </w:rPr>
-            </w:pPr>
-            <w:r>
-              <w:rPr>
-                <w:rFonts w:ascii="Calibri" w:eastAsia="Times New Roman" w:hAnsi="Calibri" w:cs="Times New Roman"/>
-                <w:color w:val="000000"/>
-                <w:lang w:eastAsia="pt-BR"/>
-              </w:rPr>
-              <w:t>6</w:t>
-            </w:r>
-          </w:p>
-        </w:tc>
-        <w:tc>
-          <w:tcPr>
-            <w:tcW w:w="327" w:type="dxa"/>
-            <w:tcBorders>
-              <w:top w:val="nil"/>
-              <w:left w:val="nil"/>
-              <w:bottom w:val="nil"/>
-              <w:right w:val="nil"/>
-            </w:tcBorders>
-            <w:shd w:val="clear" w:color="auto" w:fill="auto"/>
-            <w:noWrap/>
-            <w:vAlign w:val="bottom"/>
-            <w:hideMark/>
-          </w:tcPr>
-          <w:p>
-            <w:pPr>
-              <w:spacing w:after="0" w:line="240" w:lineRule="auto"/>
-              <w:jc w:val="center"/>
-              <w:rPr>
-                <w:rFonts w:ascii="Calibri" w:eastAsia="Times New Roman" w:hAnsi="Calibri" w:cs="Times New Roman"/>
-                <w:b/>
-                <w:bCs/>
-                <w:color w:val="000000"/>
-                <w:lang w:eastAsia="pt-BR"/>
-              </w:rPr>
-            </w:pPr>
-            <w:r>
-              <w:rPr>
-                <w:rFonts w:ascii="Calibri" w:eastAsia="Times New Roman" w:hAnsi="Calibri" w:cs="Times New Roman"/>
-                <w:b/>
-                <w:bCs/>
-                <w:color w:val="000000"/>
-                <w:lang w:eastAsia="pt-BR"/>
-              </w:rPr>
-              <w:t>=</w:t>
-            </w:r>
-          </w:p>
-        </w:tc>
-        <w:tc>
-          <w:tcPr>
-            <w:tcW w:w="953" w:type="dxa"/>
-            <w:tcBorders>
-              <w:top w:val="nil"/>
-              <w:left w:val="single" w:sz="4" w:space="0" w:color="auto"/>
-              <w:bottom w:val="single" w:sz="4" w:space="0" w:color="auto"/>
-              <w:right w:val="single" w:sz="4" w:space="0" w:color="auto"/>
-            </w:tcBorders>
-            <w:shd w:val="clear" w:color="000000" w:fill="FF0000"/>
-            <w:noWrap/>
-            <w:vAlign w:val="bottom"/>
-            <w:hideMark/>
-          </w:tcPr>
-          <w:p>
-            <w:pPr>
-              <w:spacing w:after="0" w:line="240" w:lineRule="auto"/>
-              <w:rPr>
-                <w:rFonts w:ascii="Calibri" w:eastAsia="Times New Roman" w:hAnsi="Calibri" w:cs="Times New Roman"/>
-                <w:color w:val="000000"/>
-                <w:lang w:eastAsia="pt-BR"/>
-              </w:rPr>
-            </w:pPr>
-            <w:r>
-              <w:rPr>
-                <w:rFonts w:ascii="Calibri" w:eastAsia="Times New Roman" w:hAnsi="Calibri" w:cs="Times New Roman"/>
-                <w:color w:val="000000"/>
-                <w:lang w:eastAsia="pt-BR"/>
-              </w:rPr>
-              <w:t> </w:t>
-            </w:r>
-            <w:r>
-              <w:rPr>
-                <w:rFonts w:ascii="Calibri" w:eastAsia="Times New Roman" w:hAnsi="Calibri" w:cs="Times New Roman"/>
-                <w:color w:val="000000"/>
-                <w:lang w:eastAsia="pt-BR"/>
-              </w:rPr>
-              <w:t>3</w:t>
-            </w:r>
-          </w:p>
-        </w:tc>
-      </w:tr>
-      <w:tr>
-        <w:trPr>
-          <w:trHeight w:val="300"/>
-        </w:trPr>
-        <w:tc>
-          <w:tcPr>
-            <w:tcW w:w="3140" w:type="dxa"/>
-            <w:tcBorders>
-              <w:top w:val="nil"/>
-              <w:left w:val="single" w:sz="4" w:space="0" w:color="auto"/>
-              <w:bottom w:val="single" w:sz="4" w:space="0" w:color="auto"/>
-              <w:right w:val="single" w:sz="4" w:space="0" w:color="auto"/>
-            </w:tcBorders>
-            <w:shd w:val="clear" w:color="auto" w:fill="auto"/>
-            <w:noWrap/>
-            <w:vAlign w:val="bottom"/>
-            <w:hideMark/>
-          </w:tcPr>
-          <w:p>
-            <w:pPr>
-              <w:spacing w:after="0" w:line="240" w:lineRule="auto"/>
-              <w:jc w:val="center"/>
-              <w:rPr>
-                <w:rFonts w:ascii="Calibri" w:eastAsia="Times New Roman" w:hAnsi="Calibri" w:cs="Times New Roman"/>
-                <w:color w:val="000000"/>
-                <w:lang w:eastAsia="pt-BR"/>
-              </w:rPr>
-            </w:pPr>
-            <w:r>
-              <w:rPr>
-                <w:rFonts w:ascii="Calibri" w:eastAsia="Times New Roman" w:hAnsi="Calibri" w:cs="Times New Roman"/>
-                <w:color w:val="000000"/>
-                <w:lang w:eastAsia="pt-BR"/>
-              </w:rPr>
-              <w:t>Arquivos lógicos internos</w:t>
-            </w:r>
-          </w:p>
-        </w:tc>
-        <w:tc>
-          <w:tcPr>
-            <w:tcW w:w="1088" w:type="dxa"/>
-            <w:tcBorders>
-              <w:top w:val="nil"/>
-              <w:left w:val="nil"/>
-              <w:bottom w:val="single" w:sz="4" w:space="0" w:color="auto"/>
-              <w:right w:val="single" w:sz="4" w:space="0" w:color="auto"/>
-            </w:tcBorders>
-            <w:shd w:val="clear" w:color="000000" w:fill="FF0000"/>
-            <w:noWrap/>
-            <w:vAlign w:val="bottom"/>
-            <w:hideMark/>
-          </w:tcPr>
-          <w:p>
-            <w:pPr>
-              <w:spacing w:after="0" w:line="240" w:lineRule="auto"/>
-              <w:jc w:val="center"/>
-              <w:rPr>
-                <w:rFonts w:ascii="Calibri" w:eastAsia="Times New Roman" w:hAnsi="Calibri" w:cs="Times New Roman"/>
-                <w:color w:val="000000"/>
-                <w:lang w:eastAsia="pt-BR"/>
-              </w:rPr>
-            </w:pPr>
-            <w:r>
-              <w:rPr>
-                <w:rFonts w:ascii="Calibri" w:eastAsia="Times New Roman" w:hAnsi="Calibri" w:cs="Times New Roman"/>
-                <w:color w:val="000000"/>
-                <w:lang w:eastAsia="pt-BR"/>
-              </w:rPr>
-              <w:t> </w:t>
-            </w:r>
-            <w:r>
-              <w:rPr>
-                <w:rFonts w:ascii="Calibri" w:eastAsia="Times New Roman" w:hAnsi="Calibri" w:cs="Times New Roman"/>
-                <w:color w:val="000000"/>
-                <w:lang w:eastAsia="pt-BR"/>
-              </w:rPr>
-              <w:t>1</w:t>
-            </w:r>
-          </w:p>
-        </w:tc>
-        <w:tc>
-          <w:tcPr>
-            <w:tcW w:w="262" w:type="dxa"/>
-            <w:tcBorders>
-              <w:top w:val="nil"/>
-              <w:left w:val="nil"/>
-              <w:bottom w:val="nil"/>
-              <w:right w:val="nil"/>
-            </w:tcBorders>
-            <w:shd w:val="clear" w:color="auto" w:fill="auto"/>
-            <w:noWrap/>
-            <w:vAlign w:val="bottom"/>
-            <w:hideMark/>
-          </w:tcPr>
-          <w:p>
-            <w:pPr>
-              <w:spacing w:after="0" w:line="240" w:lineRule="auto"/>
-              <w:jc w:val="center"/>
-              <w:rPr>
-                <w:rFonts w:ascii="Calibri" w:eastAsia="Times New Roman" w:hAnsi="Calibri" w:cs="Times New Roman"/>
-                <w:b/>
-                <w:bCs/>
-                <w:color w:val="000000"/>
-                <w:lang w:eastAsia="pt-BR"/>
-              </w:rPr>
-            </w:pPr>
-            <w:r>
-              <w:rPr>
-                <w:rFonts w:ascii="Calibri" w:eastAsia="Times New Roman" w:hAnsi="Calibri" w:cs="Times New Roman"/>
-                <w:b/>
-                <w:bCs/>
-                <w:color w:val="000000"/>
-                <w:lang w:eastAsia="pt-BR"/>
-              </w:rPr>
-              <w:t>X</w:t>
-            </w:r>
-          </w:p>
-        </w:tc>
-        <w:tc>
-          <w:tcPr>
-            <w:tcW w:w="953" w:type="dxa"/>
-            <w:tcBorders>
-              <w:top w:val="nil"/>
-              <w:left w:val="single" w:sz="4" w:space="0" w:color="auto"/>
-              <w:bottom w:val="single" w:sz="4" w:space="0" w:color="auto"/>
-              <w:right w:val="single" w:sz="4" w:space="0" w:color="auto"/>
-            </w:tcBorders>
-            <w:shd w:val="clear" w:color="auto" w:fill="auto"/>
-            <w:noWrap/>
-            <w:vAlign w:val="bottom"/>
-            <w:hideMark/>
-          </w:tcPr>
-          <w:p>
-            <w:pPr>
-              <w:spacing w:after="0" w:line="240" w:lineRule="auto"/>
-              <w:jc w:val="center"/>
-              <w:rPr>
-                <w:rFonts w:ascii="Calibri" w:eastAsia="Times New Roman" w:hAnsi="Calibri" w:cs="Times New Roman"/>
-                <w:b/>
-                <w:color w:val="000000"/>
-                <w:lang w:eastAsia="pt-BR"/>
-              </w:rPr>
-            </w:pPr>
-            <w:r>
-              <w:rPr>
-                <w:rFonts w:ascii="Calibri" w:eastAsia="Times New Roman" w:hAnsi="Calibri" w:cs="Times New Roman"/>
-                <w:b/>
-                <w:color w:val="000000"/>
-                <w:lang w:eastAsia="pt-BR"/>
-              </w:rPr>
-              <w:t>7</w:t>
-            </w:r>
-          </w:p>
-        </w:tc>
-        <w:tc>
-          <w:tcPr>
-            <w:tcW w:w="806" w:type="dxa"/>
-            <w:tcBorders>
-              <w:top w:val="nil"/>
-              <w:left w:val="nil"/>
-              <w:bottom w:val="single" w:sz="4" w:space="0" w:color="auto"/>
-              <w:right w:val="single" w:sz="4" w:space="0" w:color="auto"/>
-            </w:tcBorders>
-            <w:shd w:val="clear" w:color="auto" w:fill="auto"/>
-            <w:noWrap/>
-            <w:vAlign w:val="bottom"/>
-            <w:hideMark/>
-          </w:tcPr>
-          <w:p>
-            <w:pPr>
-              <w:spacing w:after="0" w:line="240" w:lineRule="auto"/>
-              <w:jc w:val="center"/>
-              <w:rPr>
-                <w:rFonts w:ascii="Calibri" w:eastAsia="Times New Roman" w:hAnsi="Calibri" w:cs="Times New Roman"/>
-                <w:color w:val="000000"/>
-                <w:lang w:eastAsia="pt-BR"/>
-              </w:rPr>
-            </w:pPr>
-            <w:r>
-              <w:rPr>
-                <w:rFonts w:ascii="Calibri" w:eastAsia="Times New Roman" w:hAnsi="Calibri" w:cs="Times New Roman"/>
-                <w:color w:val="000000"/>
-                <w:lang w:eastAsia="pt-BR"/>
-              </w:rPr>
-              <w:t>10</w:t>
-            </w:r>
-          </w:p>
-        </w:tc>
-        <w:tc>
-          <w:tcPr>
-            <w:tcW w:w="1221" w:type="dxa"/>
-            <w:tcBorders>
-              <w:top w:val="nil"/>
-              <w:left w:val="nil"/>
-              <w:bottom w:val="single" w:sz="4" w:space="0" w:color="auto"/>
-              <w:right w:val="single" w:sz="4" w:space="0" w:color="auto"/>
-            </w:tcBorders>
-            <w:shd w:val="clear" w:color="auto" w:fill="auto"/>
-            <w:noWrap/>
-            <w:vAlign w:val="bottom"/>
-            <w:hideMark/>
-          </w:tcPr>
-          <w:p>
-            <w:pPr>
-              <w:spacing w:after="0" w:line="240" w:lineRule="auto"/>
-              <w:jc w:val="center"/>
-              <w:rPr>
-                <w:rFonts w:ascii="Calibri" w:eastAsia="Times New Roman" w:hAnsi="Calibri" w:cs="Times New Roman"/>
-                <w:color w:val="000000"/>
-                <w:lang w:eastAsia="pt-BR"/>
-              </w:rPr>
-            </w:pPr>
-            <w:r>
-              <w:rPr>
-                <w:rFonts w:ascii="Calibri" w:eastAsia="Times New Roman" w:hAnsi="Calibri" w:cs="Times New Roman"/>
-                <w:color w:val="000000"/>
-                <w:lang w:eastAsia="pt-BR"/>
-              </w:rPr>
-              <w:t>15</w:t>
-            </w:r>
-          </w:p>
-        </w:tc>
-        <w:tc>
-          <w:tcPr>
-            <w:tcW w:w="327" w:type="dxa"/>
-            <w:tcBorders>
-              <w:top w:val="nil"/>
-              <w:left w:val="nil"/>
-              <w:bottom w:val="nil"/>
-              <w:right w:val="nil"/>
-            </w:tcBorders>
-            <w:shd w:val="clear" w:color="auto" w:fill="auto"/>
-            <w:noWrap/>
-            <w:vAlign w:val="bottom"/>
-            <w:hideMark/>
-          </w:tcPr>
-          <w:p>
-            <w:pPr>
-              <w:spacing w:after="0" w:line="240" w:lineRule="auto"/>
-              <w:jc w:val="center"/>
-              <w:rPr>
-                <w:rFonts w:ascii="Calibri" w:eastAsia="Times New Roman" w:hAnsi="Calibri" w:cs="Times New Roman"/>
-                <w:b/>
-                <w:bCs/>
-                <w:color w:val="000000"/>
-                <w:lang w:eastAsia="pt-BR"/>
-              </w:rPr>
-            </w:pPr>
-            <w:r>
-              <w:rPr>
-                <w:rFonts w:ascii="Calibri" w:eastAsia="Times New Roman" w:hAnsi="Calibri" w:cs="Times New Roman"/>
-                <w:b/>
-                <w:bCs/>
-                <w:color w:val="000000"/>
-                <w:lang w:eastAsia="pt-BR"/>
-              </w:rPr>
-              <w:t>=</w:t>
-            </w:r>
-          </w:p>
-        </w:tc>
-        <w:tc>
-          <w:tcPr>
-            <w:tcW w:w="953" w:type="dxa"/>
-            <w:tcBorders>
-              <w:top w:val="nil"/>
-              <w:left w:val="single" w:sz="4" w:space="0" w:color="auto"/>
-              <w:bottom w:val="single" w:sz="4" w:space="0" w:color="auto"/>
-              <w:right w:val="single" w:sz="4" w:space="0" w:color="auto"/>
-            </w:tcBorders>
-            <w:shd w:val="clear" w:color="000000" w:fill="FF0000"/>
-            <w:noWrap/>
-            <w:vAlign w:val="bottom"/>
-            <w:hideMark/>
-          </w:tcPr>
-          <w:p>
-            <w:pPr>
-              <w:spacing w:after="0" w:line="240" w:lineRule="auto"/>
-              <w:rPr>
-                <w:rFonts w:ascii="Calibri" w:eastAsia="Times New Roman" w:hAnsi="Calibri" w:cs="Times New Roman"/>
-                <w:color w:val="000000"/>
-                <w:lang w:eastAsia="pt-BR"/>
-              </w:rPr>
-            </w:pPr>
-            <w:r>
-              <w:rPr>
-                <w:rFonts w:ascii="Calibri" w:eastAsia="Times New Roman" w:hAnsi="Calibri" w:cs="Times New Roman"/>
-                <w:color w:val="000000"/>
-                <w:lang w:eastAsia="pt-BR"/>
-              </w:rPr>
-              <w:t> </w:t>
-            </w:r>
-            <w:r>
-              <w:rPr>
-                <w:rFonts w:ascii="Calibri" w:eastAsia="Times New Roman" w:hAnsi="Calibri" w:cs="Times New Roman"/>
-                <w:color w:val="000000"/>
-                <w:lang w:eastAsia="pt-BR"/>
-              </w:rPr>
-              <w:t>7</w:t>
-            </w:r>
-          </w:p>
-        </w:tc>
-      </w:tr>
-      <w:tr>
-        <w:trPr>
-          <w:trHeight w:val="300"/>
-        </w:trPr>
-        <w:tc>
-          <w:tcPr>
-            <w:tcW w:w="3140" w:type="dxa"/>
-            <w:tcBorders>
-              <w:top w:val="nil"/>
-              <w:left w:val="single" w:sz="4" w:space="0" w:color="auto"/>
-              <w:bottom w:val="single" w:sz="4" w:space="0" w:color="auto"/>
-              <w:right w:val="single" w:sz="4" w:space="0" w:color="auto"/>
-            </w:tcBorders>
-            <w:shd w:val="clear" w:color="auto" w:fill="auto"/>
-            <w:noWrap/>
-            <w:vAlign w:val="bottom"/>
-            <w:hideMark/>
-          </w:tcPr>
-          <w:p>
-            <w:pPr>
-              <w:spacing w:after="0" w:line="240" w:lineRule="auto"/>
-              <w:jc w:val="center"/>
-              <w:rPr>
-                <w:rFonts w:ascii="Calibri" w:eastAsia="Times New Roman" w:hAnsi="Calibri" w:cs="Times New Roman"/>
-                <w:color w:val="000000"/>
-                <w:lang w:eastAsia="pt-BR"/>
-              </w:rPr>
-            </w:pPr>
-            <w:r>
-              <w:rPr>
-                <w:rFonts w:ascii="Calibri" w:eastAsia="Times New Roman" w:hAnsi="Calibri" w:cs="Times New Roman"/>
-                <w:color w:val="000000"/>
-                <w:lang w:eastAsia="pt-BR"/>
-              </w:rPr>
-              <w:t>Arquivos de interface externos</w:t>
-            </w:r>
-          </w:p>
-        </w:tc>
-        <w:tc>
-          <w:tcPr>
-            <w:tcW w:w="1088" w:type="dxa"/>
-            <w:tcBorders>
-              <w:top w:val="nil"/>
-              <w:left w:val="nil"/>
-              <w:bottom w:val="single" w:sz="4" w:space="0" w:color="auto"/>
-              <w:right w:val="single" w:sz="4" w:space="0" w:color="auto"/>
-            </w:tcBorders>
-            <w:shd w:val="clear" w:color="000000" w:fill="FF0000"/>
-            <w:noWrap/>
-            <w:vAlign w:val="bottom"/>
-            <w:hideMark/>
-          </w:tcPr>
-          <w:p>
-            <w:pPr>
-              <w:spacing w:after="0" w:line="240" w:lineRule="auto"/>
-              <w:jc w:val="center"/>
-              <w:rPr>
-                <w:rFonts w:ascii="Calibri" w:eastAsia="Times New Roman" w:hAnsi="Calibri" w:cs="Times New Roman"/>
-                <w:color w:val="000000"/>
-                <w:lang w:eastAsia="pt-BR"/>
-              </w:rPr>
-            </w:pPr>
-            <w:r>
-              <w:rPr>
-                <w:rFonts w:ascii="Calibri" w:eastAsia="Times New Roman" w:hAnsi="Calibri" w:cs="Times New Roman"/>
-                <w:color w:val="000000"/>
-                <w:lang w:eastAsia="pt-BR"/>
-              </w:rPr>
-              <w:t>0</w:t>
-            </w:r>
-            <w:r>
-              <w:rPr>
-                <w:rFonts w:ascii="Calibri" w:eastAsia="Times New Roman" w:hAnsi="Calibri" w:cs="Times New Roman"/>
-                <w:color w:val="000000"/>
-                <w:lang w:eastAsia="pt-BR"/>
-              </w:rPr>
-              <w:t> </w:t>
-            </w:r>
-          </w:p>
-        </w:tc>
-        <w:tc>
-          <w:tcPr>
-            <w:tcW w:w="262" w:type="dxa"/>
-            <w:tcBorders>
-              <w:top w:val="nil"/>
-              <w:left w:val="nil"/>
-              <w:bottom w:val="nil"/>
-              <w:right w:val="nil"/>
-            </w:tcBorders>
-            <w:shd w:val="clear" w:color="auto" w:fill="auto"/>
-            <w:noWrap/>
-            <w:vAlign w:val="bottom"/>
-            <w:hideMark/>
-          </w:tcPr>
-          <w:p>
-            <w:pPr>
-              <w:spacing w:after="0" w:line="240" w:lineRule="auto"/>
-              <w:jc w:val="center"/>
-              <w:rPr>
-                <w:rFonts w:ascii="Calibri" w:eastAsia="Times New Roman" w:hAnsi="Calibri" w:cs="Times New Roman"/>
-                <w:b/>
-                <w:bCs/>
-                <w:color w:val="000000"/>
-                <w:lang w:eastAsia="pt-BR"/>
-              </w:rPr>
-            </w:pPr>
-            <w:r>
-              <w:rPr>
-                <w:rFonts w:ascii="Calibri" w:eastAsia="Times New Roman" w:hAnsi="Calibri" w:cs="Times New Roman"/>
-                <w:b/>
-                <w:bCs/>
-                <w:color w:val="000000"/>
-                <w:lang w:eastAsia="pt-BR"/>
-              </w:rPr>
-              <w:t>X</w:t>
-            </w:r>
-          </w:p>
-        </w:tc>
-        <w:tc>
-          <w:tcPr>
-            <w:tcW w:w="953" w:type="dxa"/>
-            <w:tcBorders>
-              <w:top w:val="nil"/>
-              <w:left w:val="single" w:sz="4" w:space="0" w:color="auto"/>
-              <w:bottom w:val="single" w:sz="4" w:space="0" w:color="auto"/>
-              <w:right w:val="single" w:sz="4" w:space="0" w:color="auto"/>
-            </w:tcBorders>
-            <w:shd w:val="clear" w:color="auto" w:fill="auto"/>
-            <w:noWrap/>
-            <w:vAlign w:val="bottom"/>
-            <w:hideMark/>
-          </w:tcPr>
-          <w:p>
-            <w:pPr>
-              <w:spacing w:after="0" w:line="240" w:lineRule="auto"/>
-              <w:jc w:val="center"/>
-              <w:rPr>
-                <w:rFonts w:ascii="Calibri" w:eastAsia="Times New Roman" w:hAnsi="Calibri" w:cs="Times New Roman"/>
-                <w:color w:val="000000"/>
-                <w:lang w:eastAsia="pt-BR"/>
-              </w:rPr>
-            </w:pPr>
-            <w:r>
-              <w:rPr>
-                <w:rFonts w:ascii="Calibri" w:eastAsia="Times New Roman" w:hAnsi="Calibri" w:cs="Times New Roman"/>
-                <w:color w:val="000000"/>
-                <w:lang w:eastAsia="pt-BR"/>
-              </w:rPr>
-              <w:t>5</w:t>
-            </w:r>
-          </w:p>
-        </w:tc>
-        <w:tc>
-          <w:tcPr>
-            <w:tcW w:w="806" w:type="dxa"/>
-            <w:tcBorders>
-              <w:top w:val="nil"/>
-              <w:left w:val="nil"/>
-              <w:bottom w:val="single" w:sz="4" w:space="0" w:color="auto"/>
-              <w:right w:val="single" w:sz="4" w:space="0" w:color="auto"/>
-            </w:tcBorders>
-            <w:shd w:val="clear" w:color="auto" w:fill="auto"/>
-            <w:noWrap/>
-            <w:vAlign w:val="bottom"/>
-            <w:hideMark/>
-          </w:tcPr>
-          <w:p>
-            <w:pPr>
-              <w:spacing w:after="0" w:line="240" w:lineRule="auto"/>
-              <w:jc w:val="center"/>
-              <w:rPr>
-                <w:rFonts w:ascii="Calibri" w:eastAsia="Times New Roman" w:hAnsi="Calibri" w:cs="Times New Roman"/>
-                <w:color w:val="000000"/>
-                <w:lang w:eastAsia="pt-BR"/>
-              </w:rPr>
-            </w:pPr>
-            <w:r>
-              <w:rPr>
-                <w:rFonts w:ascii="Calibri" w:eastAsia="Times New Roman" w:hAnsi="Calibri" w:cs="Times New Roman"/>
-                <w:color w:val="000000"/>
-                <w:lang w:eastAsia="pt-BR"/>
-              </w:rPr>
-              <w:t>7</w:t>
-            </w:r>
-          </w:p>
-        </w:tc>
-        <w:tc>
-          <w:tcPr>
-            <w:tcW w:w="1221" w:type="dxa"/>
-            <w:tcBorders>
-              <w:top w:val="nil"/>
-              <w:left w:val="nil"/>
-              <w:bottom w:val="single" w:sz="4" w:space="0" w:color="auto"/>
-              <w:right w:val="single" w:sz="4" w:space="0" w:color="auto"/>
-            </w:tcBorders>
-            <w:shd w:val="clear" w:color="auto" w:fill="auto"/>
-            <w:noWrap/>
-            <w:vAlign w:val="bottom"/>
-            <w:hideMark/>
-          </w:tcPr>
-          <w:p>
-            <w:pPr>
-              <w:spacing w:after="0" w:line="240" w:lineRule="auto"/>
-              <w:jc w:val="center"/>
-              <w:rPr>
-                <w:rFonts w:ascii="Calibri" w:eastAsia="Times New Roman" w:hAnsi="Calibri" w:cs="Times New Roman"/>
-                <w:color w:val="000000"/>
-                <w:lang w:eastAsia="pt-BR"/>
-              </w:rPr>
-            </w:pPr>
-            <w:r>
-              <w:rPr>
-                <w:rFonts w:ascii="Calibri" w:eastAsia="Times New Roman" w:hAnsi="Calibri" w:cs="Times New Roman"/>
-                <w:color w:val="000000"/>
-                <w:lang w:eastAsia="pt-BR"/>
-              </w:rPr>
-              <w:t>10</w:t>
-            </w:r>
-          </w:p>
-        </w:tc>
-        <w:tc>
-          <w:tcPr>
-            <w:tcW w:w="327" w:type="dxa"/>
-            <w:tcBorders>
-              <w:top w:val="nil"/>
-              <w:left w:val="nil"/>
-              <w:bottom w:val="nil"/>
-              <w:right w:val="nil"/>
-            </w:tcBorders>
-            <w:shd w:val="clear" w:color="auto" w:fill="auto"/>
-            <w:noWrap/>
-            <w:vAlign w:val="bottom"/>
-            <w:hideMark/>
-          </w:tcPr>
-          <w:p>
-            <w:pPr>
-              <w:spacing w:after="0" w:line="240" w:lineRule="auto"/>
-              <w:jc w:val="center"/>
-              <w:rPr>
-                <w:rFonts w:ascii="Calibri" w:eastAsia="Times New Roman" w:hAnsi="Calibri" w:cs="Times New Roman"/>
-                <w:b/>
-                <w:bCs/>
-                <w:color w:val="000000"/>
-                <w:lang w:eastAsia="pt-BR"/>
-              </w:rPr>
-            </w:pPr>
-            <w:r>
-              <w:rPr>
-                <w:rFonts w:ascii="Calibri" w:eastAsia="Times New Roman" w:hAnsi="Calibri" w:cs="Times New Roman"/>
-                <w:b/>
-                <w:bCs/>
-                <w:color w:val="000000"/>
-                <w:lang w:eastAsia="pt-BR"/>
-              </w:rPr>
-              <w:t>=</w:t>
-            </w:r>
-          </w:p>
-        </w:tc>
-        <w:tc>
-          <w:tcPr>
-            <w:tcW w:w="953" w:type="dxa"/>
-            <w:tcBorders>
-              <w:top w:val="nil"/>
-              <w:left w:val="single" w:sz="4" w:space="0" w:color="auto"/>
-              <w:bottom w:val="single" w:sz="4" w:space="0" w:color="auto"/>
-              <w:right w:val="single" w:sz="4" w:space="0" w:color="auto"/>
-            </w:tcBorders>
-            <w:shd w:val="clear" w:color="000000" w:fill="FF0000"/>
-            <w:noWrap/>
-            <w:vAlign w:val="bottom"/>
-            <w:hideMark/>
-          </w:tcPr>
-          <w:p>
-            <w:pPr>
-              <w:spacing w:after="0" w:line="240" w:lineRule="auto"/>
-              <w:rPr>
-                <w:rFonts w:ascii="Calibri" w:eastAsia="Times New Roman" w:hAnsi="Calibri" w:cs="Times New Roman"/>
-                <w:color w:val="000000"/>
-                <w:lang w:eastAsia="pt-BR"/>
-              </w:rPr>
-            </w:pPr>
-            <w:r>
-              <w:rPr>
-                <w:rFonts w:ascii="Calibri" w:eastAsia="Times New Roman" w:hAnsi="Calibri" w:cs="Times New Roman"/>
-                <w:color w:val="000000"/>
-                <w:lang w:eastAsia="pt-BR"/>
-              </w:rPr>
-              <w:t> </w:t>
-            </w:r>
-            <w:r>
-              <w:rPr>
-                <w:rFonts w:ascii="Calibri" w:eastAsia="Times New Roman" w:hAnsi="Calibri" w:cs="Times New Roman"/>
-                <w:color w:val="000000"/>
-                <w:lang w:eastAsia="pt-BR"/>
-              </w:rPr>
-              <w:t>0</w:t>
-            </w:r>
-          </w:p>
-        </w:tc>
-      </w:tr>
-      <w:tr>
-        <w:trPr>
-          <w:trHeight w:val="300"/>
-        </w:trPr>
-        <w:tc>
-          <w:tcPr>
+            <w:cnfStyle w:val="001000000000" w:firstRow="0" w:lastRow="0" w:firstColumn="1" w:lastColumn="0" w:oddVBand="0" w:evenVBand="0" w:oddHBand="0" w:evenHBand="0" w:firstRowFirstColumn="0" w:firstRowLastColumn="0" w:lastRowFirstColumn="0" w:lastRowLastColumn="0"/>
             <w:tcW w:w="6249" w:type="dxa"/>
             <w:gridSpan w:val="5"/>
-            <w:tcBorders>
-              <w:top w:val="nil"/>
-              <w:left w:val="nil"/>
-              <w:bottom w:val="nil"/>
-              <w:right w:val="nil"/>
-            </w:tcBorders>
-            <w:shd w:val="clear" w:color="auto" w:fill="auto"/>
             <w:noWrap/>
-            <w:vAlign w:val="bottom"/>
             <w:hideMark/>
           </w:tcPr>
           <w:p>
             <w:pPr>
-              <w:spacing w:after="0" w:line="240" w:lineRule="auto"/>
               <w:rPr>
                 <w:rFonts w:ascii="Calibri" w:eastAsia="Times New Roman" w:hAnsi="Calibri" w:cs="Times New Roman"/>
                 <w:color w:val="000000"/>
@@ -2150,21 +2501,13 @@
           <w:tcPr>
             <w:tcW w:w="1548" w:type="dxa"/>
             <w:gridSpan w:val="2"/>
-            <w:tcBorders>
-              <w:top w:val="nil"/>
-              <w:left w:val="nil"/>
-              <w:bottom w:val="nil"/>
-              <w:right w:val="nil"/>
-            </w:tcBorders>
-            <w:shd w:val="clear" w:color="000000" w:fill="C00000"/>
             <w:noWrap/>
-            <w:vAlign w:val="bottom"/>
             <w:hideMark/>
           </w:tcPr>
           <w:p>
             <w:pPr>
-              <w:spacing w:after="0" w:line="240" w:lineRule="auto"/>
-              <w:jc w:val="center"/>
+              <w:jc w:val="center"/>
+              <w:cnfStyle w:val="000000100000" w:firstRow="0" w:lastRow="0" w:firstColumn="0" w:lastColumn="0" w:oddVBand="0" w:evenVBand="0" w:oddHBand="1" w:evenHBand="0" w:firstRowFirstColumn="0" w:firstRowLastColumn="0" w:lastRowFirstColumn="0" w:lastRowLastColumn="0"/>
               <w:rPr>
                 <w:rFonts w:ascii="Calibri" w:eastAsia="Times New Roman" w:hAnsi="Calibri" w:cs="Times New Roman"/>
                 <w:color w:val="000000"/>
@@ -2184,20 +2527,12 @@
         <w:tc>
           <w:tcPr>
             <w:tcW w:w="953" w:type="dxa"/>
-            <w:tcBorders>
-              <w:top w:val="nil"/>
-              <w:left w:val="single" w:sz="4" w:space="0" w:color="auto"/>
-              <w:bottom w:val="single" w:sz="4" w:space="0" w:color="auto"/>
-              <w:right w:val="single" w:sz="4" w:space="0" w:color="auto"/>
-            </w:tcBorders>
-            <w:shd w:val="clear" w:color="000000" w:fill="C00000"/>
             <w:noWrap/>
-            <w:vAlign w:val="bottom"/>
             <w:hideMark/>
           </w:tcPr>
           <w:p>
             <w:pPr>
-              <w:spacing w:after="0" w:line="240" w:lineRule="auto"/>
+              <w:cnfStyle w:val="000000100000" w:firstRow="0" w:lastRow="0" w:firstColumn="0" w:lastColumn="0" w:oddVBand="0" w:evenVBand="0" w:oddHBand="1" w:evenHBand="0" w:firstRowFirstColumn="0" w:firstRowLastColumn="0" w:lastRowFirstColumn="0" w:lastRowLastColumn="0"/>
               <w:rPr>
                 <w:rFonts w:ascii="Calibri" w:eastAsia="Times New Roman" w:hAnsi="Calibri" w:cs="Times New Roman"/>
                 <w:color w:val="000000"/>
@@ -2225,7 +2560,30 @@
       </w:tr>
     </w:tbl>
     <w:p/>
-    <w:p/>
+    <w:p>
+      <w:pPr>
+        <w:pStyle w:val="Ttulo2"/>
+        <w:rPr>
+          <w:rFonts w:asciiTheme="minorHAnsi" w:hAnsiTheme="minorHAnsi"/>
+          <w:b/>
+          <w:color w:val="auto"/>
+          <w:sz w:val="22"/>
+          <w:szCs w:val="22"/>
+        </w:rPr>
+      </w:pPr>
+      <w:bookmarkStart w:id="3" w:name="_Toc450654480"/>
+      <w:r>
+        <w:rPr>
+          <w:rFonts w:asciiTheme="minorHAnsi" w:hAnsiTheme="minorHAnsi"/>
+          <w:b/>
+          <w:color w:val="auto"/>
+          <w:sz w:val="22"/>
+          <w:szCs w:val="22"/>
+        </w:rPr>
+        <w:t>Fatores de Ajuste de Valor</w:t>
+      </w:r>
+      <w:bookmarkEnd w:id="3"/>
+    </w:p>
     <w:p>
       <w:r>
         <w:t>O sistema requer salvamento e recuperação confiáveis?</w:t>
@@ -2350,6 +2708,7 @@
     </w:p>
     <w:p>
       <w:r>
+        <w:lastRenderedPageBreak/>
         <w:t>a) 0 (nada importante)</w:t>
       </w:r>
       <w:r>
@@ -2376,7 +2735,6 @@
         <w:br/>
       </w:r>
       <w:r>
-        <w:lastRenderedPageBreak/>
         <w:t>e) 4</w:t>
       </w:r>
       <w:r>
@@ -2578,6 +2936,7 @@
     </w:p>
     <w:p>
       <w:r>
+        <w:lastRenderedPageBreak/>
         <w:t>a) 0 (nada importante)</w:t>
       </w:r>
       <w:r>
@@ -2606,7 +2965,6 @@
         <w:br/>
       </w:r>
       <w:r>
-        <w:lastRenderedPageBreak/>
         <w:t>e) 4</w:t>
       </w:r>
       <w:r>
@@ -2814,6 +3172,7 @@
     </w:p>
     <w:p>
       <w:r>
+        <w:lastRenderedPageBreak/>
         <w:t>a) 0 (nada importante)</w:t>
       </w:r>
       <w:r>
@@ -2847,7 +3206,6 @@
         <w:rPr>
           <w:b/>
         </w:rPr>
-        <w:lastRenderedPageBreak/>
         <w:t>e) 4</w:t>
       </w:r>
       <w:r>
@@ -2860,6 +3218,9 @@
     </w:p>
     <w:p/>
     <w:p>
+      <w:r>
+        <w:t xml:space="preserve">Total </w:t>
+      </w:r>
       <w:proofErr w:type="spellStart"/>
       <w:r>
         <w:t>Fi</w:t>
@@ -2869,7 +3230,35 @@
         <w:t xml:space="preserve"> = 26</w:t>
       </w:r>
     </w:p>
-    <w:p/>
+    <w:p>
+      <w:pPr>
+        <w:pStyle w:val="Ttulo2"/>
+        <w:rPr>
+          <w:rFonts w:asciiTheme="minorHAnsi" w:hAnsiTheme="minorHAnsi"/>
+          <w:b/>
+          <w:color w:val="auto"/>
+          <w:sz w:val="22"/>
+          <w:szCs w:val="22"/>
+        </w:rPr>
+      </w:pPr>
+    </w:p>
+    <w:p>
+      <w:pPr>
+        <w:pStyle w:val="Ttulo2"/>
+      </w:pPr>
+      <w:bookmarkStart w:id="4" w:name="_Toc450654481"/>
+      <w:r>
+        <w:rPr>
+          <w:rFonts w:asciiTheme="minorHAnsi" w:hAnsiTheme="minorHAnsi"/>
+          <w:b/>
+          <w:color w:val="auto"/>
+          <w:sz w:val="22"/>
+          <w:szCs w:val="22"/>
+        </w:rPr>
+        <w:t>Equação do Ponto de Função</w:t>
+      </w:r>
+      <w:bookmarkEnd w:id="4"/>
+    </w:p>
     <w:p>
       <w:r>
         <w:t xml:space="preserve">FP = Contagem total * [ 0,65 + 0,01 *∑ </w:t>
@@ -2897,16 +3286,127 @@
       </w:r>
     </w:p>
     <w:p/>
-    <w:p/>
     <w:p>
-      <w:r>
-        <w:t>Média Salarial = 2.200</w:t>
-      </w:r>
+      <w:pPr>
+        <w:pStyle w:val="Ttulo2"/>
+        <w:rPr>
+          <w:rFonts w:asciiTheme="minorHAnsi" w:hAnsiTheme="minorHAnsi"/>
+          <w:b/>
+          <w:color w:val="auto"/>
+          <w:sz w:val="22"/>
+          <w:szCs w:val="22"/>
+        </w:rPr>
+      </w:pPr>
+      <w:bookmarkStart w:id="5" w:name="_Toc450654482"/>
+      <w:r>
+        <w:rPr>
+          <w:rFonts w:asciiTheme="minorHAnsi" w:hAnsiTheme="minorHAnsi"/>
+          <w:b/>
+          <w:color w:val="auto"/>
+          <w:sz w:val="22"/>
+          <w:szCs w:val="22"/>
+        </w:rPr>
+        <w:t>Média Salarial</w:t>
+      </w:r>
+      <w:bookmarkEnd w:id="5"/>
     </w:p>
-    <w:p/>
+    <w:p>
+      <w:pPr>
+        <w:rPr>
+          <w:rFonts w:ascii="Calibri" w:eastAsia="Times New Roman" w:hAnsi="Calibri" w:cs="Times New Roman"/>
+          <w:color w:val="000000"/>
+          <w:lang w:eastAsia="pt-BR"/>
+        </w:rPr>
+      </w:pPr>
+      <w:r>
+        <w:t xml:space="preserve">Considerando um analista de sistema júnior a média salarial é de </w:t>
+      </w:r>
+      <w:r>
+        <w:rPr>
+          <w:rFonts w:ascii="Calibri" w:eastAsia="Times New Roman" w:hAnsi="Calibri" w:cs="Times New Roman"/>
+          <w:color w:val="000000"/>
+          <w:lang w:eastAsia="pt-BR"/>
+        </w:rPr>
+        <w:t xml:space="preserve">R$ </w:t>
+      </w:r>
+      <w:r>
+        <w:rPr>
+          <w:rFonts w:ascii="Calibri" w:eastAsia="Times New Roman" w:hAnsi="Calibri" w:cs="Times New Roman"/>
+          <w:color w:val="000000"/>
+          <w:lang w:eastAsia="pt-BR"/>
+        </w:rPr>
+        <w:t xml:space="preserve">3.376, isto de acordo com o site Love </w:t>
+      </w:r>
+      <w:proofErr w:type="spellStart"/>
+      <w:r>
+        <w:rPr>
+          <w:rFonts w:ascii="Calibri" w:eastAsia="Times New Roman" w:hAnsi="Calibri" w:cs="Times New Roman"/>
+          <w:color w:val="000000"/>
+          <w:lang w:eastAsia="pt-BR"/>
+        </w:rPr>
+        <w:t>Mondays</w:t>
+      </w:r>
+      <w:proofErr w:type="spellEnd"/>
+      <w:r>
+        <w:rPr>
+          <w:rFonts w:ascii="Calibri" w:eastAsia="Times New Roman" w:hAnsi="Calibri" w:cs="Times New Roman"/>
+          <w:color w:val="000000"/>
+          <w:lang w:eastAsia="pt-BR"/>
+        </w:rPr>
+        <w:t xml:space="preserve">, que é uma empresa especializada em receber avaliações de funcionários de empresas. </w:t>
+      </w:r>
+    </w:p>
+    <w:p>
+      <w:pPr>
+        <w:rPr>
+          <w:rFonts w:ascii="Calibri" w:eastAsia="Times New Roman" w:hAnsi="Calibri" w:cs="Times New Roman"/>
+          <w:color w:val="000000"/>
+          <w:lang w:eastAsia="pt-BR"/>
+        </w:rPr>
+      </w:pPr>
+      <w:r>
+        <w:rPr>
+          <w:rFonts w:ascii="Calibri" w:eastAsia="Times New Roman" w:hAnsi="Calibri" w:cs="Times New Roman"/>
+          <w:color w:val="000000"/>
+          <w:lang w:eastAsia="pt-BR"/>
+        </w:rPr>
+        <w:t xml:space="preserve">Fonte: </w:t>
+      </w:r>
+      <w:r>
+        <w:rPr>
+          <w:rFonts w:ascii="Calibri" w:eastAsia="Times New Roman" w:hAnsi="Calibri" w:cs="Times New Roman"/>
+          <w:color w:val="000000"/>
+          <w:lang w:eastAsia="pt-BR"/>
+        </w:rPr>
+        <w:t>https://www.lovemondays.com.br/salarios/cargo/salario-analista-de-sistemas-junior</w:t>
+      </w:r>
+    </w:p>
+    <w:p/>
+    <w:p>
+      <w:pPr>
+        <w:pStyle w:val="Ttulo1"/>
+        <w:rPr>
+          <w:rFonts w:asciiTheme="minorHAnsi" w:hAnsiTheme="minorHAnsi"/>
+          <w:color w:val="auto"/>
+          <w:sz w:val="44"/>
+          <w:szCs w:val="44"/>
+        </w:rPr>
+      </w:pPr>
+      <w:bookmarkStart w:id="6" w:name="_Toc450654483"/>
+      <w:r>
+        <w:rPr>
+          <w:rFonts w:asciiTheme="minorHAnsi" w:hAnsiTheme="minorHAnsi"/>
+          <w:color w:val="auto"/>
+          <w:sz w:val="44"/>
+          <w:szCs w:val="44"/>
+        </w:rPr>
+        <w:t>Estimativa</w:t>
+      </w:r>
+      <w:bookmarkEnd w:id="6"/>
+    </w:p>
     <w:tbl>
       <w:tblPr>
-        <w:tblStyle w:val="Tabelacomgrade"/>
+        <w:tblStyle w:val="TabeladeGrade4"/>
         <w:tblW w:w="0" w:type="auto"/>
         <w:tblLook w:val="04A0" w:firstRow="1" w:lastRow="0" w:firstColumn="1" w:lastColumn="0" w:noHBand="0" w:noVBand="1"/>
       </w:tblPr>
@@ -2916,8 +3416,12 @@
         <w:gridCol w:w="2832"/>
       </w:tblGrid>
       <w:tr>
-        <w:tc>
-          <w:tcPr>
+        <w:trPr>
+          <w:cnfStyle w:val="100000000000" w:firstRow="1" w:lastRow="0" w:firstColumn="0" w:lastColumn="0" w:oddVBand="0" w:evenVBand="0" w:oddHBand="0" w:evenHBand="0" w:firstRowFirstColumn="0" w:firstRowLastColumn="0" w:lastRowFirstColumn="0" w:lastRowLastColumn="0"/>
+        </w:trPr>
+        <w:tc>
+          <w:tcPr>
+            <w:cnfStyle w:val="001000000000" w:firstRow="0" w:lastRow="0" w:firstColumn="1" w:lastColumn="0" w:oddVBand="0" w:evenVBand="0" w:oddHBand="0" w:evenHBand="0" w:firstRowFirstColumn="0" w:firstRowLastColumn="0" w:lastRowFirstColumn="0" w:lastRowLastColumn="0"/>
             <w:tcW w:w="2831" w:type="dxa"/>
           </w:tcPr>
           <w:p>
@@ -2931,6 +3435,9 @@
             <w:tcW w:w="2831" w:type="dxa"/>
           </w:tcPr>
           <w:p>
+            <w:pPr>
+              <w:cnfStyle w:val="100000000000" w:firstRow="1" w:lastRow="0" w:firstColumn="0" w:lastColumn="0" w:oddVBand="0" w:evenVBand="0" w:oddHBand="0" w:evenHBand="0" w:firstRowFirstColumn="0" w:firstRowLastColumn="0" w:lastRowFirstColumn="0" w:lastRowLastColumn="0"/>
+            </w:pPr>
             <w:r>
               <w:t>Prazo</w:t>
             </w:r>
@@ -2941,6 +3448,9 @@
             <w:tcW w:w="2832" w:type="dxa"/>
           </w:tcPr>
           <w:p>
+            <w:pPr>
+              <w:cnfStyle w:val="100000000000" w:firstRow="1" w:lastRow="0" w:firstColumn="0" w:lastColumn="0" w:oddVBand="0" w:evenVBand="0" w:oddHBand="0" w:evenHBand="0" w:firstRowFirstColumn="0" w:firstRowLastColumn="0" w:lastRowFirstColumn="0" w:lastRowLastColumn="0"/>
+            </w:pPr>
             <w:r>
               <w:t>Custo</w:t>
             </w:r>
@@ -2948,13 +3458,20 @@
         </w:tc>
       </w:tr>
       <w:tr>
-        <w:tc>
-          <w:tcPr>
+        <w:trPr>
+          <w:cnfStyle w:val="000000100000" w:firstRow="0" w:lastRow="0" w:firstColumn="0" w:lastColumn="0" w:oddVBand="0" w:evenVBand="0" w:oddHBand="1" w:evenHBand="0" w:firstRowFirstColumn="0" w:firstRowLastColumn="0" w:lastRowFirstColumn="0" w:lastRowLastColumn="0"/>
+        </w:trPr>
+        <w:tc>
+          <w:tcPr>
+            <w:cnfStyle w:val="001000000000" w:firstRow="0" w:lastRow="0" w:firstColumn="1" w:lastColumn="0" w:oddVBand="0" w:evenVBand="0" w:oddHBand="0" w:evenHBand="0" w:firstRowFirstColumn="0" w:firstRowLastColumn="0" w:lastRowFirstColumn="0" w:lastRowLastColumn="0"/>
             <w:tcW w:w="2831" w:type="dxa"/>
           </w:tcPr>
           <w:p>
             <w:r>
-              <w:t xml:space="preserve">5 </w:t>
+              <w:t>13</w:t>
+            </w:r>
+            <w:r>
+              <w:t xml:space="preserve"> </w:t>
             </w:r>
             <w:proofErr w:type="spellStart"/>
             <w:r>
@@ -2971,8 +3488,17 @@
             <w:tcW w:w="2831" w:type="dxa"/>
           </w:tcPr>
           <w:p>
-            <w:r>
-              <w:t>~ 5 meses</w:t>
+            <w:pPr>
+              <w:cnfStyle w:val="000000100000" w:firstRow="0" w:lastRow="0" w:firstColumn="0" w:lastColumn="0" w:oddVBand="0" w:evenVBand="0" w:oddHBand="1" w:evenHBand="0" w:firstRowFirstColumn="0" w:firstRowLastColumn="0" w:lastRowFirstColumn="0" w:lastRowLastColumn="0"/>
+            </w:pPr>
+            <w:r>
+              <w:t>~</w:t>
+            </w:r>
+            <w:r>
+              <w:t xml:space="preserve"> 2</w:t>
+            </w:r>
+            <w:r>
+              <w:t xml:space="preserve"> meses</w:t>
             </w:r>
           </w:p>
         </w:tc>
@@ -2981,8 +3507,14 @@
             <w:tcW w:w="2832" w:type="dxa"/>
           </w:tcPr>
           <w:p>
-            <w:r>
-              <w:t>~ 11.000</w:t>
+            <w:pPr>
+              <w:cnfStyle w:val="000000100000" w:firstRow="0" w:lastRow="0" w:firstColumn="0" w:lastColumn="0" w:oddVBand="0" w:evenVBand="0" w:oddHBand="1" w:evenHBand="0" w:firstRowFirstColumn="0" w:firstRowLastColumn="0" w:lastRowFirstColumn="0" w:lastRowLastColumn="0"/>
+            </w:pPr>
+            <w:r>
+              <w:t xml:space="preserve">~ </w:t>
+            </w:r>
+            <w:r>
+              <w:t>6.752</w:t>
             </w:r>
           </w:p>
         </w:tc>
@@ -3000,29 +3532,116 @@
     <w:p/>
     <w:p/>
     <w:p/>
-    <w:p/>
-    <w:p/>
-    <w:p/>
-    <w:p/>
-    <w:p/>
-    <w:p/>
-    <w:p/>
     <w:p>
       <w:pPr>
-        <w:jc w:val="center"/>
+        <w:pStyle w:val="Ttulo1"/>
+        <w:rPr>
+          <w:rFonts w:asciiTheme="minorHAnsi" w:hAnsiTheme="minorHAnsi"/>
+          <w:color w:val="auto"/>
+          <w:sz w:val="44"/>
+          <w:szCs w:val="44"/>
+        </w:rPr>
       </w:pPr>
-      <w:r>
+      <w:bookmarkStart w:id="7" w:name="_Toc450654484"/>
+      <w:r>
+        <w:rPr>
+          <w:rFonts w:asciiTheme="minorHAnsi" w:hAnsiTheme="minorHAnsi"/>
+          <w:color w:val="auto"/>
+          <w:sz w:val="44"/>
+          <w:szCs w:val="44"/>
+        </w:rPr>
         <w:lastRenderedPageBreak/>
         <w:t>Lista de Riscos</w:t>
       </w:r>
-      <w:bookmarkStart w:id="0" w:name="_GoBack"/>
-      <w:bookmarkEnd w:id="0"/>
+      <w:bookmarkEnd w:id="7"/>
+    </w:p>
+    <w:p>
+      <w:pPr>
+        <w:pStyle w:val="PargrafodaLista"/>
+        <w:numPr>
+          <w:ilvl w:val="0"/>
+          <w:numId w:val="1"/>
+        </w:numPr>
+      </w:pPr>
+      <w:r>
+        <w:t>Sistema só funciona em Windows</w:t>
+      </w:r>
+    </w:p>
+    <w:p>
+      <w:pPr>
+        <w:pStyle w:val="PargrafodaLista"/>
+        <w:numPr>
+          <w:ilvl w:val="0"/>
+          <w:numId w:val="1"/>
+        </w:numPr>
+      </w:pPr>
+      <w:r>
+        <w:t>O usuário pode ter dificuldades em entender a interface do sistema</w:t>
+      </w:r>
+    </w:p>
+    <w:p>
+      <w:pPr>
+        <w:pStyle w:val="PargrafodaLista"/>
+        <w:numPr>
+          <w:ilvl w:val="0"/>
+          <w:numId w:val="1"/>
+        </w:numPr>
+      </w:pPr>
+      <w:r>
+        <w:t>Pode surgir algum novo método para cálculo de área</w:t>
+      </w:r>
+    </w:p>
+    <w:p>
+      <w:pPr>
+        <w:pStyle w:val="PargrafodaLista"/>
+        <w:numPr>
+          <w:ilvl w:val="0"/>
+          <w:numId w:val="1"/>
+        </w:numPr>
+      </w:pPr>
+      <w:r>
+        <w:t xml:space="preserve">Desenvolvedor contrair alguma doença </w:t>
+      </w:r>
+    </w:p>
+    <w:p/>
+    <w:p/>
+    <w:p>
+      <w:pPr>
+        <w:pStyle w:val="Ttulo1"/>
+        <w:jc w:val="center"/>
+        <w:rPr>
+          <w:rFonts w:asciiTheme="minorHAnsi" w:hAnsiTheme="minorHAnsi"/>
+          <w:color w:val="auto"/>
+          <w:sz w:val="44"/>
+          <w:szCs w:val="44"/>
+        </w:rPr>
+      </w:pPr>
+      <w:bookmarkStart w:id="8" w:name="_Toc450654485"/>
+      <w:r>
+        <w:rPr>
+          <w:rFonts w:asciiTheme="minorHAnsi" w:hAnsiTheme="minorHAnsi"/>
+          <w:color w:val="auto"/>
+          <w:sz w:val="44"/>
+          <w:szCs w:val="44"/>
+        </w:rPr>
+        <w:t>Formulário</w:t>
+      </w:r>
+      <w:r>
+        <w:rPr>
+          <w:rFonts w:asciiTheme="minorHAnsi" w:hAnsiTheme="minorHAnsi"/>
+          <w:color w:val="auto"/>
+          <w:sz w:val="44"/>
+          <w:szCs w:val="44"/>
+        </w:rPr>
+        <w:t xml:space="preserve"> de Riscos</w:t>
+      </w:r>
+      <w:bookmarkEnd w:id="8"/>
     </w:p>
     <w:tbl>
       <w:tblPr>
-        <w:tblStyle w:val="Tabelacomgrade"/>
+        <w:tblStyle w:val="TabeladeGrade4"/>
         <w:tblW w:w="10268" w:type="dxa"/>
-        <w:tblInd w:w="-891" w:type="dxa"/>
+        <w:jc w:val="center"/>
         <w:tblLook w:val="04A0" w:firstRow="1" w:lastRow="0" w:firstColumn="1" w:lastColumn="0" w:noHBand="0" w:noVBand="1"/>
       </w:tblPr>
       <w:tblGrid>
@@ -3030,15 +3649,20 @@
         <w:gridCol w:w="1278"/>
         <w:gridCol w:w="1353"/>
         <w:gridCol w:w="1159"/>
-        <w:gridCol w:w="1497"/>
+        <w:gridCol w:w="2498"/>
         <w:gridCol w:w="1372"/>
-        <w:gridCol w:w="1383"/>
-        <w:gridCol w:w="772"/>
+        <w:gridCol w:w="1405"/>
+        <w:gridCol w:w="787"/>
         <w:gridCol w:w="1072"/>
       </w:tblGrid>
       <w:tr>
-        <w:tc>
-          <w:tcPr>
+        <w:trPr>
+          <w:cnfStyle w:val="100000000000" w:firstRow="1" w:lastRow="0" w:firstColumn="0" w:lastColumn="0" w:oddVBand="0" w:evenVBand="0" w:oddHBand="0" w:evenHBand="0" w:firstRowFirstColumn="0" w:firstRowLastColumn="0" w:lastRowFirstColumn="0" w:lastRowLastColumn="0"/>
+          <w:jc w:val="center"/>
+        </w:trPr>
+        <w:tc>
+          <w:tcPr>
+            <w:cnfStyle w:val="001000000000" w:firstRow="0" w:lastRow="0" w:firstColumn="1" w:lastColumn="0" w:oddVBand="0" w:evenVBand="0" w:oddHBand="0" w:evenHBand="0" w:firstRowFirstColumn="0" w:firstRowLastColumn="0" w:lastRowFirstColumn="0" w:lastRowLastColumn="0"/>
             <w:tcW w:w="440" w:type="dxa"/>
           </w:tcPr>
           <w:p>
@@ -3057,6 +3681,7 @@
           <w:p>
             <w:pPr>
               <w:jc w:val="center"/>
+              <w:cnfStyle w:val="100000000000" w:firstRow="1" w:lastRow="0" w:firstColumn="0" w:lastColumn="0" w:oddVBand="0" w:evenVBand="0" w:oddHBand="0" w:evenHBand="0" w:firstRowFirstColumn="0" w:firstRowLastColumn="0" w:lastRowFirstColumn="0" w:lastRowLastColumn="0"/>
             </w:pPr>
             <w:r>
               <w:t>Data</w:t>
@@ -3070,6 +3695,7 @@
           <w:p>
             <w:pPr>
               <w:jc w:val="center"/>
+              <w:cnfStyle w:val="100000000000" w:firstRow="1" w:lastRow="0" w:firstColumn="0" w:lastColumn="0" w:oddVBand="0" w:evenVBand="0" w:oddHBand="0" w:evenHBand="0" w:firstRowFirstColumn="0" w:firstRowLastColumn="0" w:lastRowFirstColumn="0" w:lastRowLastColumn="0"/>
             </w:pPr>
             <w:proofErr w:type="spellStart"/>
             <w:r>
@@ -3088,6 +3714,7 @@
           <w:p>
             <w:pPr>
               <w:jc w:val="center"/>
+              <w:cnfStyle w:val="100000000000" w:firstRow="1" w:lastRow="0" w:firstColumn="0" w:lastColumn="0" w:oddVBand="0" w:evenVBand="0" w:oddHBand="0" w:evenHBand="0" w:firstRowFirstColumn="0" w:firstRowLastColumn="0" w:lastRowFirstColumn="0" w:lastRowLastColumn="0"/>
             </w:pPr>
             <w:r>
               <w:t>Impacto</w:t>
@@ -3101,6 +3728,7 @@
           <w:p>
             <w:pPr>
               <w:jc w:val="center"/>
+              <w:cnfStyle w:val="100000000000" w:firstRow="1" w:lastRow="0" w:firstColumn="0" w:lastColumn="0" w:oddVBand="0" w:evenVBand="0" w:oddHBand="0" w:evenHBand="0" w:firstRowFirstColumn="0" w:firstRowLastColumn="0" w:lastRowFirstColumn="0" w:lastRowLastColumn="0"/>
             </w:pPr>
             <w:r>
               <w:t>Descrição</w:t>
@@ -3114,6 +3742,7 @@
           <w:p>
             <w:pPr>
               <w:jc w:val="center"/>
+              <w:cnfStyle w:val="100000000000" w:firstRow="1" w:lastRow="0" w:firstColumn="0" w:lastColumn="0" w:oddVBand="0" w:evenVBand="0" w:oddHBand="0" w:evenHBand="0" w:firstRowFirstColumn="0" w:firstRowLastColumn="0" w:lastRowFirstColumn="0" w:lastRowLastColumn="0"/>
             </w:pPr>
             <w:r>
               <w:t>Mitigação</w:t>
@@ -3127,6 +3756,7 @@
           <w:p>
             <w:pPr>
               <w:jc w:val="center"/>
+              <w:cnfStyle w:val="100000000000" w:firstRow="1" w:lastRow="0" w:firstColumn="0" w:lastColumn="0" w:oddVBand="0" w:evenVBand="0" w:oddHBand="0" w:evenHBand="0" w:firstRowFirstColumn="0" w:firstRowLastColumn="0" w:lastRowFirstColumn="0" w:lastRowLastColumn="0"/>
             </w:pPr>
             <w:r>
               <w:t>Plano de Contingência</w:t>
@@ -3140,6 +3770,7 @@
           <w:p>
             <w:pPr>
               <w:jc w:val="center"/>
+              <w:cnfStyle w:val="100000000000" w:firstRow="1" w:lastRow="0" w:firstColumn="0" w:lastColumn="0" w:oddVBand="0" w:evenVBand="0" w:oddHBand="0" w:evenHBand="0" w:firstRowFirstColumn="0" w:firstRowLastColumn="0" w:lastRowFirstColumn="0" w:lastRowLastColumn="0"/>
             </w:pPr>
             <w:r>
               <w:t>Status</w:t>
@@ -3153,6 +3784,7 @@
           <w:p>
             <w:pPr>
               <w:jc w:val="center"/>
+              <w:cnfStyle w:val="100000000000" w:firstRow="1" w:lastRow="0" w:firstColumn="0" w:lastColumn="0" w:oddVBand="0" w:evenVBand="0" w:oddHBand="0" w:evenHBand="0" w:firstRowFirstColumn="0" w:firstRowLastColumn="0" w:lastRowFirstColumn="0" w:lastRowLastColumn="0"/>
             </w:pPr>
             <w:r>
               <w:t>Autor</w:t>
@@ -3161,8 +3793,13 @@
         </w:tc>
       </w:tr>
       <w:tr>
-        <w:tc>
-          <w:tcPr>
+        <w:trPr>
+          <w:cnfStyle w:val="000000100000" w:firstRow="0" w:lastRow="0" w:firstColumn="0" w:lastColumn="0" w:oddVBand="0" w:evenVBand="0" w:oddHBand="1" w:evenHBand="0" w:firstRowFirstColumn="0" w:firstRowLastColumn="0" w:lastRowFirstColumn="0" w:lastRowLastColumn="0"/>
+          <w:jc w:val="center"/>
+        </w:trPr>
+        <w:tc>
+          <w:tcPr>
+            <w:cnfStyle w:val="001000000000" w:firstRow="0" w:lastRow="0" w:firstColumn="1" w:lastColumn="0" w:oddVBand="0" w:evenVBand="0" w:oddHBand="0" w:evenHBand="0" w:firstRowFirstColumn="0" w:firstRowLastColumn="0" w:lastRowFirstColumn="0" w:lastRowLastColumn="0"/>
             <w:tcW w:w="440" w:type="dxa"/>
           </w:tcPr>
           <w:p>
@@ -3181,6 +3818,7 @@
           <w:p>
             <w:pPr>
               <w:jc w:val="center"/>
+              <w:cnfStyle w:val="000000100000" w:firstRow="0" w:lastRow="0" w:firstColumn="0" w:lastColumn="0" w:oddVBand="0" w:evenVBand="0" w:oddHBand="1" w:evenHBand="0" w:firstRowFirstColumn="0" w:firstRowLastColumn="0" w:lastRowFirstColumn="0" w:lastRowLastColumn="0"/>
             </w:pPr>
             <w:r>
               <w:t>29/04/2016</w:t>
@@ -3194,6 +3832,7 @@
           <w:p>
             <w:pPr>
               <w:jc w:val="center"/>
+              <w:cnfStyle w:val="000000100000" w:firstRow="0" w:lastRow="0" w:firstColumn="0" w:lastColumn="0" w:oddVBand="0" w:evenVBand="0" w:oddHBand="1" w:evenHBand="0" w:firstRowFirstColumn="0" w:firstRowLastColumn="0" w:lastRowFirstColumn="0" w:lastRowLastColumn="0"/>
             </w:pPr>
             <w:r>
               <w:t>66% (Provável)</w:t>
@@ -3207,6 +3846,7 @@
           <w:p>
             <w:pPr>
               <w:jc w:val="center"/>
+              <w:cnfStyle w:val="000000100000" w:firstRow="0" w:lastRow="0" w:firstColumn="0" w:lastColumn="0" w:oddVBand="0" w:evenVBand="0" w:oddHBand="1" w:evenHBand="0" w:firstRowFirstColumn="0" w:firstRowLastColumn="0" w:lastRowFirstColumn="0" w:lastRowLastColumn="0"/>
             </w:pPr>
             <w:r>
               <w:t>Alto</w:t>
@@ -3220,6 +3860,7 @@
           <w:p>
             <w:pPr>
               <w:jc w:val="center"/>
+              <w:cnfStyle w:val="000000100000" w:firstRow="0" w:lastRow="0" w:firstColumn="0" w:lastColumn="0" w:oddVBand="0" w:evenVBand="0" w:oddHBand="1" w:evenHBand="0" w:firstRowFirstColumn="0" w:firstRowLastColumn="0" w:lastRowFirstColumn="0" w:lastRowLastColumn="0"/>
             </w:pPr>
             <w:r>
               <w:t>O sistema só funciona no Sistema Operacional Windows</w:t>
@@ -3233,6 +3874,7 @@
           <w:p>
             <w:pPr>
               <w:jc w:val="center"/>
+              <w:cnfStyle w:val="000000100000" w:firstRow="0" w:lastRow="0" w:firstColumn="0" w:lastColumn="0" w:oddVBand="0" w:evenVBand="0" w:oddHBand="1" w:evenHBand="0" w:firstRowFirstColumn="0" w:firstRowLastColumn="0" w:lastRowFirstColumn="0" w:lastRowLastColumn="0"/>
             </w:pPr>
             <w:r>
               <w:t>Uso de uma máquina virtual</w:t>
@@ -3246,6 +3888,7 @@
           <w:p>
             <w:pPr>
               <w:jc w:val="center"/>
+              <w:cnfStyle w:val="000000100000" w:firstRow="0" w:lastRow="0" w:firstColumn="0" w:lastColumn="0" w:oddVBand="0" w:evenVBand="0" w:oddHBand="1" w:evenHBand="0" w:firstRowFirstColumn="0" w:firstRowLastColumn="0" w:lastRowFirstColumn="0" w:lastRowLastColumn="0"/>
             </w:pPr>
             <w:r>
               <w:t>Garantir a instalação de um sistema Windows</w:t>
@@ -3259,6 +3902,7 @@
           <w:p>
             <w:pPr>
               <w:jc w:val="center"/>
+              <w:cnfStyle w:val="000000100000" w:firstRow="0" w:lastRow="0" w:firstColumn="0" w:lastColumn="0" w:oddVBand="0" w:evenVBand="0" w:oddHBand="1" w:evenHBand="0" w:firstRowFirstColumn="0" w:firstRowLastColumn="0" w:lastRowFirstColumn="0" w:lastRowLastColumn="0"/>
             </w:pPr>
           </w:p>
         </w:tc>
@@ -3269,6 +3913,7 @@
           <w:p>
             <w:pPr>
               <w:jc w:val="center"/>
+              <w:cnfStyle w:val="000000100000" w:firstRow="0" w:lastRow="0" w:firstColumn="0" w:lastColumn="0" w:oddVBand="0" w:evenVBand="0" w:oddHBand="1" w:evenHBand="0" w:firstRowFirstColumn="0" w:firstRowLastColumn="0" w:lastRowFirstColumn="0" w:lastRowLastColumn="0"/>
             </w:pPr>
             <w:r>
               <w:t>Luis Fernando</w:t>
@@ -3277,8 +3922,12 @@
         </w:tc>
       </w:tr>
       <w:tr>
-        <w:tc>
-          <w:tcPr>
+        <w:trPr>
+          <w:jc w:val="center"/>
+        </w:trPr>
+        <w:tc>
+          <w:tcPr>
+            <w:cnfStyle w:val="001000000000" w:firstRow="0" w:lastRow="0" w:firstColumn="1" w:lastColumn="0" w:oddVBand="0" w:evenVBand="0" w:oddHBand="0" w:evenHBand="0" w:firstRowFirstColumn="0" w:firstRowLastColumn="0" w:lastRowFirstColumn="0" w:lastRowLastColumn="0"/>
             <w:tcW w:w="440" w:type="dxa"/>
           </w:tcPr>
           <w:p>
@@ -3297,6 +3946,7 @@
           <w:p>
             <w:pPr>
               <w:jc w:val="center"/>
+              <w:cnfStyle w:val="000000000000" w:firstRow="0" w:lastRow="0" w:firstColumn="0" w:lastColumn="0" w:oddVBand="0" w:evenVBand="0" w:oddHBand="0" w:evenHBand="0" w:firstRowFirstColumn="0" w:firstRowLastColumn="0" w:lastRowFirstColumn="0" w:lastRowLastColumn="0"/>
             </w:pPr>
             <w:r>
               <w:t>29/04/2016</w:t>
@@ -3310,6 +3960,7 @@
           <w:p>
             <w:pPr>
               <w:jc w:val="center"/>
+              <w:cnfStyle w:val="000000000000" w:firstRow="0" w:lastRow="0" w:firstColumn="0" w:lastColumn="0" w:oddVBand="0" w:evenVBand="0" w:oddHBand="0" w:evenHBand="0" w:firstRowFirstColumn="0" w:firstRowLastColumn="0" w:lastRowFirstColumn="0" w:lastRowLastColumn="0"/>
             </w:pPr>
             <w:r>
               <w:t>50% (Ocasional)</w:t>
@@ -3323,6 +3974,7 @@
           <w:p>
             <w:pPr>
               <w:jc w:val="center"/>
+              <w:cnfStyle w:val="000000000000" w:firstRow="0" w:lastRow="0" w:firstColumn="0" w:lastColumn="0" w:oddVBand="0" w:evenVBand="0" w:oddHBand="0" w:evenHBand="0" w:firstRowFirstColumn="0" w:firstRowLastColumn="0" w:lastRowFirstColumn="0" w:lastRowLastColumn="0"/>
             </w:pPr>
             <w:r>
               <w:t>Moderado</w:t>
@@ -3336,6 +3988,7 @@
           <w:p>
             <w:pPr>
               <w:jc w:val="center"/>
+              <w:cnfStyle w:val="000000000000" w:firstRow="0" w:lastRow="0" w:firstColumn="0" w:lastColumn="0" w:oddVBand="0" w:evenVBand="0" w:oddHBand="0" w:evenHBand="0" w:firstRowFirstColumn="0" w:firstRowLastColumn="0" w:lastRowFirstColumn="0" w:lastRowLastColumn="0"/>
             </w:pPr>
             <w:r>
               <w:t>Não entendimento do usuário do sistema</w:t>
@@ -3349,6 +4002,7 @@
           <w:p>
             <w:pPr>
               <w:jc w:val="center"/>
+              <w:cnfStyle w:val="000000000000" w:firstRow="0" w:lastRow="0" w:firstColumn="0" w:lastColumn="0" w:oddVBand="0" w:evenVBand="0" w:oddHBand="0" w:evenHBand="0" w:firstRowFirstColumn="0" w:firstRowLastColumn="0" w:lastRowFirstColumn="0" w:lastRowLastColumn="0"/>
             </w:pPr>
             <w:r>
               <w:t>Treinamento</w:t>
@@ -3362,6 +4016,7 @@
           <w:p>
             <w:pPr>
               <w:jc w:val="center"/>
+              <w:cnfStyle w:val="000000000000" w:firstRow="0" w:lastRow="0" w:firstColumn="0" w:lastColumn="0" w:oddVBand="0" w:evenVBand="0" w:oddHBand="0" w:evenHBand="0" w:firstRowFirstColumn="0" w:firstRowLastColumn="0" w:lastRowFirstColumn="0" w:lastRowLastColumn="0"/>
             </w:pPr>
             <w:r>
               <w:t>Reservar tempo para ensinar o usuário a usar o sistema</w:t>
@@ -3375,6 +4030,7 @@
           <w:p>
             <w:pPr>
               <w:jc w:val="center"/>
+              <w:cnfStyle w:val="000000000000" w:firstRow="0" w:lastRow="0" w:firstColumn="0" w:lastColumn="0" w:oddVBand="0" w:evenVBand="0" w:oddHBand="0" w:evenHBand="0" w:firstRowFirstColumn="0" w:firstRowLastColumn="0" w:lastRowFirstColumn="0" w:lastRowLastColumn="0"/>
             </w:pPr>
           </w:p>
         </w:tc>
@@ -3385,6 +4041,7 @@
           <w:p>
             <w:pPr>
               <w:jc w:val="center"/>
+              <w:cnfStyle w:val="000000000000" w:firstRow="0" w:lastRow="0" w:firstColumn="0" w:lastColumn="0" w:oddVBand="0" w:evenVBand="0" w:oddHBand="0" w:evenHBand="0" w:firstRowFirstColumn="0" w:firstRowLastColumn="0" w:lastRowFirstColumn="0" w:lastRowLastColumn="0"/>
             </w:pPr>
             <w:r>
               <w:t>Luis Fernando</w:t>
@@ -3393,8 +4050,13 @@
         </w:tc>
       </w:tr>
       <w:tr>
-        <w:tc>
-          <w:tcPr>
+        <w:trPr>
+          <w:cnfStyle w:val="000000100000" w:firstRow="0" w:lastRow="0" w:firstColumn="0" w:lastColumn="0" w:oddVBand="0" w:evenVBand="0" w:oddHBand="1" w:evenHBand="0" w:firstRowFirstColumn="0" w:firstRowLastColumn="0" w:lastRowFirstColumn="0" w:lastRowLastColumn="0"/>
+          <w:jc w:val="center"/>
+        </w:trPr>
+        <w:tc>
+          <w:tcPr>
+            <w:cnfStyle w:val="001000000000" w:firstRow="0" w:lastRow="0" w:firstColumn="1" w:lastColumn="0" w:oddVBand="0" w:evenVBand="0" w:oddHBand="0" w:evenHBand="0" w:firstRowFirstColumn="0" w:firstRowLastColumn="0" w:lastRowFirstColumn="0" w:lastRowLastColumn="0"/>
             <w:tcW w:w="440" w:type="dxa"/>
           </w:tcPr>
           <w:p>
@@ -3413,6 +4075,7 @@
           <w:p>
             <w:pPr>
               <w:jc w:val="center"/>
+              <w:cnfStyle w:val="000000100000" w:firstRow="0" w:lastRow="0" w:firstColumn="0" w:lastColumn="0" w:oddVBand="0" w:evenVBand="0" w:oddHBand="1" w:evenHBand="0" w:firstRowFirstColumn="0" w:firstRowLastColumn="0" w:lastRowFirstColumn="0" w:lastRowLastColumn="0"/>
             </w:pPr>
             <w:r>
               <w:t>29/04/2016</w:t>
@@ -3426,6 +4089,7 @@
           <w:p>
             <w:pPr>
               <w:jc w:val="center"/>
+              <w:cnfStyle w:val="000000100000" w:firstRow="0" w:lastRow="0" w:firstColumn="0" w:lastColumn="0" w:oddVBand="0" w:evenVBand="0" w:oddHBand="1" w:evenHBand="0" w:firstRowFirstColumn="0" w:firstRowLastColumn="0" w:lastRowFirstColumn="0" w:lastRowLastColumn="0"/>
             </w:pPr>
             <w:r>
               <w:t>10% (Improvável)</w:t>
@@ -3439,6 +4103,7 @@
           <w:p>
             <w:pPr>
               <w:jc w:val="center"/>
+              <w:cnfStyle w:val="000000100000" w:firstRow="0" w:lastRow="0" w:firstColumn="0" w:lastColumn="0" w:oddVBand="0" w:evenVBand="0" w:oddHBand="1" w:evenHBand="0" w:firstRowFirstColumn="0" w:firstRowLastColumn="0" w:lastRowFirstColumn="0" w:lastRowLastColumn="0"/>
             </w:pPr>
             <w:r>
               <w:t>Muito alto</w:t>
@@ -3452,6 +4117,7 @@
           <w:p>
             <w:pPr>
               <w:jc w:val="center"/>
+              <w:cnfStyle w:val="000000100000" w:firstRow="0" w:lastRow="0" w:firstColumn="0" w:lastColumn="0" w:oddVBand="0" w:evenVBand="0" w:oddHBand="1" w:evenHBand="0" w:firstRowFirstColumn="0" w:firstRowLastColumn="0" w:lastRowFirstColumn="0" w:lastRowLastColumn="0"/>
             </w:pPr>
             <w:r>
               <w:t>Mudança de algum método matemático para cálculo de área</w:t>
@@ -3465,6 +4131,7 @@
           <w:p>
             <w:pPr>
               <w:jc w:val="center"/>
+              <w:cnfStyle w:val="000000100000" w:firstRow="0" w:lastRow="0" w:firstColumn="0" w:lastColumn="0" w:oddVBand="0" w:evenVBand="0" w:oddHBand="1" w:evenHBand="0" w:firstRowFirstColumn="0" w:firstRowLastColumn="0" w:lastRowFirstColumn="0" w:lastRowLastColumn="0"/>
             </w:pPr>
             <w:r>
               <w:t>Atenção para novidades matemáticas para rápida atualização</w:t>
@@ -3478,6 +4145,7 @@
           <w:p>
             <w:pPr>
               <w:jc w:val="center"/>
+              <w:cnfStyle w:val="000000100000" w:firstRow="0" w:lastRow="0" w:firstColumn="0" w:lastColumn="0" w:oddVBand="0" w:evenVBand="0" w:oddHBand="1" w:evenHBand="0" w:firstRowFirstColumn="0" w:firstRowLastColumn="0" w:lastRowFirstColumn="0" w:lastRowLastColumn="0"/>
             </w:pPr>
             <w:r>
               <w:t>Atualizar o sistema assim que a novidade for anunciada</w:t>
@@ -3491,6 +4159,7 @@
           <w:p>
             <w:pPr>
               <w:jc w:val="center"/>
+              <w:cnfStyle w:val="000000100000" w:firstRow="0" w:lastRow="0" w:firstColumn="0" w:lastColumn="0" w:oddVBand="0" w:evenVBand="0" w:oddHBand="1" w:evenHBand="0" w:firstRowFirstColumn="0" w:firstRowLastColumn="0" w:lastRowFirstColumn="0" w:lastRowLastColumn="0"/>
             </w:pPr>
           </w:p>
         </w:tc>
@@ -3501,6 +4170,7 @@
           <w:p>
             <w:pPr>
               <w:jc w:val="center"/>
+              <w:cnfStyle w:val="000000100000" w:firstRow="0" w:lastRow="0" w:firstColumn="0" w:lastColumn="0" w:oddVBand="0" w:evenVBand="0" w:oddHBand="1" w:evenHBand="0" w:firstRowFirstColumn="0" w:firstRowLastColumn="0" w:lastRowFirstColumn="0" w:lastRowLastColumn="0"/>
             </w:pPr>
             <w:r>
               <w:t>Luis Fernando</w:t>
@@ -3509,8 +4179,12 @@
         </w:tc>
       </w:tr>
       <w:tr>
-        <w:tc>
-          <w:tcPr>
+        <w:trPr>
+          <w:jc w:val="center"/>
+        </w:trPr>
+        <w:tc>
+          <w:tcPr>
+            <w:cnfStyle w:val="001000000000" w:firstRow="0" w:lastRow="0" w:firstColumn="1" w:lastColumn="0" w:oddVBand="0" w:evenVBand="0" w:oddHBand="0" w:evenHBand="0" w:firstRowFirstColumn="0" w:firstRowLastColumn="0" w:lastRowFirstColumn="0" w:lastRowLastColumn="0"/>
             <w:tcW w:w="440" w:type="dxa"/>
           </w:tcPr>
           <w:p>
@@ -3529,6 +4203,7 @@
           <w:p>
             <w:pPr>
               <w:jc w:val="center"/>
+              <w:cnfStyle w:val="000000000000" w:firstRow="0" w:lastRow="0" w:firstColumn="0" w:lastColumn="0" w:oddVBand="0" w:evenVBand="0" w:oddHBand="0" w:evenHBand="0" w:firstRowFirstColumn="0" w:firstRowLastColumn="0" w:lastRowFirstColumn="0" w:lastRowLastColumn="0"/>
             </w:pPr>
             <w:r>
               <w:t>29/04/2016</w:t>
@@ -3542,6 +4217,7 @@
           <w:p>
             <w:pPr>
               <w:jc w:val="center"/>
+              <w:cnfStyle w:val="000000000000" w:firstRow="0" w:lastRow="0" w:firstColumn="0" w:lastColumn="0" w:oddVBand="0" w:evenVBand="0" w:oddHBand="0" w:evenHBand="0" w:firstRowFirstColumn="0" w:firstRowLastColumn="0" w:lastRowFirstColumn="0" w:lastRowLastColumn="0"/>
             </w:pPr>
             <w:r>
               <w:t>50%</w:t>
@@ -3550,6 +4226,7 @@
           <w:p>
             <w:pPr>
               <w:jc w:val="center"/>
+              <w:cnfStyle w:val="000000000000" w:firstRow="0" w:lastRow="0" w:firstColumn="0" w:lastColumn="0" w:oddVBand="0" w:evenVBand="0" w:oddHBand="0" w:evenHBand="0" w:firstRowFirstColumn="0" w:firstRowLastColumn="0" w:lastRowFirstColumn="0" w:lastRowLastColumn="0"/>
             </w:pPr>
             <w:r>
               <w:t>(Ocasional)</w:t>
@@ -3563,6 +4240,7 @@
           <w:p>
             <w:pPr>
               <w:jc w:val="center"/>
+              <w:cnfStyle w:val="000000000000" w:firstRow="0" w:lastRow="0" w:firstColumn="0" w:lastColumn="0" w:oddVBand="0" w:evenVBand="0" w:oddHBand="0" w:evenHBand="0" w:firstRowFirstColumn="0" w:firstRowLastColumn="0" w:lastRowFirstColumn="0" w:lastRowLastColumn="0"/>
             </w:pPr>
             <w:r>
               <w:t>Alto</w:t>
@@ -3574,8 +4252,14 @@
             <w:tcW w:w="1497" w:type="dxa"/>
           </w:tcPr>
           <w:p>
-            <w:r>
-              <w:t>Eu adquirir uma doença</w:t>
+            <w:pPr>
+              <w:cnfStyle w:val="000000000000" w:firstRow="0" w:lastRow="0" w:firstColumn="0" w:lastColumn="0" w:oddVBand="0" w:evenVBand="0" w:oddHBand="0" w:evenHBand="0" w:firstRowFirstColumn="0" w:firstRowLastColumn="0" w:lastRowFirstColumn="0" w:lastRowLastColumn="0"/>
+            </w:pPr>
+            <w:r>
+              <w:t>Projetista/Desenvolvedor</w:t>
+            </w:r>
+            <w:r>
+              <w:t xml:space="preserve"> adquirir uma doença</w:t>
             </w:r>
           </w:p>
         </w:tc>
@@ -3586,6 +4270,7 @@
           <w:p>
             <w:pPr>
               <w:jc w:val="center"/>
+              <w:cnfStyle w:val="000000000000" w:firstRow="0" w:lastRow="0" w:firstColumn="0" w:lastColumn="0" w:oddVBand="0" w:evenVBand="0" w:oddHBand="0" w:evenHBand="0" w:firstRowFirstColumn="0" w:firstRowLastColumn="0" w:lastRowFirstColumn="0" w:lastRowLastColumn="0"/>
             </w:pPr>
             <w:r>
               <w:t>Prevenir contra possíveis doenças</w:t>
@@ -3599,6 +4284,7 @@
           <w:p>
             <w:pPr>
               <w:jc w:val="center"/>
+              <w:cnfStyle w:val="000000000000" w:firstRow="0" w:lastRow="0" w:firstColumn="0" w:lastColumn="0" w:oddVBand="0" w:evenVBand="0" w:oddHBand="0" w:evenHBand="0" w:firstRowFirstColumn="0" w:firstRowLastColumn="0" w:lastRowFirstColumn="0" w:lastRowLastColumn="0"/>
             </w:pPr>
             <w:r>
               <w:t>Encontrar alguém que possa auxiliar no projeto</w:t>
@@ -3612,6 +4298,7 @@
           <w:p>
             <w:pPr>
               <w:jc w:val="center"/>
+              <w:cnfStyle w:val="000000000000" w:firstRow="0" w:lastRow="0" w:firstColumn="0" w:lastColumn="0" w:oddVBand="0" w:evenVBand="0" w:oddHBand="0" w:evenHBand="0" w:firstRowFirstColumn="0" w:firstRowLastColumn="0" w:lastRowFirstColumn="0" w:lastRowLastColumn="0"/>
             </w:pPr>
           </w:p>
         </w:tc>
@@ -3622,6 +4309,7 @@
           <w:p>
             <w:pPr>
               <w:jc w:val="center"/>
+              <w:cnfStyle w:val="000000000000" w:firstRow="0" w:lastRow="0" w:firstColumn="0" w:lastColumn="0" w:oddVBand="0" w:evenVBand="0" w:oddHBand="0" w:evenHBand="0" w:firstRowFirstColumn="0" w:firstRowLastColumn="0" w:lastRowFirstColumn="0" w:lastRowLastColumn="0"/>
             </w:pPr>
             <w:r>
               <w:t>Luis Fernando</w:t>
@@ -3662,6 +4350,127 @@
     </w:sectPr>
   </w:body>
 </w:document>
+</file>
+
+<file path=word/numbering.xml><?xml version="1.0" encoding="utf-8"?>
+<w:numbering xmlns:wpc="http://schemas.microsoft.com/office/word/2010/wordprocessingCanvas" xmlns:cx="http://schemas.microsoft.com/office/drawing/2014/chartex" xmlns:cx1="http://schemas.microsoft.com/office/drawing/2015/9/8/chartex" xmlns:cx2="http://schemas.microsoft.com/office/drawing/2015/10/21/chartex" xmlns:mc="http://schemas.openxmlformats.org/markup-compatibility/2006" xmlns:o="urn:schemas-microsoft-com:office:office" xmlns:r="http://schemas.openxmlformats.org/officeDocument/2006/relationships" xmlns:m="http://schemas.openxmlformats.org/officeDocument/2006/math" xmlns:v="urn:schemas-microsoft-com:vml" xmlns:wp14="http://schemas.microsoft.com/office/word/2010/wordprocessingDrawing" xmlns:wp="http://schemas.openxmlformats.org/drawingml/2006/wordprocessingDrawing" xmlns:w10="urn:schemas-microsoft-com:office:word" xmlns:w="http://schemas.openxmlformats.org/wordprocessingml/2006/main" xmlns:w14="http://schemas.microsoft.com/office/word/2010/wordml" xmlns:w15="http://schemas.microsoft.com/office/word/2012/wordml" xmlns:w16se="http://schemas.microsoft.com/office/word/2015/wordml/symex" xmlns:wpg="http://schemas.microsoft.com/office/word/2010/wordprocessingGroup" xmlns:wpi="http://schemas.microsoft.com/office/word/2010/wordprocessingInk" xmlns:wne="http://schemas.microsoft.com/office/word/2006/wordml" xmlns:wps="http://schemas.microsoft.com/office/word/2010/wordprocessingShape" mc:Ignorable="w14 w15 w16se wp14">
+  <w:abstractNum w:abstractNumId="0" w15:restartNumberingAfterBreak="0">
+    <w:nsid w:val="50FA3F39"/>
+    <w:multiLevelType w:val="hybridMultilevel"/>
+    <w:tmpl w:val="735E627A"/>
+    <w:lvl w:ilvl="0" w:tplc="04160001">
+      <w:start w:val="1"/>
+      <w:numFmt w:val="bullet"/>
+      <w:lvlText w:val=""/>
+      <w:lvlJc w:val="left"/>
+      <w:pPr>
+        <w:ind w:left="720" w:hanging="360"/>
+      </w:pPr>
+      <w:rPr>
+        <w:rFonts w:ascii="Symbol" w:hAnsi="Symbol" w:hint="default"/>
+      </w:rPr>
+    </w:lvl>
+    <w:lvl w:ilvl="1" w:tplc="04160003" w:tentative="1">
+      <w:start w:val="1"/>
+      <w:numFmt w:val="bullet"/>
+      <w:lvlText w:val="o"/>
+      <w:lvlJc w:val="left"/>
+      <w:pPr>
+        <w:ind w:left="1440" w:hanging="360"/>
+      </w:pPr>
+      <w:rPr>
+        <w:rFonts w:ascii="Courier New" w:hAnsi="Courier New" w:cs="Courier New" w:hint="default"/>
+      </w:rPr>
+    </w:lvl>
+    <w:lvl w:ilvl="2" w:tplc="04160005" w:tentative="1">
+      <w:start w:val="1"/>
+      <w:numFmt w:val="bullet"/>
+      <w:lvlText w:val=""/>
+      <w:lvlJc w:val="left"/>
+      <w:pPr>
+        <w:ind w:left="2160" w:hanging="360"/>
+      </w:pPr>
+      <w:rPr>
+        <w:rFonts w:ascii="Wingdings" w:hAnsi="Wingdings" w:hint="default"/>
+      </w:rPr>
+    </w:lvl>
+    <w:lvl w:ilvl="3" w:tplc="04160001" w:tentative="1">
+      <w:start w:val="1"/>
+      <w:numFmt w:val="bullet"/>
+      <w:lvlText w:val=""/>
+      <w:lvlJc w:val="left"/>
+      <w:pPr>
+        <w:ind w:left="2880" w:hanging="360"/>
+      </w:pPr>
+      <w:rPr>
+        <w:rFonts w:ascii="Symbol" w:hAnsi="Symbol" w:hint="default"/>
+      </w:rPr>
+    </w:lvl>
+    <w:lvl w:ilvl="4" w:tplc="04160003" w:tentative="1">
+      <w:start w:val="1"/>
+      <w:numFmt w:val="bullet"/>
+      <w:lvlText w:val="o"/>
+      <w:lvlJc w:val="left"/>
+      <w:pPr>
+        <w:ind w:left="3600" w:hanging="360"/>
+      </w:pPr>
+      <w:rPr>
+        <w:rFonts w:ascii="Courier New" w:hAnsi="Courier New" w:cs="Courier New" w:hint="default"/>
+      </w:rPr>
+    </w:lvl>
+    <w:lvl w:ilvl="5" w:tplc="04160005" w:tentative="1">
+      <w:start w:val="1"/>
+      <w:numFmt w:val="bullet"/>
+      <w:lvlText w:val=""/>
+      <w:lvlJc w:val="left"/>
+      <w:pPr>
+        <w:ind w:left="4320" w:hanging="360"/>
+      </w:pPr>
+      <w:rPr>
+        <w:rFonts w:ascii="Wingdings" w:hAnsi="Wingdings" w:hint="default"/>
+      </w:rPr>
+    </w:lvl>
+    <w:lvl w:ilvl="6" w:tplc="04160001" w:tentative="1">
+      <w:start w:val="1"/>
+      <w:numFmt w:val="bullet"/>
+      <w:lvlText w:val=""/>
+      <w:lvlJc w:val="left"/>
+      <w:pPr>
+        <w:ind w:left="5040" w:hanging="360"/>
+      </w:pPr>
+      <w:rPr>
+        <w:rFonts w:ascii="Symbol" w:hAnsi="Symbol" w:hint="default"/>
+      </w:rPr>
+    </w:lvl>
+    <w:lvl w:ilvl="7" w:tplc="04160003" w:tentative="1">
+      <w:start w:val="1"/>
+      <w:numFmt w:val="bullet"/>
+      <w:lvlText w:val="o"/>
+      <w:lvlJc w:val="left"/>
+      <w:pPr>
+        <w:ind w:left="5760" w:hanging="360"/>
+      </w:pPr>
+      <w:rPr>
+        <w:rFonts w:ascii="Courier New" w:hAnsi="Courier New" w:cs="Courier New" w:hint="default"/>
+      </w:rPr>
+    </w:lvl>
+    <w:lvl w:ilvl="8" w:tplc="04160005" w:tentative="1">
+      <w:start w:val="1"/>
+      <w:numFmt w:val="bullet"/>
+      <w:lvlText w:val=""/>
+      <w:lvlJc w:val="left"/>
+      <w:pPr>
+        <w:ind w:left="6480" w:hanging="360"/>
+      </w:pPr>
+      <w:rPr>
+        <w:rFonts w:ascii="Wingdings" w:hAnsi="Wingdings" w:hint="default"/>
+      </w:rPr>
+    </w:lvl>
+  </w:abstractNum>
+  <w:num w:numId="1">
+    <w:abstractNumId w:val="0"/>
+  </w:num>
+</w:numbering>
 </file>
 
 <file path=word/styles.xml><?xml version="1.0" encoding="utf-8"?>
@@ -4059,6 +4868,49 @@
     <w:name w:val="Normal"/>
     <w:qFormat/>
   </w:style>
+  <w:style w:type="paragraph" w:styleId="Ttulo1">
+    <w:name w:val="heading 1"/>
+    <w:basedOn w:val="Normal"/>
+    <w:next w:val="Normal"/>
+    <w:link w:val="Ttulo1Char"/>
+    <w:uiPriority w:val="9"/>
+    <w:qFormat/>
+    <w:rsid w:val="001A6A01"/>
+    <w:pPr>
+      <w:keepNext/>
+      <w:keepLines/>
+      <w:spacing w:before="240" w:after="0"/>
+      <w:outlineLvl w:val="0"/>
+    </w:pPr>
+    <w:rPr>
+      <w:rFonts w:asciiTheme="majorHAnsi" w:eastAsiaTheme="majorEastAsia" w:hAnsiTheme="majorHAnsi" w:cstheme="majorBidi"/>
+      <w:color w:val="2E74B5" w:themeColor="accent1" w:themeShade="BF"/>
+      <w:sz w:val="32"/>
+      <w:szCs w:val="32"/>
+    </w:rPr>
+  </w:style>
+  <w:style w:type="paragraph" w:styleId="Ttulo2">
+    <w:name w:val="heading 2"/>
+    <w:basedOn w:val="Normal"/>
+    <w:next w:val="Normal"/>
+    <w:link w:val="Ttulo2Char"/>
+    <w:uiPriority w:val="9"/>
+    <w:unhideWhenUsed/>
+    <w:qFormat/>
+    <w:rsid w:val="00FC4D74"/>
+    <w:pPr>
+      <w:keepNext/>
+      <w:keepLines/>
+      <w:spacing w:before="40" w:after="0"/>
+      <w:outlineLvl w:val="1"/>
+    </w:pPr>
+    <w:rPr>
+      <w:rFonts w:asciiTheme="majorHAnsi" w:eastAsiaTheme="majorEastAsia" w:hAnsiTheme="majorHAnsi" w:cstheme="majorBidi"/>
+      <w:color w:val="2E74B5" w:themeColor="accent1" w:themeShade="BF"/>
+      <w:sz w:val="26"/>
+      <w:szCs w:val="26"/>
+    </w:rPr>
+  </w:style>
   <w:style w:type="character" w:default="1" w:styleId="Fontepargpadro">
     <w:name w:val="Default Paragraph Font"/>
     <w:uiPriority w:val="1"/>
@@ -4114,6 +4966,190 @@
     <w:pPr>
       <w:ind w:left="720"/>
       <w:contextualSpacing/>
+    </w:pPr>
+  </w:style>
+  <w:style w:type="table" w:styleId="TabeladeGrade4">
+    <w:name w:val="Grid Table 4"/>
+    <w:basedOn w:val="Tabelanormal"/>
+    <w:uiPriority w:val="49"/>
+    <w:rsid w:val="001A6A01"/>
+    <w:pPr>
+      <w:spacing w:after="0" w:line="240" w:lineRule="auto"/>
+    </w:pPr>
+    <w:tblPr>
+      <w:tblStyleRowBandSize w:val="1"/>
+      <w:tblStyleColBandSize w:val="1"/>
+      <w:tblBorders>
+        <w:top w:val="single" w:sz="4" w:space="0" w:color="666666" w:themeColor="text1" w:themeTint="99"/>
+        <w:left w:val="single" w:sz="4" w:space="0" w:color="666666" w:themeColor="text1" w:themeTint="99"/>
+        <w:bottom w:val="single" w:sz="4" w:space="0" w:color="666666" w:themeColor="text1" w:themeTint="99"/>
+        <w:right w:val="single" w:sz="4" w:space="0" w:color="666666" w:themeColor="text1" w:themeTint="99"/>
+        <w:insideH w:val="single" w:sz="4" w:space="0" w:color="666666" w:themeColor="text1" w:themeTint="99"/>
+        <w:insideV w:val="single" w:sz="4" w:space="0" w:color="666666" w:themeColor="text1" w:themeTint="99"/>
+      </w:tblBorders>
+    </w:tblPr>
+    <w:tblStylePr w:type="firstRow">
+      <w:rPr>
+        <w:b/>
+        <w:bCs/>
+        <w:color w:val="FFFFFF" w:themeColor="background1"/>
+      </w:rPr>
+      <w:tblPr/>
+      <w:tcPr>
+        <w:tcBorders>
+          <w:top w:val="single" w:sz="4" w:space="0" w:color="000000" w:themeColor="text1"/>
+          <w:left w:val="single" w:sz="4" w:space="0" w:color="000000" w:themeColor="text1"/>
+          <w:bottom w:val="single" w:sz="4" w:space="0" w:color="000000" w:themeColor="text1"/>
+          <w:right w:val="single" w:sz="4" w:space="0" w:color="000000" w:themeColor="text1"/>
+          <w:insideH w:val="nil"/>
+          <w:insideV w:val="nil"/>
+        </w:tcBorders>
+        <w:shd w:val="clear" w:color="auto" w:fill="000000" w:themeFill="text1"/>
+      </w:tcPr>
+    </w:tblStylePr>
+    <w:tblStylePr w:type="lastRow">
+      <w:rPr>
+        <w:b/>
+        <w:bCs/>
+      </w:rPr>
+      <w:tblPr/>
+      <w:tcPr>
+        <w:tcBorders>
+          <w:top w:val="double" w:sz="4" w:space="0" w:color="000000" w:themeColor="text1"/>
+        </w:tcBorders>
+      </w:tcPr>
+    </w:tblStylePr>
+    <w:tblStylePr w:type="firstCol">
+      <w:rPr>
+        <w:b/>
+        <w:bCs/>
+      </w:rPr>
+    </w:tblStylePr>
+    <w:tblStylePr w:type="lastCol">
+      <w:rPr>
+        <w:b/>
+        <w:bCs/>
+      </w:rPr>
+    </w:tblStylePr>
+    <w:tblStylePr w:type="band1Vert">
+      <w:tblPr/>
+      <w:tcPr>
+        <w:shd w:val="clear" w:color="auto" w:fill="CCCCCC" w:themeFill="text1" w:themeFillTint="33"/>
+      </w:tcPr>
+    </w:tblStylePr>
+    <w:tblStylePr w:type="band1Horz">
+      <w:tblPr/>
+      <w:tcPr>
+        <w:shd w:val="clear" w:color="auto" w:fill="CCCCCC" w:themeFill="text1" w:themeFillTint="33"/>
+      </w:tcPr>
+    </w:tblStylePr>
+  </w:style>
+  <w:style w:type="character" w:customStyle="1" w:styleId="Ttulo1Char">
+    <w:name w:val="Título 1 Char"/>
+    <w:basedOn w:val="Fontepargpadro"/>
+    <w:link w:val="Ttulo1"/>
+    <w:uiPriority w:val="9"/>
+    <w:rsid w:val="001A6A01"/>
+    <w:rPr>
+      <w:rFonts w:asciiTheme="majorHAnsi" w:eastAsiaTheme="majorEastAsia" w:hAnsiTheme="majorHAnsi" w:cstheme="majorBidi"/>
+      <w:color w:val="2E74B5" w:themeColor="accent1" w:themeShade="BF"/>
+      <w:sz w:val="32"/>
+      <w:szCs w:val="32"/>
+    </w:rPr>
+  </w:style>
+  <w:style w:type="paragraph" w:styleId="Subttulo">
+    <w:name w:val="Subtitle"/>
+    <w:basedOn w:val="Normal"/>
+    <w:next w:val="Normal"/>
+    <w:link w:val="SubttuloChar"/>
+    <w:uiPriority w:val="11"/>
+    <w:qFormat/>
+    <w:rsid w:val="00CA163A"/>
+    <w:pPr>
+      <w:numPr>
+        <w:ilvl w:val="1"/>
+      </w:numPr>
+    </w:pPr>
+    <w:rPr>
+      <w:rFonts w:eastAsiaTheme="minorEastAsia"/>
+      <w:color w:val="5A5A5A" w:themeColor="text1" w:themeTint="A5"/>
+      <w:spacing w:val="15"/>
+    </w:rPr>
+  </w:style>
+  <w:style w:type="character" w:customStyle="1" w:styleId="SubttuloChar">
+    <w:name w:val="Subtítulo Char"/>
+    <w:basedOn w:val="Fontepargpadro"/>
+    <w:link w:val="Subttulo"/>
+    <w:uiPriority w:val="11"/>
+    <w:rsid w:val="00CA163A"/>
+    <w:rPr>
+      <w:rFonts w:eastAsiaTheme="minorEastAsia"/>
+      <w:color w:val="5A5A5A" w:themeColor="text1" w:themeTint="A5"/>
+      <w:spacing w:val="15"/>
+    </w:rPr>
+  </w:style>
+  <w:style w:type="paragraph" w:styleId="CabealhodoSumrio">
+    <w:name w:val="TOC Heading"/>
+    <w:basedOn w:val="Ttulo1"/>
+    <w:next w:val="Normal"/>
+    <w:uiPriority w:val="39"/>
+    <w:unhideWhenUsed/>
+    <w:qFormat/>
+    <w:rsid w:val="00FC4D74"/>
+    <w:pPr>
+      <w:outlineLvl w:val="9"/>
+    </w:pPr>
+    <w:rPr>
+      <w:lang w:eastAsia="pt-BR"/>
+    </w:rPr>
+  </w:style>
+  <w:style w:type="paragraph" w:styleId="Sumrio1">
+    <w:name w:val="toc 1"/>
+    <w:basedOn w:val="Normal"/>
+    <w:next w:val="Normal"/>
+    <w:autoRedefine/>
+    <w:uiPriority w:val="39"/>
+    <w:unhideWhenUsed/>
+    <w:rsid w:val="00FC4D74"/>
+    <w:pPr>
+      <w:spacing w:after="100"/>
+    </w:pPr>
+  </w:style>
+  <w:style w:type="character" w:styleId="Hyperlink">
+    <w:name w:val="Hyperlink"/>
+    <w:basedOn w:val="Fontepargpadro"/>
+    <w:uiPriority w:val="99"/>
+    <w:unhideWhenUsed/>
+    <w:rsid w:val="00FC4D74"/>
+    <w:rPr>
+      <w:color w:val="0563C1" w:themeColor="hyperlink"/>
+      <w:u w:val="single"/>
+    </w:rPr>
+  </w:style>
+  <w:style w:type="character" w:customStyle="1" w:styleId="Ttulo2Char">
+    <w:name w:val="Título 2 Char"/>
+    <w:basedOn w:val="Fontepargpadro"/>
+    <w:link w:val="Ttulo2"/>
+    <w:uiPriority w:val="9"/>
+    <w:rsid w:val="00FC4D74"/>
+    <w:rPr>
+      <w:rFonts w:asciiTheme="majorHAnsi" w:eastAsiaTheme="majorEastAsia" w:hAnsiTheme="majorHAnsi" w:cstheme="majorBidi"/>
+      <w:color w:val="2E74B5" w:themeColor="accent1" w:themeShade="BF"/>
+      <w:sz w:val="26"/>
+      <w:szCs w:val="26"/>
+    </w:rPr>
+  </w:style>
+  <w:style w:type="paragraph" w:styleId="Sumrio2">
+    <w:name w:val="toc 2"/>
+    <w:basedOn w:val="Normal"/>
+    <w:next w:val="Normal"/>
+    <w:autoRedefine/>
+    <w:uiPriority w:val="39"/>
+    <w:unhideWhenUsed/>
+    <w:rsid w:val="00FC4D74"/>
+    <w:pPr>
+      <w:spacing w:after="100"/>
+      <w:ind w:left="220"/>
     </w:pPr>
   </w:style>
 </w:styles>
@@ -4378,4 +5414,16 @@
     </a:ext>
   </a:extLst>
 </a:theme>
+</file>
+
+<file path=customXml/item1.xml><?xml version="1.0" encoding="utf-8"?>
+<b:Sources xmlns:b="http://schemas.openxmlformats.org/officeDocument/2006/bibliography" xmlns="http://schemas.openxmlformats.org/officeDocument/2006/bibliography" SelectedStyle="\APASixthEditionOfficeOnline.xsl" StyleName="APA" Version="6"/>
+</file>
+
+<file path=customXml/itemProps1.xml><?xml version="1.0" encoding="utf-8"?>
+<ds:datastoreItem xmlns:ds="http://schemas.openxmlformats.org/officeDocument/2006/customXml" ds:itemID="{A7DCC120-6641-488B-9561-0A9B76F13118}">
+  <ds:schemaRefs>
+    <ds:schemaRef ds:uri="http://schemas.openxmlformats.org/officeDocument/2006/bibliography"/>
+  </ds:schemaRefs>
+</ds:datastoreItem>
 </file>
--- a/Doumento de Planejamento e Acompanhamento.docx
+++ b/Doumento de Planejamento e Acompanhamento.docx
@@ -4,6 +4,105 @@
   <w:body>
     <w:p>
       <w:pPr>
+        <w:jc w:val="center"/>
+        <w:rPr>
+          <w:sz w:val="40"/>
+          <w:szCs w:val="40"/>
+        </w:rPr>
+      </w:pPr>
+      <w:r>
+        <w:rPr>
+          <w:sz w:val="40"/>
+          <w:szCs w:val="40"/>
+        </w:rPr>
+        <w:t>Universidade Estadual de Campinas – UNICAMP</w:t>
+      </w:r>
+    </w:p>
+    <w:p>
+      <w:pPr>
+        <w:jc w:val="center"/>
+        <w:rPr>
+          <w:sz w:val="40"/>
+          <w:szCs w:val="40"/>
+        </w:rPr>
+      </w:pPr>
+      <w:r>
+        <w:rPr>
+          <w:sz w:val="40"/>
+          <w:szCs w:val="40"/>
+        </w:rPr>
+        <w:t>Prof. Pedro Ivo Garcia Nunes</w:t>
+      </w:r>
+    </w:p>
+    <w:p>
+      <w:pPr>
+        <w:jc w:val="center"/>
+      </w:pPr>
+    </w:p>
+    <w:p>
+      <w:pPr>
+        <w:jc w:val="center"/>
+      </w:pPr>
+    </w:p>
+    <w:p>
+      <w:pPr>
+        <w:jc w:val="center"/>
+      </w:pPr>
+    </w:p>
+    <w:p>
+      <w:pPr>
+        <w:jc w:val="center"/>
+        <w:rPr>
+          <w:sz w:val="96"/>
+          <w:szCs w:val="96"/>
+        </w:rPr>
+      </w:pPr>
+    </w:p>
+    <w:p>
+      <w:pPr>
+        <w:jc w:val="center"/>
+      </w:pPr>
+      <w:r>
+        <w:rPr>
+          <w:sz w:val="96"/>
+          <w:szCs w:val="96"/>
+        </w:rPr>
+        <w:t>Documento de Planejamento e Acompanhamento</w:t>
+      </w:r>
+    </w:p>
+    <w:p/>
+    <w:p/>
+    <w:p/>
+    <w:p/>
+    <w:p/>
+    <w:p/>
+    <w:p/>
+    <w:p/>
+    <w:p/>
+    <w:p/>
+    <w:p>
+      <w:pPr>
+        <w:jc w:val="center"/>
+      </w:pPr>
+    </w:p>
+    <w:p>
+      <w:pPr>
+        <w:jc w:val="center"/>
+      </w:pPr>
+      <w:r>
+        <w:t>Limeira</w:t>
+      </w:r>
+    </w:p>
+    <w:p>
+      <w:pPr>
+        <w:jc w:val="center"/>
+      </w:pPr>
+      <w:r>
+        <w:t>2016</w:t>
+      </w:r>
+    </w:p>
+    <w:p>
+      <w:pPr>
         <w:pStyle w:val="Ttulo1"/>
         <w:rPr>
           <w:rFonts w:asciiTheme="minorHAnsi" w:hAnsiTheme="minorHAnsi"/>
@@ -12,7 +111,7 @@
           <w:szCs w:val="44"/>
         </w:rPr>
       </w:pPr>
-      <w:bookmarkStart w:id="0" w:name="_Toc450654478"/>
+      <w:bookmarkStart w:id="0" w:name="_Toc451529919"/>
       <w:r>
         <w:rPr>
           <w:rFonts w:asciiTheme="minorHAnsi" w:hAnsiTheme="minorHAnsi"/>
@@ -20,6 +119,7 @@
           <w:sz w:val="44"/>
           <w:szCs w:val="44"/>
         </w:rPr>
+        <w:lastRenderedPageBreak/>
         <w:t>Histórico de Revisão</w:t>
       </w:r>
       <w:bookmarkEnd w:id="0"/>
@@ -241,8 +341,6 @@
             <w:r>
               <w:t xml:space="preserve">, Lista de </w:t>
             </w:r>
-            <w:bookmarkStart w:id="1" w:name="_GoBack"/>
-            <w:bookmarkEnd w:id="1"/>
             <w:r>
               <w:t>Riscos e</w:t>
             </w:r>
@@ -258,6 +356,74 @@
           <w:p>
             <w:pPr>
               <w:cnfStyle w:val="000000100000" w:firstRow="0" w:lastRow="0" w:firstColumn="0" w:lastColumn="0" w:oddVBand="0" w:evenVBand="0" w:oddHBand="1" w:evenHBand="0" w:firstRowFirstColumn="0" w:firstRowLastColumn="0" w:lastRowFirstColumn="0" w:lastRowLastColumn="0"/>
+            </w:pPr>
+            <w:r>
+              <w:t>Luis Fernando</w:t>
+            </w:r>
+          </w:p>
+        </w:tc>
+      </w:tr>
+      <w:tr>
+        <w:tc>
+          <w:tcPr>
+            <w:cnfStyle w:val="001000000000" w:firstRow="0" w:lastRow="0" w:firstColumn="1" w:lastColumn="0" w:oddVBand="0" w:evenVBand="0" w:oddHBand="0" w:evenHBand="0" w:firstRowFirstColumn="0" w:firstRowLastColumn="0" w:lastRowFirstColumn="0" w:lastRowLastColumn="0"/>
+            <w:tcW w:w="2405" w:type="dxa"/>
+          </w:tcPr>
+          <w:p>
+            <w:r>
+              <w:t>20/05/2016</w:t>
+            </w:r>
+          </w:p>
+        </w:tc>
+        <w:tc>
+          <w:tcPr>
+            <w:tcW w:w="1139" w:type="dxa"/>
+          </w:tcPr>
+          <w:p>
+            <w:pPr>
+              <w:cnfStyle w:val="000000000000" w:firstRow="0" w:lastRow="0" w:firstColumn="0" w:lastColumn="0" w:oddVBand="0" w:evenVBand="0" w:oddHBand="0" w:evenHBand="0" w:firstRowFirstColumn="0" w:firstRowLastColumn="0" w:lastRowFirstColumn="0" w:lastRowLastColumn="0"/>
+            </w:pPr>
+            <w:r>
+              <w:t>0.4</w:t>
+            </w:r>
+          </w:p>
+        </w:tc>
+        <w:tc>
+          <w:tcPr>
+            <w:tcW w:w="2405" w:type="dxa"/>
+          </w:tcPr>
+          <w:p>
+            <w:pPr>
+              <w:cnfStyle w:val="000000000000" w:firstRow="0" w:lastRow="0" w:firstColumn="0" w:lastColumn="0" w:oddVBand="0" w:evenVBand="0" w:oddHBand="0" w:evenHBand="0" w:firstRowFirstColumn="0" w:firstRowLastColumn="0" w:lastRowFirstColumn="0" w:lastRowLastColumn="0"/>
+            </w:pPr>
+            <w:r>
+              <w:t xml:space="preserve">Gráfico de </w:t>
+            </w:r>
+            <w:proofErr w:type="spellStart"/>
+            <w:r>
+              <w:t>Gantt</w:t>
+            </w:r>
+            <w:proofErr w:type="spellEnd"/>
+            <w:r>
+              <w:t xml:space="preserve">, </w:t>
+            </w:r>
+            <w:proofErr w:type="spellStart"/>
+            <w:r>
+              <w:t>Gantt</w:t>
+            </w:r>
+            <w:proofErr w:type="spellEnd"/>
+            <w:r>
+              <w:t xml:space="preserve"> de Controle e Diagrama de Redes </w:t>
+            </w:r>
+          </w:p>
+        </w:tc>
+        <w:tc>
+          <w:tcPr>
+            <w:tcW w:w="2273" w:type="dxa"/>
+          </w:tcPr>
+          <w:p>
+            <w:pPr>
+              <w:cnfStyle w:val="000000000000" w:firstRow="0" w:lastRow="0" w:firstColumn="0" w:lastColumn="0" w:oddVBand="0" w:evenVBand="0" w:oddHBand="0" w:evenHBand="0" w:firstRowFirstColumn="0" w:firstRowLastColumn="0" w:lastRowFirstColumn="0" w:lastRowLastColumn="0"/>
             </w:pPr>
             <w:r>
               <w:t>Luis Fernando</w:t>
@@ -288,11 +454,15 @@
     <w:p/>
     <w:p/>
     <w:p/>
-    <w:p/>
-    <w:p/>
-    <w:p/>
     <w:sdt>
       <w:sdtPr>
+        <w:rPr>
+          <w:rFonts w:asciiTheme="minorHAnsi" w:eastAsiaTheme="minorHAnsi" w:hAnsiTheme="minorHAnsi" w:cstheme="minorBidi"/>
+          <w:color w:val="auto"/>
+          <w:sz w:val="22"/>
+          <w:szCs w:val="22"/>
+          <w:lang w:eastAsia="en-US"/>
+        </w:rPr>
         <w:id w:val="-690212940"/>
         <w:docPartObj>
           <w:docPartGallery w:val="Table of Contents"/>
@@ -301,13 +471,8 @@
       </w:sdtPr>
       <w:sdtEndPr>
         <w:rPr>
-          <w:rFonts w:asciiTheme="minorHAnsi" w:eastAsiaTheme="minorHAnsi" w:hAnsiTheme="minorHAnsi" w:cstheme="minorBidi"/>
           <w:b/>
           <w:bCs/>
-          <w:color w:val="auto"/>
-          <w:sz w:val="22"/>
-          <w:szCs w:val="22"/>
-          <w:lang w:eastAsia="en-US"/>
         </w:rPr>
       </w:sdtEndPr>
       <w:sdtContent>
@@ -352,7 +517,7 @@
           <w:r>
             <w:fldChar w:fldCharType="separate"/>
           </w:r>
-          <w:hyperlink w:anchor="_Toc450654478" w:history="1">
+          <w:hyperlink w:anchor="_Toc451529919" w:history="1">
             <w:r>
               <w:rPr>
                 <w:rStyle w:val="Hyperlink"/>
@@ -379,7 +544,7 @@
                 <w:noProof/>
                 <w:webHidden/>
               </w:rPr>
-              <w:instrText xml:space="preserve"> PAGEREF _Toc450654478 \h </w:instrText>
+              <w:instrText xml:space="preserve"> PAGEREF _Toc451529919 \h </w:instrText>
             </w:r>
             <w:r>
               <w:rPr>
@@ -399,7 +564,7 @@
                 <w:noProof/>
                 <w:webHidden/>
               </w:rPr>
-              <w:t>1</w:t>
+              <w:t>2</w:t>
             </w:r>
             <w:r>
               <w:rPr>
@@ -422,7 +587,7 @@
               <w:lang w:eastAsia="pt-BR"/>
             </w:rPr>
           </w:pPr>
-          <w:hyperlink w:anchor="_Toc450654479" w:history="1">
+          <w:hyperlink w:anchor="_Toc451529920" w:history="1">
             <w:r>
               <w:rPr>
                 <w:rStyle w:val="Hyperlink"/>
@@ -449,7 +614,7 @@
                 <w:noProof/>
                 <w:webHidden/>
               </w:rPr>
-              <w:instrText xml:space="preserve"> PAGEREF _Toc450654479 \h </w:instrText>
+              <w:instrText xml:space="preserve"> PAGEREF _Toc451529920 \h </w:instrText>
             </w:r>
             <w:r>
               <w:rPr>
@@ -469,7 +634,7 @@
                 <w:noProof/>
                 <w:webHidden/>
               </w:rPr>
-              <w:t>3</w:t>
+              <w:t>4</w:t>
             </w:r>
             <w:r>
               <w:rPr>
@@ -492,7 +657,7 @@
               <w:lang w:eastAsia="pt-BR"/>
             </w:rPr>
           </w:pPr>
-          <w:hyperlink w:anchor="_Toc450654480" w:history="1">
+          <w:hyperlink w:anchor="_Toc451529921" w:history="1">
             <w:r>
               <w:rPr>
                 <w:rStyle w:val="Hyperlink"/>
@@ -520,7 +685,7 @@
                 <w:noProof/>
                 <w:webHidden/>
               </w:rPr>
-              <w:instrText xml:space="preserve"> PAGEREF _Toc450654480 \h </w:instrText>
+              <w:instrText xml:space="preserve"> PAGEREF _Toc451529921 \h </w:instrText>
             </w:r>
             <w:r>
               <w:rPr>
@@ -540,7 +705,7 @@
                 <w:noProof/>
                 <w:webHidden/>
               </w:rPr>
-              <w:t>3</w:t>
+              <w:t>4</w:t>
             </w:r>
             <w:r>
               <w:rPr>
@@ -563,7 +728,7 @@
               <w:lang w:eastAsia="pt-BR"/>
             </w:rPr>
           </w:pPr>
-          <w:hyperlink w:anchor="_Toc450654481" w:history="1">
+          <w:hyperlink w:anchor="_Toc451529922" w:history="1">
             <w:r>
               <w:rPr>
                 <w:rStyle w:val="Hyperlink"/>
@@ -591,7 +756,7 @@
                 <w:noProof/>
                 <w:webHidden/>
               </w:rPr>
-              <w:instrText xml:space="preserve"> PAGEREF _Toc450654481 \h </w:instrText>
+              <w:instrText xml:space="preserve"> PAGEREF _Toc451529922 \h </w:instrText>
             </w:r>
             <w:r>
               <w:rPr>
@@ -611,7 +776,7 @@
                 <w:noProof/>
                 <w:webHidden/>
               </w:rPr>
-              <w:t>6</w:t>
+              <w:t>7</w:t>
             </w:r>
             <w:r>
               <w:rPr>
@@ -634,7 +799,7 @@
               <w:lang w:eastAsia="pt-BR"/>
             </w:rPr>
           </w:pPr>
-          <w:hyperlink w:anchor="_Toc450654482" w:history="1">
+          <w:hyperlink w:anchor="_Toc451529923" w:history="1">
             <w:r>
               <w:rPr>
                 <w:rStyle w:val="Hyperlink"/>
@@ -662,7 +827,7 @@
                 <w:noProof/>
                 <w:webHidden/>
               </w:rPr>
-              <w:instrText xml:space="preserve"> PAGEREF _Toc450654482 \h </w:instrText>
+              <w:instrText xml:space="preserve"> PAGEREF _Toc451529923 \h </w:instrText>
             </w:r>
             <w:r>
               <w:rPr>
@@ -682,7 +847,7 @@
                 <w:noProof/>
                 <w:webHidden/>
               </w:rPr>
-              <w:t>6</w:t>
+              <w:t>7</w:t>
             </w:r>
             <w:r>
               <w:rPr>
@@ -705,7 +870,7 @@
               <w:lang w:eastAsia="pt-BR"/>
             </w:rPr>
           </w:pPr>
-          <w:hyperlink w:anchor="_Toc450654483" w:history="1">
+          <w:hyperlink w:anchor="_Toc451529924" w:history="1">
             <w:r>
               <w:rPr>
                 <w:rStyle w:val="Hyperlink"/>
@@ -732,7 +897,7 @@
                 <w:noProof/>
                 <w:webHidden/>
               </w:rPr>
-              <w:instrText xml:space="preserve"> PAGEREF _Toc450654483 \h </w:instrText>
+              <w:instrText xml:space="preserve"> PAGEREF _Toc451529924 \h </w:instrText>
             </w:r>
             <w:r>
               <w:rPr>
@@ -752,7 +917,7 @@
                 <w:noProof/>
                 <w:webHidden/>
               </w:rPr>
-              <w:t>6</w:t>
+              <w:t>7</w:t>
             </w:r>
             <w:r>
               <w:rPr>
@@ -775,13 +940,13 @@
               <w:lang w:eastAsia="pt-BR"/>
             </w:rPr>
           </w:pPr>
-          <w:hyperlink w:anchor="_Toc450654484" w:history="1">
+          <w:hyperlink w:anchor="_Toc451529925" w:history="1">
             <w:r>
               <w:rPr>
                 <w:rStyle w:val="Hyperlink"/>
                 <w:noProof/>
               </w:rPr>
-              <w:t>Lista de Riscos</w:t>
+              <w:t>Gráfico de Gantt</w:t>
             </w:r>
             <w:r>
               <w:rPr>
@@ -802,7 +967,7 @@
                 <w:noProof/>
                 <w:webHidden/>
               </w:rPr>
-              <w:instrText xml:space="preserve"> PAGEREF _Toc450654484 \h </w:instrText>
+              <w:instrText xml:space="preserve"> PAGEREF _Toc451529925 \h </w:instrText>
             </w:r>
             <w:r>
               <w:rPr>
@@ -822,7 +987,7 @@
                 <w:noProof/>
                 <w:webHidden/>
               </w:rPr>
-              <w:t>7</w:t>
+              <w:t>8</w:t>
             </w:r>
             <w:r>
               <w:rPr>
@@ -845,12 +1010,222 @@
               <w:lang w:eastAsia="pt-BR"/>
             </w:rPr>
           </w:pPr>
-          <w:hyperlink w:anchor="_Toc450654485" w:history="1">
+          <w:hyperlink w:anchor="_Toc451529926" w:history="1">
             <w:r>
               <w:rPr>
                 <w:rStyle w:val="Hyperlink"/>
                 <w:noProof/>
               </w:rPr>
+              <w:t>Gantt de Controle</w:t>
+            </w:r>
+            <w:r>
+              <w:rPr>
+                <w:noProof/>
+                <w:webHidden/>
+              </w:rPr>
+              <w:tab/>
+            </w:r>
+            <w:r>
+              <w:rPr>
+                <w:noProof/>
+                <w:webHidden/>
+              </w:rPr>
+              <w:fldChar w:fldCharType="begin"/>
+            </w:r>
+            <w:r>
+              <w:rPr>
+                <w:noProof/>
+                <w:webHidden/>
+              </w:rPr>
+              <w:instrText xml:space="preserve"> PAGEREF _Toc451529926 \h </w:instrText>
+            </w:r>
+            <w:r>
+              <w:rPr>
+                <w:noProof/>
+                <w:webHidden/>
+              </w:rPr>
+            </w:r>
+            <w:r>
+              <w:rPr>
+                <w:noProof/>
+                <w:webHidden/>
+              </w:rPr>
+              <w:fldChar w:fldCharType="separate"/>
+            </w:r>
+            <w:r>
+              <w:rPr>
+                <w:noProof/>
+                <w:webHidden/>
+              </w:rPr>
+              <w:t>9</w:t>
+            </w:r>
+            <w:r>
+              <w:rPr>
+                <w:noProof/>
+                <w:webHidden/>
+              </w:rPr>
+              <w:fldChar w:fldCharType="end"/>
+            </w:r>
+          </w:hyperlink>
+        </w:p>
+        <w:p>
+          <w:pPr>
+            <w:pStyle w:val="Sumrio1"/>
+            <w:tabs>
+              <w:tab w:val="right" w:leader="dot" w:pos="8494"/>
+            </w:tabs>
+            <w:rPr>
+              <w:rFonts w:eastAsiaTheme="minorEastAsia"/>
+              <w:noProof/>
+              <w:lang w:eastAsia="pt-BR"/>
+            </w:rPr>
+          </w:pPr>
+          <w:hyperlink w:anchor="_Toc451529927" w:history="1">
+            <w:r>
+              <w:rPr>
+                <w:rStyle w:val="Hyperlink"/>
+                <w:noProof/>
+              </w:rPr>
+              <w:t>Diagrama de Rede</w:t>
+            </w:r>
+            <w:r>
+              <w:rPr>
+                <w:noProof/>
+                <w:webHidden/>
+              </w:rPr>
+              <w:tab/>
+            </w:r>
+            <w:r>
+              <w:rPr>
+                <w:noProof/>
+                <w:webHidden/>
+              </w:rPr>
+              <w:fldChar w:fldCharType="begin"/>
+            </w:r>
+            <w:r>
+              <w:rPr>
+                <w:noProof/>
+                <w:webHidden/>
+              </w:rPr>
+              <w:instrText xml:space="preserve"> PAGEREF _Toc451529927 \h </w:instrText>
+            </w:r>
+            <w:r>
+              <w:rPr>
+                <w:noProof/>
+                <w:webHidden/>
+              </w:rPr>
+            </w:r>
+            <w:r>
+              <w:rPr>
+                <w:noProof/>
+                <w:webHidden/>
+              </w:rPr>
+              <w:fldChar w:fldCharType="separate"/>
+            </w:r>
+            <w:r>
+              <w:rPr>
+                <w:noProof/>
+                <w:webHidden/>
+              </w:rPr>
+              <w:t>10</w:t>
+            </w:r>
+            <w:r>
+              <w:rPr>
+                <w:noProof/>
+                <w:webHidden/>
+              </w:rPr>
+              <w:fldChar w:fldCharType="end"/>
+            </w:r>
+          </w:hyperlink>
+        </w:p>
+        <w:p>
+          <w:pPr>
+            <w:pStyle w:val="Sumrio1"/>
+            <w:tabs>
+              <w:tab w:val="right" w:leader="dot" w:pos="8494"/>
+            </w:tabs>
+            <w:rPr>
+              <w:rFonts w:eastAsiaTheme="minorEastAsia"/>
+              <w:noProof/>
+              <w:lang w:eastAsia="pt-BR"/>
+            </w:rPr>
+          </w:pPr>
+          <w:hyperlink w:anchor="_Toc451529928" w:history="1">
+            <w:r>
+              <w:rPr>
+                <w:rStyle w:val="Hyperlink"/>
+                <w:noProof/>
+              </w:rPr>
+              <w:t>Lista de Riscos</w:t>
+            </w:r>
+            <w:r>
+              <w:rPr>
+                <w:noProof/>
+                <w:webHidden/>
+              </w:rPr>
+              <w:tab/>
+            </w:r>
+            <w:r>
+              <w:rPr>
+                <w:noProof/>
+                <w:webHidden/>
+              </w:rPr>
+              <w:fldChar w:fldCharType="begin"/>
+            </w:r>
+            <w:r>
+              <w:rPr>
+                <w:noProof/>
+                <w:webHidden/>
+              </w:rPr>
+              <w:instrText xml:space="preserve"> PAGEREF _Toc451529928 \h </w:instrText>
+            </w:r>
+            <w:r>
+              <w:rPr>
+                <w:noProof/>
+                <w:webHidden/>
+              </w:rPr>
+            </w:r>
+            <w:r>
+              <w:rPr>
+                <w:noProof/>
+                <w:webHidden/>
+              </w:rPr>
+              <w:fldChar w:fldCharType="separate"/>
+            </w:r>
+            <w:r>
+              <w:rPr>
+                <w:noProof/>
+                <w:webHidden/>
+              </w:rPr>
+              <w:t>11</w:t>
+            </w:r>
+            <w:r>
+              <w:rPr>
+                <w:noProof/>
+                <w:webHidden/>
+              </w:rPr>
+              <w:fldChar w:fldCharType="end"/>
+            </w:r>
+          </w:hyperlink>
+        </w:p>
+        <w:p>
+          <w:pPr>
+            <w:pStyle w:val="Sumrio1"/>
+            <w:tabs>
+              <w:tab w:val="right" w:leader="dot" w:pos="8494"/>
+            </w:tabs>
+            <w:rPr>
+              <w:rFonts w:eastAsiaTheme="minorEastAsia"/>
+              <w:noProof/>
+              <w:lang w:eastAsia="pt-BR"/>
+            </w:rPr>
+          </w:pPr>
+          <w:hyperlink w:anchor="_Toc451529929" w:history="1">
+            <w:r>
+              <w:rPr>
+                <w:rStyle w:val="Hyperlink"/>
+                <w:noProof/>
+              </w:rPr>
               <w:t>Formulário de Riscos</w:t>
             </w:r>
             <w:r>
@@ -872,7 +1247,7 @@
                 <w:noProof/>
                 <w:webHidden/>
               </w:rPr>
-              <w:instrText xml:space="preserve"> PAGEREF _Toc450654485 \h </w:instrText>
+              <w:instrText xml:space="preserve"> PAGEREF _Toc451529929 \h </w:instrText>
             </w:r>
             <w:r>
               <w:rPr>
@@ -892,7 +1267,7 @@
                 <w:noProof/>
                 <w:webHidden/>
               </w:rPr>
-              <w:t>7</w:t>
+              <w:t>11</w:t>
             </w:r>
             <w:r>
               <w:rPr>
@@ -919,9 +1294,6 @@
         <w:br w:type="page"/>
       </w:r>
     </w:p>
-    <w:p/>
-    <w:p/>
-    <w:p/>
     <w:p>
       <w:pPr>
         <w:pStyle w:val="Ttulo1"/>
@@ -932,7 +1304,7 @@
           <w:szCs w:val="44"/>
         </w:rPr>
       </w:pPr>
-      <w:bookmarkStart w:id="2" w:name="_Toc450654479"/>
+      <w:bookmarkStart w:id="1" w:name="_Toc451529920"/>
       <w:r>
         <w:rPr>
           <w:rFonts w:asciiTheme="minorHAnsi" w:hAnsiTheme="minorHAnsi"/>
@@ -940,9 +1312,10 @@
           <w:sz w:val="44"/>
           <w:szCs w:val="44"/>
         </w:rPr>
+        <w:lastRenderedPageBreak/>
         <w:t>Cálculo do Ponto de Função</w:t>
       </w:r>
-      <w:bookmarkEnd w:id="2"/>
+      <w:bookmarkEnd w:id="1"/>
     </w:p>
     <w:tbl>
       <w:tblPr>
@@ -2571,7 +2944,7 @@
           <w:szCs w:val="22"/>
         </w:rPr>
       </w:pPr>
-      <w:bookmarkStart w:id="3" w:name="_Toc450654480"/>
+      <w:bookmarkStart w:id="2" w:name="_Toc451529921"/>
       <w:r>
         <w:rPr>
           <w:rFonts w:asciiTheme="minorHAnsi" w:hAnsiTheme="minorHAnsi"/>
@@ -2582,7 +2955,7 @@
         </w:rPr>
         <w:t>Fatores de Ajuste de Valor</w:t>
       </w:r>
-      <w:bookmarkEnd w:id="3"/>
+      <w:bookmarkEnd w:id="2"/>
     </w:p>
     <w:p>
       <w:r>
@@ -2708,7 +3081,50 @@
     </w:p>
     <w:p>
       <w:r>
+        <w:t>a) 0 (nada importante)</w:t>
+      </w:r>
+      <w:r>
+        <w:br/>
+        <w:t xml:space="preserve">b) 1 </w:t>
+      </w:r>
+      <w:r>
+        <w:br/>
+        <w:t>c) 2</w:t>
+      </w:r>
+      <w:r>
+        <w:br/>
+      </w:r>
+      <w:r>
+        <w:rPr>
+          <w:b/>
+        </w:rPr>
+        <w:t>d) 3</w:t>
+      </w:r>
+      <w:r>
+        <w:t xml:space="preserve"> </w:t>
+      </w:r>
+      <w:r>
+        <w:br/>
+      </w:r>
+      <w:r>
         <w:lastRenderedPageBreak/>
+        <w:t>e) 4</w:t>
+      </w:r>
+      <w:r>
+        <w:t xml:space="preserve"> </w:t>
+      </w:r>
+      <w:r>
+        <w:br/>
+        <w:t>f) 5 (absolutamente essencial)</w:t>
+      </w:r>
+    </w:p>
+    <w:p>
+      <w:r>
+        <w:t>O desempenho é crítico?</w:t>
+      </w:r>
+    </w:p>
+    <w:p>
+      <w:r>
         <w:t>a) 0 (nada importante)</w:t>
       </w:r>
       <w:r>
@@ -2717,15 +3133,63 @@
       </w:r>
       <w:r>
         <w:br/>
+      </w:r>
+      <w:r>
+        <w:rPr>
+          <w:b/>
+        </w:rPr>
         <w:t>c) 2</w:t>
       </w:r>
       <w:r>
         <w:br/>
       </w:r>
       <w:r>
+        <w:t>d) 3</w:t>
+      </w:r>
+      <w:r>
+        <w:t xml:space="preserve"> </w:t>
+      </w:r>
+      <w:r>
+        <w:br/>
+      </w:r>
+      <w:r>
+        <w:t>e) 4</w:t>
+      </w:r>
+      <w:r>
+        <w:t xml:space="preserve"> </w:t>
+      </w:r>
+      <w:r>
+        <w:br/>
+        <w:t>f) 5 (absolutamente essencial)</w:t>
+      </w:r>
+    </w:p>
+    <w:p/>
+    <w:p>
+      <w:r>
+        <w:t>O sistema requer entrada de dados online?</w:t>
+      </w:r>
+    </w:p>
+    <w:p>
+      <w:r>
         <w:rPr>
           <w:b/>
         </w:rPr>
+        <w:t>a) 0 (nada importante)</w:t>
+      </w:r>
+      <w:r>
+        <w:br/>
+        <w:t xml:space="preserve">b) 1 </w:t>
+      </w:r>
+      <w:r>
+        <w:br/>
+      </w:r>
+      <w:r>
+        <w:t>c) 2</w:t>
+      </w:r>
+      <w:r>
+        <w:br/>
+      </w:r>
+      <w:r>
         <w:t>d) 3</w:t>
       </w:r>
       <w:r>
@@ -2745,13 +3209,17 @@
         <w:t>f) 5 (absolutamente essencial)</w:t>
       </w:r>
     </w:p>
-    <w:p>
-      <w:r>
-        <w:t>O desempenho é crítico?</w:t>
-      </w:r>
-    </w:p>
-    <w:p>
-      <w:r>
+    <w:p/>
+    <w:p>
+      <w:r>
+        <w:t>A entrada de dados online requer múltiplas telas ou operações?</w:t>
+      </w:r>
+    </w:p>
+    <w:p>
+      <w:r>
+        <w:rPr>
+          <w:b/>
+        </w:rPr>
         <w:t>a) 0 (nada importante)</w:t>
       </w:r>
       <w:r>
@@ -2762,9 +3230,52 @@
         <w:br/>
       </w:r>
       <w:r>
+        <w:t>c) 2</w:t>
+      </w:r>
+      <w:r>
+        <w:br/>
+      </w:r>
+      <w:r>
+        <w:t>d) 3</w:t>
+      </w:r>
+      <w:r>
+        <w:t xml:space="preserve"> </w:t>
+      </w:r>
+      <w:r>
+        <w:br/>
+      </w:r>
+      <w:r>
+        <w:t>e) 4</w:t>
+      </w:r>
+      <w:r>
+        <w:t xml:space="preserve"> </w:t>
+      </w:r>
+      <w:r>
+        <w:br/>
+        <w:t>f) 5 (absolutamente essencial)</w:t>
+      </w:r>
+    </w:p>
+    <w:p/>
+    <w:p>
+      <w:r>
+        <w:t>Os Arquivos Lógicos Internos são atualizados online?</w:t>
+      </w:r>
+    </w:p>
+    <w:p>
+      <w:r>
         <w:rPr>
           <w:b/>
         </w:rPr>
+        <w:t>a) 0 (nada importante)</w:t>
+      </w:r>
+      <w:r>
+        <w:br/>
+        <w:t xml:space="preserve">b) 1 </w:t>
+      </w:r>
+      <w:r>
+        <w:br/>
+      </w:r>
+      <w:r>
         <w:t>c) 2</w:t>
       </w:r>
       <w:r>
@@ -2793,14 +3304,58 @@
     <w:p/>
     <w:p>
       <w:r>
-        <w:t>O sistema requer entrada de dados online?</w:t>
-      </w:r>
-    </w:p>
-    <w:p>
+        <w:t>As entradas, saídas e consultas são complexas?</w:t>
+      </w:r>
+    </w:p>
+    <w:p>
+      <w:r>
+        <w:t>a) 0 (nada importante)</w:t>
+      </w:r>
+      <w:r>
+        <w:br/>
+        <w:t xml:space="preserve">b) 1 </w:t>
+      </w:r>
+      <w:r>
+        <w:br/>
+      </w:r>
       <w:r>
         <w:rPr>
           <w:b/>
         </w:rPr>
+        <w:t>c) 2</w:t>
+      </w:r>
+      <w:r>
+        <w:br/>
+      </w:r>
+      <w:r>
+        <w:t>d) 3</w:t>
+      </w:r>
+      <w:r>
+        <w:t xml:space="preserve"> </w:t>
+      </w:r>
+      <w:r>
+        <w:br/>
+      </w:r>
+      <w:r>
+        <w:lastRenderedPageBreak/>
+        <w:t>e) 4</w:t>
+      </w:r>
+      <w:r>
+        <w:t xml:space="preserve"> </w:t>
+      </w:r>
+      <w:r>
+        <w:br/>
+        <w:t>f) 5 (absolutamente essencial)</w:t>
+      </w:r>
+    </w:p>
+    <w:p/>
+    <w:p>
+      <w:r>
+        <w:t>O processamento interno é complexo?</w:t>
+      </w:r>
+    </w:p>
+    <w:p>
+      <w:r>
         <w:t>a) 0 (nada importante)</w:t>
       </w:r>
       <w:r>
@@ -2826,6 +3381,9 @@
         <w:br/>
       </w:r>
       <w:r>
+        <w:rPr>
+          <w:b/>
+        </w:rPr>
         <w:t>e) 4</w:t>
       </w:r>
       <w:r>
@@ -2839,14 +3397,57 @@
     <w:p/>
     <w:p>
       <w:r>
-        <w:t>A entrada de dados online requer múltiplas telas ou operações?</w:t>
-      </w:r>
-    </w:p>
-    <w:p>
+        <w:t>O código é projetado para ser reutilizável?</w:t>
+      </w:r>
+    </w:p>
+    <w:p>
+      <w:r>
+        <w:t>a) 0 (nada importante)</w:t>
+      </w:r>
+      <w:r>
+        <w:br/>
+        <w:t xml:space="preserve">b) 1 </w:t>
+      </w:r>
+      <w:r>
+        <w:br/>
+      </w:r>
+      <w:r>
+        <w:t>c) 2</w:t>
+      </w:r>
+      <w:r>
+        <w:br/>
+      </w:r>
       <w:r>
         <w:rPr>
           <w:b/>
         </w:rPr>
+        <w:t>d) 3</w:t>
+      </w:r>
+      <w:r>
+        <w:t xml:space="preserve"> </w:t>
+      </w:r>
+      <w:r>
+        <w:br/>
+      </w:r>
+      <w:r>
+        <w:t>e) 4</w:t>
+      </w:r>
+      <w:r>
+        <w:t xml:space="preserve"> </w:t>
+      </w:r>
+      <w:r>
+        <w:br/>
+        <w:t>f) 5 (absolutamente essencial)</w:t>
+      </w:r>
+    </w:p>
+    <w:p/>
+    <w:p>
+      <w:r>
+        <w:t>A instalação está incluída no projeto?</w:t>
+      </w:r>
+    </w:p>
+    <w:p>
+      <w:r>
         <w:t>a) 0 (nada importante)</w:t>
       </w:r>
       <w:r>
@@ -2863,6 +3464,9 @@
         <w:br/>
       </w:r>
       <w:r>
+        <w:rPr>
+          <w:b/>
+        </w:rPr>
         <w:t>d) 3</w:t>
       </w:r>
       <w:r>
@@ -2885,19 +3489,72 @@
     <w:p/>
     <w:p>
       <w:r>
-        <w:t>Os Arquivos Lógicos Internos são atualizados online?</w:t>
-      </w:r>
-    </w:p>
-    <w:p>
+        <w:t>O sistema é projetado para múltiplas instalações em diferentes organizações?</w:t>
+      </w:r>
+    </w:p>
+    <w:p>
+      <w:r>
+        <w:t>a) 0 (nada importante)</w:t>
+      </w:r>
+      <w:r>
+        <w:br/>
+      </w:r>
       <w:r>
         <w:rPr>
           <w:b/>
         </w:rPr>
+        <w:t>b) 1</w:t>
+      </w:r>
+      <w:r>
+        <w:t xml:space="preserve"> </w:t>
+      </w:r>
+      <w:r>
+        <w:br/>
+      </w:r>
+      <w:r>
+        <w:t>c) 2</w:t>
+      </w:r>
+      <w:r>
+        <w:br/>
+      </w:r>
+      <w:r>
+        <w:t>d) 3</w:t>
+      </w:r>
+      <w:r>
+        <w:t xml:space="preserve"> </w:t>
+      </w:r>
+      <w:r>
+        <w:br/>
+      </w:r>
+      <w:r>
+        <w:t>e) 4</w:t>
+      </w:r>
+      <w:r>
+        <w:t xml:space="preserve"> </w:t>
+      </w:r>
+      <w:r>
+        <w:br/>
+        <w:t>f) 5 (absolutamente essencial)</w:t>
+      </w:r>
+    </w:p>
+    <w:p/>
+    <w:p>
+      <w:r>
+        <w:t>A aplicação é projetada para facilitar a troca e o uso pelo usuário?</w:t>
+      </w:r>
+    </w:p>
+    <w:p>
+      <w:r>
         <w:t>a) 0 (nada importante)</w:t>
       </w:r>
       <w:r>
         <w:br/>
-        <w:t xml:space="preserve">b) 1 </w:t>
+      </w:r>
+      <w:r>
+        <w:t>b) 1</w:t>
+      </w:r>
+      <w:r>
+        <w:t xml:space="preserve"> </w:t>
       </w:r>
       <w:r>
         <w:br/>
@@ -2918,294 +3575,10 @@
         <w:br/>
       </w:r>
       <w:r>
-        <w:t>e) 4</w:t>
-      </w:r>
-      <w:r>
-        <w:t xml:space="preserve"> </w:t>
-      </w:r>
-      <w:r>
-        <w:br/>
-        <w:t>f) 5 (absolutamente essencial)</w:t>
-      </w:r>
-    </w:p>
-    <w:p/>
-    <w:p>
-      <w:r>
-        <w:t>As entradas, saídas e consultas são complexas?</w:t>
-      </w:r>
-    </w:p>
-    <w:p>
-      <w:r>
+        <w:rPr>
+          <w:b/>
+        </w:rPr>
         <w:lastRenderedPageBreak/>
-        <w:t>a) 0 (nada importante)</w:t>
-      </w:r>
-      <w:r>
-        <w:br/>
-        <w:t xml:space="preserve">b) 1 </w:t>
-      </w:r>
-      <w:r>
-        <w:br/>
-      </w:r>
-      <w:r>
-        <w:rPr>
-          <w:b/>
-        </w:rPr>
-        <w:t>c) 2</w:t>
-      </w:r>
-      <w:r>
-        <w:br/>
-      </w:r>
-      <w:r>
-        <w:t>d) 3</w:t>
-      </w:r>
-      <w:r>
-        <w:t xml:space="preserve"> </w:t>
-      </w:r>
-      <w:r>
-        <w:br/>
-      </w:r>
-      <w:r>
-        <w:t>e) 4</w:t>
-      </w:r>
-      <w:r>
-        <w:t xml:space="preserve"> </w:t>
-      </w:r>
-      <w:r>
-        <w:br/>
-        <w:t>f) 5 (absolutamente essencial)</w:t>
-      </w:r>
-    </w:p>
-    <w:p/>
-    <w:p>
-      <w:r>
-        <w:t>O processamento interno é complexo?</w:t>
-      </w:r>
-    </w:p>
-    <w:p>
-      <w:r>
-        <w:t>a) 0 (nada importante)</w:t>
-      </w:r>
-      <w:r>
-        <w:br/>
-        <w:t xml:space="preserve">b) 1 </w:t>
-      </w:r>
-      <w:r>
-        <w:br/>
-      </w:r>
-      <w:r>
-        <w:t>c) 2</w:t>
-      </w:r>
-      <w:r>
-        <w:br/>
-      </w:r>
-      <w:r>
-        <w:t>d) 3</w:t>
-      </w:r>
-      <w:r>
-        <w:t xml:space="preserve"> </w:t>
-      </w:r>
-      <w:r>
-        <w:br/>
-      </w:r>
-      <w:r>
-        <w:rPr>
-          <w:b/>
-        </w:rPr>
-        <w:t>e) 4</w:t>
-      </w:r>
-      <w:r>
-        <w:t xml:space="preserve"> </w:t>
-      </w:r>
-      <w:r>
-        <w:br/>
-        <w:t>f) 5 (absolutamente essencial)</w:t>
-      </w:r>
-    </w:p>
-    <w:p/>
-    <w:p>
-      <w:r>
-        <w:t>O código é projetado para ser reutilizável?</w:t>
-      </w:r>
-    </w:p>
-    <w:p>
-      <w:r>
-        <w:t>a) 0 (nada importante)</w:t>
-      </w:r>
-      <w:r>
-        <w:br/>
-        <w:t xml:space="preserve">b) 1 </w:t>
-      </w:r>
-      <w:r>
-        <w:br/>
-      </w:r>
-      <w:r>
-        <w:t>c) 2</w:t>
-      </w:r>
-      <w:r>
-        <w:br/>
-      </w:r>
-      <w:r>
-        <w:rPr>
-          <w:b/>
-        </w:rPr>
-        <w:t>d) 3</w:t>
-      </w:r>
-      <w:r>
-        <w:t xml:space="preserve"> </w:t>
-      </w:r>
-      <w:r>
-        <w:br/>
-      </w:r>
-      <w:r>
-        <w:t>e) 4</w:t>
-      </w:r>
-      <w:r>
-        <w:t xml:space="preserve"> </w:t>
-      </w:r>
-      <w:r>
-        <w:br/>
-        <w:t>f) 5 (absolutamente essencial)</w:t>
-      </w:r>
-    </w:p>
-    <w:p/>
-    <w:p>
-      <w:r>
-        <w:t>A instalação está incluída no projeto?</w:t>
-      </w:r>
-    </w:p>
-    <w:p>
-      <w:r>
-        <w:t>a) 0 (nada importante)</w:t>
-      </w:r>
-      <w:r>
-        <w:br/>
-        <w:t xml:space="preserve">b) 1 </w:t>
-      </w:r>
-      <w:r>
-        <w:br/>
-      </w:r>
-      <w:r>
-        <w:t>c) 2</w:t>
-      </w:r>
-      <w:r>
-        <w:br/>
-      </w:r>
-      <w:r>
-        <w:rPr>
-          <w:b/>
-        </w:rPr>
-        <w:t>d) 3</w:t>
-      </w:r>
-      <w:r>
-        <w:t xml:space="preserve"> </w:t>
-      </w:r>
-      <w:r>
-        <w:br/>
-      </w:r>
-      <w:r>
-        <w:t>e) 4</w:t>
-      </w:r>
-      <w:r>
-        <w:t xml:space="preserve"> </w:t>
-      </w:r>
-      <w:r>
-        <w:br/>
-        <w:t>f) 5 (absolutamente essencial)</w:t>
-      </w:r>
-    </w:p>
-    <w:p/>
-    <w:p>
-      <w:r>
-        <w:t>O sistema é projetado para múltiplas instalações em diferentes organizações?</w:t>
-      </w:r>
-    </w:p>
-    <w:p>
-      <w:r>
-        <w:t>a) 0 (nada importante)</w:t>
-      </w:r>
-      <w:r>
-        <w:br/>
-      </w:r>
-      <w:r>
-        <w:rPr>
-          <w:b/>
-        </w:rPr>
-        <w:t>b) 1</w:t>
-      </w:r>
-      <w:r>
-        <w:t xml:space="preserve"> </w:t>
-      </w:r>
-      <w:r>
-        <w:br/>
-      </w:r>
-      <w:r>
-        <w:t>c) 2</w:t>
-      </w:r>
-      <w:r>
-        <w:br/>
-      </w:r>
-      <w:r>
-        <w:t>d) 3</w:t>
-      </w:r>
-      <w:r>
-        <w:t xml:space="preserve"> </w:t>
-      </w:r>
-      <w:r>
-        <w:br/>
-      </w:r>
-      <w:r>
-        <w:t>e) 4</w:t>
-      </w:r>
-      <w:r>
-        <w:t xml:space="preserve"> </w:t>
-      </w:r>
-      <w:r>
-        <w:br/>
-        <w:t>f) 5 (absolutamente essencial)</w:t>
-      </w:r>
-    </w:p>
-    <w:p/>
-    <w:p>
-      <w:r>
-        <w:t>A aplicação é projetada para facilitar a troca e o uso pelo usuário?</w:t>
-      </w:r>
-    </w:p>
-    <w:p>
-      <w:r>
-        <w:lastRenderedPageBreak/>
-        <w:t>a) 0 (nada importante)</w:t>
-      </w:r>
-      <w:r>
-        <w:br/>
-      </w:r>
-      <w:r>
-        <w:t>b) 1</w:t>
-      </w:r>
-      <w:r>
-        <w:t xml:space="preserve"> </w:t>
-      </w:r>
-      <w:r>
-        <w:br/>
-      </w:r>
-      <w:r>
-        <w:t>c) 2</w:t>
-      </w:r>
-      <w:r>
-        <w:br/>
-      </w:r>
-      <w:r>
-        <w:t>d) 3</w:t>
-      </w:r>
-      <w:r>
-        <w:t xml:space="preserve"> </w:t>
-      </w:r>
-      <w:r>
-        <w:br/>
-      </w:r>
-      <w:r>
-        <w:rPr>
-          <w:b/>
-        </w:rPr>
         <w:t>e) 4</w:t>
       </w:r>
       <w:r>
@@ -3246,7 +3619,7 @@
       <w:pPr>
         <w:pStyle w:val="Ttulo2"/>
       </w:pPr>
-      <w:bookmarkStart w:id="4" w:name="_Toc450654481"/>
+      <w:bookmarkStart w:id="3" w:name="_Toc451529922"/>
       <w:r>
         <w:rPr>
           <w:rFonts w:asciiTheme="minorHAnsi" w:hAnsiTheme="minorHAnsi"/>
@@ -3257,7 +3630,7 @@
         </w:rPr>
         <w:t>Equação do Ponto de Função</w:t>
       </w:r>
-      <w:bookmarkEnd w:id="4"/>
+      <w:bookmarkEnd w:id="3"/>
     </w:p>
     <w:p>
       <w:r>
@@ -3297,7 +3670,7 @@
           <w:szCs w:val="22"/>
         </w:rPr>
       </w:pPr>
-      <w:bookmarkStart w:id="5" w:name="_Toc450654482"/>
+      <w:bookmarkStart w:id="4" w:name="_Toc451529923"/>
       <w:r>
         <w:rPr>
           <w:rFonts w:asciiTheme="minorHAnsi" w:hAnsiTheme="minorHAnsi"/>
@@ -3308,7 +3681,7 @@
         </w:rPr>
         <w:t>Média Salarial</w:t>
       </w:r>
-      <w:bookmarkEnd w:id="5"/>
+      <w:bookmarkEnd w:id="4"/>
     </w:p>
     <w:p>
       <w:pPr>
@@ -3392,7 +3765,7 @@
           <w:szCs w:val="44"/>
         </w:rPr>
       </w:pPr>
-      <w:bookmarkStart w:id="6" w:name="_Toc450654483"/>
+      <w:bookmarkStart w:id="5" w:name="_Toc451529924"/>
       <w:r>
         <w:rPr>
           <w:rFonts w:asciiTheme="minorHAnsi" w:hAnsiTheme="minorHAnsi"/>
@@ -3402,7 +3775,7 @@
         </w:rPr>
         <w:t>Estimativa</w:t>
       </w:r>
-      <w:bookmarkEnd w:id="6"/>
+      <w:bookmarkEnd w:id="5"/>
     </w:p>
     <w:tbl>
       <w:tblPr>
@@ -3532,6 +3905,8 @@
     <w:p/>
     <w:p/>
     <w:p/>
+    <w:p/>
+    <w:p/>
     <w:p>
       <w:pPr>
         <w:pStyle w:val="Ttulo1"/>
@@ -3542,7 +3917,7 @@
           <w:szCs w:val="44"/>
         </w:rPr>
       </w:pPr>
-      <w:bookmarkStart w:id="7" w:name="_Toc450654484"/>
+      <w:bookmarkStart w:id="6" w:name="_Toc451529925"/>
       <w:r>
         <w:rPr>
           <w:rFonts w:asciiTheme="minorHAnsi" w:hAnsiTheme="minorHAnsi"/>
@@ -3551,9 +3926,589 @@
           <w:szCs w:val="44"/>
         </w:rPr>
         <w:lastRenderedPageBreak/>
-        <w:t>Lista de Riscos</w:t>
+        <w:t xml:space="preserve">Gráfico de </w:t>
+      </w:r>
+      <w:proofErr w:type="spellStart"/>
+      <w:r>
+        <w:rPr>
+          <w:rFonts w:asciiTheme="minorHAnsi" w:hAnsiTheme="minorHAnsi"/>
+          <w:color w:val="auto"/>
+          <w:sz w:val="44"/>
+          <w:szCs w:val="44"/>
+        </w:rPr>
+        <w:t>Gantt</w:t>
+      </w:r>
+      <w:bookmarkEnd w:id="6"/>
+      <w:proofErr w:type="spellEnd"/>
+    </w:p>
+    <w:p/>
+    <w:p>
+      <w:pPr>
+        <w:spacing w:after="0"/>
+        <w:ind w:left="-1013" w:right="-1006"/>
+        <w:rPr>
+          <w:noProof/>
+        </w:rPr>
+      </w:pPr>
+    </w:p>
+    <w:p>
+      <w:pPr>
+        <w:spacing w:after="0"/>
+        <w:ind w:left="-1013" w:right="-1006"/>
+        <w:jc w:val="center"/>
+      </w:pPr>
+      <w:r>
+        <w:rPr>
+          <w:noProof/>
+          <w:lang w:eastAsia="pt-BR"/>
+        </w:rPr>
+        <w:drawing>
+          <wp:inline distT="0" distB="0" distL="0" distR="0" wp14:anchorId="4EEF9DE8" wp14:editId="59899C41">
+            <wp:extent cx="7059295" cy="3305050"/>
+            <wp:effectExtent l="0" t="0" r="8255" b="0"/>
+            <wp:docPr id="5621" name="Picture 5621"/>
+            <wp:cNvGraphicFramePr/>
+            <a:graphic xmlns:a="http://schemas.openxmlformats.org/drawingml/2006/main">
+              <a:graphicData uri="http://schemas.openxmlformats.org/drawingml/2006/picture">
+                <pic:pic xmlns:pic="http://schemas.openxmlformats.org/drawingml/2006/picture">
+                  <pic:nvPicPr>
+                    <pic:cNvPr id="5621" name="Picture 5621"/>
+                    <pic:cNvPicPr/>
+                  </pic:nvPicPr>
+                  <pic:blipFill rotWithShape="1">
+                    <a:blip r:embed="rId6"/>
+                    <a:srcRect l="-98" r="1" b="28994"/>
+                    <a:stretch/>
+                  </pic:blipFill>
+                  <pic:spPr bwMode="auto">
+                    <a:xfrm>
+                      <a:off x="0" y="0"/>
+                      <a:ext cx="7063614" cy="3307072"/>
+                    </a:xfrm>
+                    <a:prstGeom prst="rect">
+                      <a:avLst/>
+                    </a:prstGeom>
+                    <a:ln>
+                      <a:noFill/>
+                    </a:ln>
+                    <a:extLst>
+                      <a:ext uri="{53640926-AAD7-44D8-BBD7-CCE9431645EC}">
+                        <a14:shadowObscured xmlns:a14="http://schemas.microsoft.com/office/drawing/2010/main"/>
+                      </a:ext>
+                    </a:extLst>
+                  </pic:spPr>
+                </pic:pic>
+              </a:graphicData>
+            </a:graphic>
+          </wp:inline>
+        </w:drawing>
+      </w:r>
+    </w:p>
+    <w:p>
+      <w:pPr>
+        <w:spacing w:after="0"/>
+        <w:ind w:left="-1013" w:right="-1006"/>
+      </w:pPr>
+      <w:r>
+        <w:rPr>
+          <w:noProof/>
+          <w:lang w:eastAsia="pt-BR"/>
+        </w:rPr>
+        <w:drawing>
+          <wp:inline distT="0" distB="0" distL="0" distR="0" wp14:anchorId="0F3C54B0" wp14:editId="1889AD12">
+            <wp:extent cx="7047098" cy="1304290"/>
+            <wp:effectExtent l="0" t="0" r="1905" b="0"/>
+            <wp:docPr id="5626" name="Picture 5626"/>
+            <wp:cNvGraphicFramePr/>
+            <a:graphic xmlns:a="http://schemas.openxmlformats.org/drawingml/2006/main">
+              <a:graphicData uri="http://schemas.openxmlformats.org/drawingml/2006/picture">
+                <pic:pic xmlns:pic="http://schemas.openxmlformats.org/drawingml/2006/picture">
+                  <pic:nvPicPr>
+                    <pic:cNvPr id="5626" name="Picture 5626"/>
+                    <pic:cNvPicPr/>
+                  </pic:nvPicPr>
+                  <pic:blipFill rotWithShape="1">
+                    <a:blip r:embed="rId7"/>
+                    <a:srcRect l="195" t="4612" r="-1" b="67933"/>
+                    <a:stretch/>
+                  </pic:blipFill>
+                  <pic:spPr bwMode="auto">
+                    <a:xfrm>
+                      <a:off x="0" y="0"/>
+                      <a:ext cx="7713590" cy="1427646"/>
+                    </a:xfrm>
+                    <a:prstGeom prst="rect">
+                      <a:avLst/>
+                    </a:prstGeom>
+                    <a:ln>
+                      <a:noFill/>
+                    </a:ln>
+                    <a:extLst>
+                      <a:ext uri="{53640926-AAD7-44D8-BBD7-CCE9431645EC}">
+                        <a14:shadowObscured xmlns:a14="http://schemas.microsoft.com/office/drawing/2010/main"/>
+                      </a:ext>
+                    </a:extLst>
+                  </pic:spPr>
+                </pic:pic>
+              </a:graphicData>
+            </a:graphic>
+          </wp:inline>
+        </w:drawing>
+      </w:r>
+    </w:p>
+    <w:p>
+      <w:pPr>
+        <w:spacing w:after="0"/>
+        <w:ind w:left="-1013" w:right="-1006"/>
+      </w:pPr>
+    </w:p>
+    <w:p>
+      <w:pPr>
+        <w:spacing w:after="0"/>
+        <w:ind w:left="-1013" w:right="-1006"/>
+      </w:pPr>
+    </w:p>
+    <w:p>
+      <w:pPr>
+        <w:spacing w:after="0"/>
+        <w:ind w:left="-1013" w:right="-1006"/>
+      </w:pPr>
+    </w:p>
+    <w:p>
+      <w:pPr>
+        <w:spacing w:after="0"/>
+        <w:ind w:left="-1013" w:right="-1006"/>
+      </w:pPr>
+    </w:p>
+    <w:p>
+      <w:pPr>
+        <w:spacing w:after="0"/>
+        <w:ind w:left="-1013" w:right="-1006"/>
+      </w:pPr>
+    </w:p>
+    <w:p/>
+    <w:p/>
+    <w:p/>
+    <w:p/>
+    <w:p/>
+    <w:p/>
+    <w:p/>
+    <w:p>
+      <w:pPr>
+        <w:pStyle w:val="Ttulo1"/>
+      </w:pPr>
+      <w:bookmarkStart w:id="7" w:name="_Toc451529926"/>
+      <w:proofErr w:type="spellStart"/>
+      <w:r>
+        <w:rPr>
+          <w:rFonts w:asciiTheme="minorHAnsi" w:hAnsiTheme="minorHAnsi"/>
+          <w:color w:val="auto"/>
+          <w:sz w:val="44"/>
+          <w:szCs w:val="44"/>
+        </w:rPr>
+        <w:lastRenderedPageBreak/>
+        <w:t>Gantt</w:t>
+      </w:r>
+      <w:proofErr w:type="spellEnd"/>
+      <w:r>
+        <w:rPr>
+          <w:rFonts w:asciiTheme="minorHAnsi" w:hAnsiTheme="minorHAnsi"/>
+          <w:color w:val="auto"/>
+          <w:sz w:val="44"/>
+          <w:szCs w:val="44"/>
+        </w:rPr>
+        <w:t xml:space="preserve"> de Controle</w:t>
       </w:r>
       <w:bookmarkEnd w:id="7"/>
+    </w:p>
+    <w:p>
+      <w:pPr>
+        <w:spacing w:after="0"/>
+        <w:ind w:left="-1013" w:right="-1006"/>
+        <w:rPr>
+          <w:noProof/>
+        </w:rPr>
+      </w:pPr>
+    </w:p>
+    <w:p>
+      <w:pPr>
+        <w:spacing w:after="0"/>
+        <w:ind w:left="-1013" w:right="-1006"/>
+        <w:rPr>
+          <w:noProof/>
+        </w:rPr>
+      </w:pPr>
+    </w:p>
+    <w:p>
+      <w:pPr>
+        <w:spacing w:after="0"/>
+        <w:ind w:left="-1013" w:right="-1006"/>
+      </w:pPr>
+    </w:p>
+    <w:p>
+      <w:pPr>
+        <w:spacing w:after="0"/>
+        <w:ind w:left="-1013" w:right="-1006"/>
+        <w:rPr>
+          <w:noProof/>
+        </w:rPr>
+      </w:pPr>
+      <w:r>
+        <w:rPr>
+          <w:noProof/>
+          <w:lang w:eastAsia="pt-BR"/>
+        </w:rPr>
+        <w:drawing>
+          <wp:inline distT="0" distB="0" distL="0" distR="0" wp14:anchorId="74C149CD" wp14:editId="36393B81">
+            <wp:extent cx="6987139" cy="3060700"/>
+            <wp:effectExtent l="0" t="0" r="4445" b="6350"/>
+            <wp:docPr id="5361" name="Picture 5361"/>
+            <wp:cNvGraphicFramePr/>
+            <a:graphic xmlns:a="http://schemas.openxmlformats.org/drawingml/2006/main">
+              <a:graphicData uri="http://schemas.openxmlformats.org/drawingml/2006/picture">
+                <pic:pic xmlns:pic="http://schemas.openxmlformats.org/drawingml/2006/picture">
+                  <pic:nvPicPr>
+                    <pic:cNvPr id="5361" name="Picture 5361"/>
+                    <pic:cNvPicPr/>
+                  </pic:nvPicPr>
+                  <pic:blipFill rotWithShape="1">
+                    <a:blip r:embed="rId8"/>
+                    <a:srcRect l="-98" t="4344" r="-2" b="31172"/>
+                    <a:stretch/>
+                  </pic:blipFill>
+                  <pic:spPr bwMode="auto">
+                    <a:xfrm>
+                      <a:off x="0" y="0"/>
+                      <a:ext cx="6996601" cy="3064845"/>
+                    </a:xfrm>
+                    <a:prstGeom prst="rect">
+                      <a:avLst/>
+                    </a:prstGeom>
+                    <a:ln>
+                      <a:noFill/>
+                    </a:ln>
+                    <a:extLst>
+                      <a:ext uri="{53640926-AAD7-44D8-BBD7-CCE9431645EC}">
+                        <a14:shadowObscured xmlns:a14="http://schemas.microsoft.com/office/drawing/2010/main"/>
+                      </a:ext>
+                    </a:extLst>
+                  </pic:spPr>
+                </pic:pic>
+              </a:graphicData>
+            </a:graphic>
+          </wp:inline>
+        </w:drawing>
+      </w:r>
+    </w:p>
+    <w:p>
+      <w:pPr>
+        <w:spacing w:after="0"/>
+        <w:ind w:left="-1013" w:right="-1006"/>
+      </w:pPr>
+      <w:r>
+        <w:rPr>
+          <w:noProof/>
+          <w:lang w:eastAsia="pt-BR"/>
+        </w:rPr>
+        <w:drawing>
+          <wp:inline distT="0" distB="0" distL="0" distR="0" wp14:anchorId="4CAC8B6B" wp14:editId="126D739F">
+            <wp:extent cx="6989445" cy="1154317"/>
+            <wp:effectExtent l="0" t="0" r="1905" b="8255"/>
+            <wp:docPr id="5366" name="Picture 5366"/>
+            <wp:cNvGraphicFramePr/>
+            <a:graphic xmlns:a="http://schemas.openxmlformats.org/drawingml/2006/main">
+              <a:graphicData uri="http://schemas.openxmlformats.org/drawingml/2006/picture">
+                <pic:pic xmlns:pic="http://schemas.openxmlformats.org/drawingml/2006/picture">
+                  <pic:nvPicPr>
+                    <pic:cNvPr id="5366" name="Picture 5366"/>
+                    <pic:cNvPicPr/>
+                  </pic:nvPicPr>
+                  <pic:blipFill rotWithShape="1">
+                    <a:blip r:embed="rId9"/>
+                    <a:srcRect l="97" t="8809" r="-1" b="66931"/>
+                    <a:stretch/>
+                  </pic:blipFill>
+                  <pic:spPr bwMode="auto">
+                    <a:xfrm>
+                      <a:off x="0" y="0"/>
+                      <a:ext cx="7047893" cy="1163970"/>
+                    </a:xfrm>
+                    <a:prstGeom prst="rect">
+                      <a:avLst/>
+                    </a:prstGeom>
+                    <a:ln>
+                      <a:noFill/>
+                    </a:ln>
+                    <a:extLst>
+                      <a:ext uri="{53640926-AAD7-44D8-BBD7-CCE9431645EC}">
+                        <a14:shadowObscured xmlns:a14="http://schemas.microsoft.com/office/drawing/2010/main"/>
+                      </a:ext>
+                    </a:extLst>
+                  </pic:spPr>
+                </pic:pic>
+              </a:graphicData>
+            </a:graphic>
+          </wp:inline>
+        </w:drawing>
+      </w:r>
+    </w:p>
+    <w:p/>
+    <w:p>
+      <w:pPr>
+        <w:jc w:val="both"/>
+      </w:pPr>
+    </w:p>
+    <w:p>
+      <w:pPr>
+        <w:jc w:val="both"/>
+      </w:pPr>
+    </w:p>
+    <w:p>
+      <w:pPr>
+        <w:jc w:val="both"/>
+      </w:pPr>
+    </w:p>
+    <w:p/>
+    <w:p/>
+    <w:p/>
+    <w:p/>
+    <w:p/>
+    <w:p/>
+    <w:p/>
+    <w:p>
+      <w:pPr>
+        <w:pStyle w:val="Ttulo1"/>
+        <w:rPr>
+          <w:rFonts w:asciiTheme="minorHAnsi" w:hAnsiTheme="minorHAnsi"/>
+          <w:color w:val="auto"/>
+          <w:sz w:val="44"/>
+          <w:szCs w:val="44"/>
+        </w:rPr>
+      </w:pPr>
+      <w:bookmarkStart w:id="8" w:name="_Toc451529927"/>
+      <w:r>
+        <w:rPr>
+          <w:rFonts w:asciiTheme="minorHAnsi" w:hAnsiTheme="minorHAnsi"/>
+          <w:color w:val="auto"/>
+          <w:sz w:val="44"/>
+          <w:szCs w:val="44"/>
+        </w:rPr>
+        <w:lastRenderedPageBreak/>
+        <w:t>Diagrama de Rede</w:t>
+      </w:r>
+      <w:bookmarkEnd w:id="8"/>
+    </w:p>
+    <w:p/>
+    <w:p>
+      <w:r>
+        <w:t>Calcula Área -&gt; Gestão de Configuração</w:t>
+      </w:r>
+    </w:p>
+    <w:p>
+      <w:r>
+        <w:t>Controle de Versão</w:t>
+      </w:r>
+    </w:p>
+    <w:p>
+      <w:r>
+        <w:t>Comunicação -&gt; Planejamento -&gt; Modelagem -&gt; Construção -&gt; Emprego</w:t>
+      </w:r>
+    </w:p>
+    <w:p>
+      <w:r>
+        <w:tab/>
+      </w:r>
+      <w:r>
+        <w:tab/>
+        <w:t xml:space="preserve"> Planejamento -&gt; Construção</w:t>
+      </w:r>
+    </w:p>
+    <w:p>
+      <w:r>
+        <w:t xml:space="preserve">Entrevista não Estruturada -&gt; Confirmação </w:t>
+      </w:r>
+    </w:p>
+    <w:p>
+      <w:r>
+        <w:t>Entrevista não Estruturada -&gt; Casos de Uso Textuais -&gt; Diagrama de Casos de Uso</w:t>
+      </w:r>
+    </w:p>
+    <w:p>
+      <w:r>
+        <w:t>Documento de Especificação</w:t>
+      </w:r>
+    </w:p>
+    <w:p>
+      <w:r>
+        <w:t xml:space="preserve">Descrição dos </w:t>
+      </w:r>
+      <w:proofErr w:type="spellStart"/>
+      <w:r>
+        <w:t>Stakeholders</w:t>
+      </w:r>
+      <w:proofErr w:type="spellEnd"/>
+    </w:p>
+    <w:p>
+      <w:r>
+        <w:t>Descrição do Público Alvo</w:t>
+      </w:r>
+    </w:p>
+    <w:p>
+      <w:r>
+        <w:t>Documento de Especificação Suplementar</w:t>
+      </w:r>
+    </w:p>
+    <w:p>
+      <w:r>
+        <w:t>Identificação dos Requisitos -&gt; Matriz de Rastreabilidade</w:t>
+      </w:r>
+    </w:p>
+    <w:p>
+      <w:r>
+        <w:t>Identificação dos Requisitos -&gt; Priorização de Requisitos</w:t>
+      </w:r>
+    </w:p>
+    <w:p>
+      <w:r>
+        <w:t>Documento de Planejamento e Acompanhamento</w:t>
+      </w:r>
+    </w:p>
+    <w:p>
+      <w:r>
+        <w:t>Diagrama de Fluxo de Dados -&gt; Cálculo do Ponto de Função -&gt; Estimativa</w:t>
+      </w:r>
+    </w:p>
+    <w:p>
+      <w:r>
+        <w:rPr>
+          <w:noProof/>
+          <w:lang w:eastAsia="pt-BR"/>
+        </w:rPr>
+        <mc:AlternateContent>
+          <mc:Choice Requires="wps">
+            <w:drawing>
+              <wp:anchor distT="0" distB="0" distL="114300" distR="114300" simplePos="0" relativeHeight="251659264" behindDoc="0" locked="0" layoutInCell="1" allowOverlap="1" wp14:anchorId="0BF955E2" wp14:editId="77607EA3">
+                <wp:simplePos x="0" y="0"/>
+                <wp:positionH relativeFrom="column">
+                  <wp:posOffset>948690</wp:posOffset>
+                </wp:positionH>
+                <wp:positionV relativeFrom="paragraph">
+                  <wp:posOffset>162560</wp:posOffset>
+                </wp:positionV>
+                <wp:extent cx="142875" cy="238125"/>
+                <wp:effectExtent l="0" t="38100" r="47625" b="28575"/>
+                <wp:wrapNone/>
+                <wp:docPr id="11" name="Conector de Seta Reta 11"/>
+                <wp:cNvGraphicFramePr/>
+                <a:graphic xmlns:a="http://schemas.openxmlformats.org/drawingml/2006/main">
+                  <a:graphicData uri="http://schemas.microsoft.com/office/word/2010/wordprocessingShape">
+                    <wps:wsp>
+                      <wps:cNvCnPr/>
+                      <wps:spPr>
+                        <a:xfrm flipV="1">
+                          <a:off x="0" y="0"/>
+                          <a:ext cx="142875" cy="238125"/>
+                        </a:xfrm>
+                        <a:prstGeom prst="straightConnector1">
+                          <a:avLst/>
+                        </a:prstGeom>
+                        <a:ln>
+                          <a:tailEnd type="triangle"/>
+                        </a:ln>
+                      </wps:spPr>
+                      <wps:style>
+                        <a:lnRef idx="1">
+                          <a:schemeClr val="dk1"/>
+                        </a:lnRef>
+                        <a:fillRef idx="0">
+                          <a:schemeClr val="dk1"/>
+                        </a:fillRef>
+                        <a:effectRef idx="0">
+                          <a:schemeClr val="dk1"/>
+                        </a:effectRef>
+                        <a:fontRef idx="minor">
+                          <a:schemeClr val="tx1"/>
+                        </a:fontRef>
+                      </wps:style>
+                      <wps:bodyPr/>
+                    </wps:wsp>
+                  </a:graphicData>
+                </a:graphic>
+              </wp:anchor>
+            </w:drawing>
+          </mc:Choice>
+          <mc:Fallback>
+            <w:pict>
+              <v:shapetype w14:anchorId="602CB465" id="_x0000_t32" coordsize="21600,21600" o:spt="32" o:oned="t" path="m,l21600,21600e" filled="f">
+                <v:path arrowok="t" fillok="f" o:connecttype="none"/>
+                <o:lock v:ext="edit" shapetype="t"/>
+              </v:shapetype>
+              <v:shape id="Conector de Seta Reta 11" o:spid="_x0000_s1026" type="#_x0000_t32" style="position:absolute;margin-left:74.7pt;margin-top:12.8pt;width:11.25pt;height:18.75pt;flip:y;z-index:251659264;visibility:visible;mso-wrap-style:square;mso-wrap-distance-left:9pt;mso-wrap-distance-top:0;mso-wrap-distance-right:9pt;mso-wrap-distance-bottom:0;mso-position-horizontal:absolute;mso-position-horizontal-relative:text;mso-position-vertical:absolute;mso-position-vertical-relative:text" o:gfxdata="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" strokecolor="black [3200]" strokeweight=".5pt">
+                <v:stroke endarrow="block" joinstyle="miter"/>
+              </v:shape>
+            </w:pict>
+          </mc:Fallback>
+        </mc:AlternateContent>
+      </w:r>
+      <w:r>
+        <w:t>Prototipação -&gt; Testes -&gt; Entrega -&gt; Aceitação</w:t>
+      </w:r>
+    </w:p>
+    <w:p>
+      <w:pPr>
+        <w:rPr>
+          <w:sz w:val="44"/>
+          <w:szCs w:val="44"/>
+        </w:rPr>
+      </w:pPr>
+      <w:r>
+        <w:t xml:space="preserve">Implementação </w:t>
+      </w:r>
+    </w:p>
+    <w:p/>
+    <w:p/>
+    <w:p/>
+    <w:p/>
+    <w:p/>
+    <w:p/>
+    <w:p/>
+    <w:p/>
+    <w:p/>
+    <w:p/>
+    <w:p/>
+    <w:p>
+      <w:pPr>
+        <w:pStyle w:val="Ttulo1"/>
+        <w:rPr>
+          <w:rFonts w:asciiTheme="minorHAnsi" w:hAnsiTheme="minorHAnsi"/>
+          <w:color w:val="auto"/>
+          <w:sz w:val="44"/>
+          <w:szCs w:val="44"/>
+        </w:rPr>
+      </w:pPr>
+      <w:bookmarkStart w:id="9" w:name="_Toc451529928"/>
+      <w:r>
+        <w:rPr>
+          <w:rFonts w:asciiTheme="minorHAnsi" w:hAnsiTheme="minorHAnsi"/>
+          <w:color w:val="auto"/>
+          <w:sz w:val="44"/>
+          <w:szCs w:val="44"/>
+        </w:rPr>
+        <w:lastRenderedPageBreak/>
+        <w:t>L</w:t>
+      </w:r>
+      <w:bookmarkStart w:id="10" w:name="_GoBack"/>
+      <w:bookmarkEnd w:id="10"/>
+      <w:r>
+        <w:rPr>
+          <w:rFonts w:asciiTheme="minorHAnsi" w:hAnsiTheme="minorHAnsi"/>
+          <w:color w:val="auto"/>
+          <w:sz w:val="44"/>
+          <w:szCs w:val="44"/>
+        </w:rPr>
+        <w:t>ista de Riscos</w:t>
+      </w:r>
+      <w:bookmarkEnd w:id="9"/>
     </w:p>
     <w:p>
       <w:pPr>
@@ -3603,8 +4558,6 @@
         <w:t xml:space="preserve">Desenvolvedor contrair alguma doença </w:t>
       </w:r>
     </w:p>
-    <w:p/>
-    <w:p/>
     <w:p>
       <w:pPr>
         <w:pStyle w:val="Ttulo1"/>
@@ -3616,16 +4569,19 @@
           <w:szCs w:val="44"/>
         </w:rPr>
       </w:pPr>
-      <w:bookmarkStart w:id="8" w:name="_Toc450654485"/>
-      <w:r>
+    </w:p>
+    <w:p>
+      <w:pPr>
+        <w:pStyle w:val="Ttulo1"/>
+        <w:jc w:val="center"/>
         <w:rPr>
           <w:rFonts w:asciiTheme="minorHAnsi" w:hAnsiTheme="minorHAnsi"/>
           <w:color w:val="auto"/>
           <w:sz w:val="44"/>
           <w:szCs w:val="44"/>
         </w:rPr>
-        <w:t>Formulário</w:t>
-      </w:r>
+      </w:pPr>
+      <w:bookmarkStart w:id="11" w:name="_Toc451529929"/>
       <w:r>
         <w:rPr>
           <w:rFonts w:asciiTheme="minorHAnsi" w:hAnsiTheme="minorHAnsi"/>
@@ -3633,9 +4589,18 @@
           <w:sz w:val="44"/>
           <w:szCs w:val="44"/>
         </w:rPr>
+        <w:t>Formulário</w:t>
+      </w:r>
+      <w:r>
+        <w:rPr>
+          <w:rFonts w:asciiTheme="minorHAnsi" w:hAnsiTheme="minorHAnsi"/>
+          <w:color w:val="auto"/>
+          <w:sz w:val="44"/>
+          <w:szCs w:val="44"/>
+        </w:rPr>
         <w:t xml:space="preserve"> de Riscos</w:t>
       </w:r>
-      <w:bookmarkEnd w:id="8"/>
+      <w:bookmarkEnd w:id="11"/>
     </w:p>
     <w:tbl>
       <w:tblPr>
@@ -4323,13 +5288,6 @@
         <w:jc w:val="center"/>
       </w:pPr>
     </w:p>
-    <w:p/>
-    <w:p/>
-    <w:p/>
-    <w:p/>
-    <w:p/>
-    <w:p/>
-    <w:p/>
     <w:p/>
     <w:p/>
     <w:p/>
@@ -5152,6 +6110,18 @@
       <w:ind w:left="220"/>
     </w:pPr>
   </w:style>
+  <w:style w:type="character" w:styleId="HiperlinkVisitado">
+    <w:name w:val="FollowedHyperlink"/>
+    <w:basedOn w:val="Fontepargpadro"/>
+    <w:uiPriority w:val="99"/>
+    <w:semiHidden/>
+    <w:unhideWhenUsed/>
+    <w:rsid w:val="0020061E"/>
+    <w:rPr>
+      <w:color w:val="954F72" w:themeColor="followedHyperlink"/>
+      <w:u w:val="single"/>
+    </w:rPr>
+  </w:style>
 </w:styles>
 </file>
 
@@ -5421,7 +6391,7 @@
 </file>
 
 <file path=customXml/itemProps1.xml><?xml version="1.0" encoding="utf-8"?>
-<ds:datastoreItem xmlns:ds="http://schemas.openxmlformats.org/officeDocument/2006/customXml" ds:itemID="{A7DCC120-6641-488B-9561-0A9B76F13118}">
+<ds:datastoreItem xmlns:ds="http://schemas.openxmlformats.org/officeDocument/2006/customXml" ds:itemID="{941EFDB5-EF4A-44FF-AD30-CE2334865B31}">
   <ds:schemaRefs>
     <ds:schemaRef ds:uri="http://schemas.openxmlformats.org/officeDocument/2006/bibliography"/>
   </ds:schemaRefs>
